--- a/voo document.docx
+++ b/voo document.docx
@@ -400,18 +400,8 @@
           <w:sz w:val="28"/>
           <w:szCs w:val="28"/>
         </w:rPr>
-        <w:t xml:space="preserve">Amal </w:t>
-      </w:r>
-      <w:proofErr w:type="spellStart"/>
-      <w:r>
-        <w:rPr>
-          <w:bCs/>
-          <w:sz w:val="28"/>
-          <w:szCs w:val="28"/>
-        </w:rPr>
-        <w:t>AbdelNafei</w:t>
-      </w:r>
-      <w:proofErr w:type="spellEnd"/>
+        <w:t>Amal AbdelNafei</w:t>
+      </w:r>
       <w:r>
         <w:rPr>
           <w:bCs/>
@@ -479,41 +469,13 @@
           <w:szCs w:val="28"/>
         </w:rPr>
       </w:pPr>
-      <w:proofErr w:type="spellStart"/>
-      <w:r>
-        <w:rPr>
-          <w:bCs/>
-          <w:sz w:val="28"/>
-          <w:szCs w:val="28"/>
-        </w:rPr>
-        <w:t>Engy</w:t>
-      </w:r>
-      <w:proofErr w:type="spellEnd"/>
-      <w:r>
-        <w:rPr>
-          <w:bCs/>
-          <w:sz w:val="28"/>
-          <w:szCs w:val="28"/>
-        </w:rPr>
-        <w:t xml:space="preserve"> </w:t>
-      </w:r>
-      <w:proofErr w:type="spellStart"/>
-      <w:r>
-        <w:rPr>
-          <w:bCs/>
-          <w:sz w:val="28"/>
-          <w:szCs w:val="28"/>
-        </w:rPr>
-        <w:t>Samy</w:t>
-      </w:r>
-      <w:proofErr w:type="spellEnd"/>
-      <w:r>
-        <w:rPr>
-          <w:bCs/>
-          <w:sz w:val="28"/>
-          <w:szCs w:val="28"/>
-        </w:rPr>
-        <w:t xml:space="preserve"> </w:t>
+      <w:r>
+        <w:rPr>
+          <w:bCs/>
+          <w:sz w:val="28"/>
+          <w:szCs w:val="28"/>
+        </w:rPr>
+        <w:t xml:space="preserve">Engy Samy </w:t>
       </w:r>
       <w:r>
         <w:rPr>
@@ -596,18 +558,8 @@
           <w:sz w:val="28"/>
           <w:szCs w:val="28"/>
         </w:rPr>
-        <w:t xml:space="preserve">Rania </w:t>
-      </w:r>
-      <w:proofErr w:type="spellStart"/>
-      <w:r>
-        <w:rPr>
-          <w:bCs/>
-          <w:sz w:val="28"/>
-          <w:szCs w:val="28"/>
-        </w:rPr>
-        <w:t>Alaa</w:t>
-      </w:r>
-      <w:proofErr w:type="spellEnd"/>
+        <w:t>Rania Alaa</w:t>
+      </w:r>
       <w:r>
         <w:rPr>
           <w:bCs/>
@@ -649,52 +601,22 @@
         <w:tab/>
         <w:t>1</w:t>
       </w:r>
-      <w:bookmarkStart w:id="0" w:name="_GoBack"/>
-      <w:bookmarkEnd w:id="0"/>
-    </w:p>
-    <w:p>
-      <w:pPr>
-        <w:rPr>
-          <w:bCs/>
-          <w:sz w:val="28"/>
-          <w:szCs w:val="28"/>
-        </w:rPr>
-      </w:pPr>
-      <w:proofErr w:type="spellStart"/>
-      <w:r>
-        <w:rPr>
-          <w:bCs/>
-          <w:sz w:val="28"/>
-          <w:szCs w:val="28"/>
-        </w:rPr>
-        <w:t>Mennah</w:t>
-      </w:r>
-      <w:proofErr w:type="spellEnd"/>
-      <w:r>
-        <w:rPr>
-          <w:bCs/>
-          <w:sz w:val="28"/>
-          <w:szCs w:val="28"/>
-        </w:rPr>
-        <w:t xml:space="preserve"> </w:t>
-      </w:r>
-      <w:proofErr w:type="spellStart"/>
-      <w:r>
-        <w:rPr>
-          <w:bCs/>
-          <w:sz w:val="28"/>
-          <w:szCs w:val="28"/>
-        </w:rPr>
-        <w:t>Rabie</w:t>
-      </w:r>
-      <w:proofErr w:type="spellEnd"/>
-      <w:r>
-        <w:rPr>
-          <w:bCs/>
-          <w:sz w:val="28"/>
-          <w:szCs w:val="28"/>
-        </w:rPr>
-        <w:t xml:space="preserve"> </w:t>
+    </w:p>
+    <w:p>
+      <w:pPr>
+        <w:rPr>
+          <w:bCs/>
+          <w:sz w:val="28"/>
+          <w:szCs w:val="28"/>
+        </w:rPr>
+      </w:pPr>
+      <w:r>
+        <w:rPr>
+          <w:bCs/>
+          <w:sz w:val="28"/>
+          <w:szCs w:val="28"/>
+        </w:rPr>
+        <w:t xml:space="preserve">Mennah Rabie </w:t>
       </w:r>
       <w:r>
         <w:rPr>
@@ -839,39 +761,7 @@
           <w:sz w:val="24"/>
           <w:szCs w:val="24"/>
         </w:rPr>
-        <w:t xml:space="preserve">In our project, we used Flex and Bison as </w:t>
-      </w:r>
-      <w:proofErr w:type="spellStart"/>
-      <w:r>
-        <w:rPr>
-          <w:sz w:val="24"/>
-          <w:szCs w:val="24"/>
-        </w:rPr>
-        <w:t>lexer</w:t>
-      </w:r>
-      <w:proofErr w:type="spellEnd"/>
-      <w:r>
-        <w:rPr>
-          <w:sz w:val="24"/>
-          <w:szCs w:val="24"/>
-        </w:rPr>
-        <w:t xml:space="preserve"> and parser, using </w:t>
-      </w:r>
-      <w:proofErr w:type="spellStart"/>
-      <w:r>
-        <w:rPr>
-          <w:sz w:val="24"/>
-          <w:szCs w:val="24"/>
-        </w:rPr>
-        <w:t>c++</w:t>
-      </w:r>
-      <w:proofErr w:type="spellEnd"/>
-      <w:r>
-        <w:rPr>
-          <w:sz w:val="24"/>
-          <w:szCs w:val="24"/>
-        </w:rPr>
-        <w:t>.</w:t>
+        <w:t>In our project, we used Flex and Bison as lexer and parser, using c++.</w:t>
       </w:r>
     </w:p>
     <w:p>
@@ -967,21 +857,12 @@
                 <w:szCs w:val="24"/>
               </w:rPr>
             </w:pPr>
-            <w:proofErr w:type="spellStart"/>
-            <w:r>
-              <w:rPr>
-                <w:sz w:val="24"/>
-                <w:szCs w:val="24"/>
-              </w:rPr>
-              <w:t>const</w:t>
-            </w:r>
-            <w:proofErr w:type="spellEnd"/>
-            <w:r>
-              <w:rPr>
-                <w:sz w:val="24"/>
-                <w:szCs w:val="24"/>
-              </w:rPr>
-              <w:t xml:space="preserve"> </w:t>
+            <w:r>
+              <w:rPr>
+                <w:sz w:val="24"/>
+                <w:szCs w:val="24"/>
+              </w:rPr>
+              <w:t xml:space="preserve">const </w:t>
             </w:r>
           </w:p>
         </w:tc>
@@ -1018,55 +899,32 @@
                 <w:szCs w:val="24"/>
               </w:rPr>
             </w:pPr>
-            <w:proofErr w:type="spellStart"/>
-            <w:r>
-              <w:rPr>
-                <w:sz w:val="24"/>
-                <w:szCs w:val="24"/>
-              </w:rPr>
-              <w:t>var</w:t>
-            </w:r>
-            <w:proofErr w:type="spellEnd"/>
-            <w:r>
-              <w:rPr>
-                <w:sz w:val="24"/>
-                <w:szCs w:val="24"/>
-              </w:rPr>
-              <w:t xml:space="preserve"> </w:t>
-            </w:r>
-          </w:p>
-        </w:tc>
-        <w:tc>
-          <w:tcPr>
-            <w:tcW w:w="4675" w:type="dxa"/>
-          </w:tcPr>
-          <w:p>
-            <w:pPr>
-              <w:rPr>
-                <w:sz w:val="24"/>
-                <w:szCs w:val="24"/>
-              </w:rPr>
-            </w:pPr>
-            <w:r>
-              <w:rPr>
-                <w:sz w:val="24"/>
-                <w:szCs w:val="24"/>
-              </w:rPr>
-              <w:t>Keyword to b</w:t>
-            </w:r>
-            <w:r>
-              <w:rPr>
-                <w:sz w:val="24"/>
-                <w:szCs w:val="24"/>
-              </w:rPr>
-              <w:t>e used when declaring a variable</w:t>
-            </w:r>
-            <w:r>
-              <w:rPr>
-                <w:sz w:val="24"/>
-                <w:szCs w:val="24"/>
-              </w:rPr>
-              <w:t>.</w:t>
+            <w:r>
+              <w:rPr>
+                <w:sz w:val="24"/>
+                <w:szCs w:val="24"/>
+              </w:rPr>
+              <w:t xml:space="preserve">var </w:t>
+            </w:r>
+          </w:p>
+        </w:tc>
+        <w:tc>
+          <w:tcPr>
+            <w:tcW w:w="4675" w:type="dxa"/>
+          </w:tcPr>
+          <w:p>
+            <w:pPr>
+              <w:rPr>
+                <w:sz w:val="24"/>
+                <w:szCs w:val="24"/>
+              </w:rPr>
+            </w:pPr>
+            <w:r>
+              <w:rPr>
+                <w:sz w:val="24"/>
+                <w:szCs w:val="24"/>
+              </w:rPr>
+              <w:t>Keyword to be used when declaring a variable.</w:t>
             </w:r>
           </w:p>
         </w:tc>
@@ -1150,14 +1008,7 @@
                 <w:sz w:val="24"/>
                 <w:szCs w:val="24"/>
               </w:rPr>
-              <w:t>Boolean value</w:t>
-            </w:r>
-            <w:r>
-              <w:rPr>
-                <w:sz w:val="24"/>
-                <w:szCs w:val="24"/>
-              </w:rPr>
-              <w:t>.</w:t>
+              <w:t>Boolean value.</w:t>
             </w:r>
           </w:p>
         </w:tc>
@@ -1619,14 +1470,7 @@
                 <w:sz w:val="24"/>
                 <w:szCs w:val="24"/>
               </w:rPr>
-              <w:t>Greater than</w:t>
-            </w:r>
-            <w:r>
-              <w:rPr>
-                <w:sz w:val="24"/>
-                <w:szCs w:val="24"/>
-              </w:rPr>
-              <w:t>.</w:t>
+              <w:t>Greater than.</w:t>
             </w:r>
           </w:p>
         </w:tc>
@@ -2125,21 +1969,12 @@
                 <w:szCs w:val="24"/>
               </w:rPr>
             </w:pPr>
-            <w:proofErr w:type="spellStart"/>
-            <w:r>
-              <w:rPr>
-                <w:sz w:val="24"/>
-                <w:szCs w:val="24"/>
-              </w:rPr>
-              <w:t>Xor</w:t>
-            </w:r>
-            <w:proofErr w:type="spellEnd"/>
-            <w:r>
-              <w:rPr>
-                <w:sz w:val="24"/>
-                <w:szCs w:val="24"/>
-              </w:rPr>
-              <w:t>.</w:t>
+            <w:r>
+              <w:rPr>
+                <w:sz w:val="24"/>
+                <w:szCs w:val="24"/>
+              </w:rPr>
+              <w:t>Xor.</w:t>
             </w:r>
           </w:p>
         </w:tc>
@@ -2237,14 +2072,7 @@
                 <w:sz w:val="24"/>
                 <w:szCs w:val="24"/>
               </w:rPr>
-              <w:t>Keyword to be used with</w:t>
-            </w:r>
-            <w:r>
-              <w:rPr>
-                <w:sz w:val="24"/>
-                <w:szCs w:val="24"/>
-              </w:rPr>
-              <w:t xml:space="preserve"> while loops.</w:t>
+              <w:t>Keyword to be used with while loops.</w:t>
             </w:r>
           </w:p>
         </w:tc>
@@ -2286,14 +2114,7 @@
                 <w:sz w:val="24"/>
                 <w:szCs w:val="24"/>
               </w:rPr>
-              <w:t>Keyword to be used with</w:t>
-            </w:r>
-            <w:r>
-              <w:rPr>
-                <w:sz w:val="24"/>
-                <w:szCs w:val="24"/>
-              </w:rPr>
-              <w:t xml:space="preserve"> for loops.</w:t>
+              <w:t>Keyword to be used with for loops.</w:t>
             </w:r>
           </w:p>
         </w:tc>
@@ -2336,28 +2157,7 @@
                 <w:sz w:val="24"/>
                 <w:szCs w:val="24"/>
               </w:rPr>
-              <w:t>Keyword</w:t>
-            </w:r>
-            <w:r>
-              <w:rPr>
-                <w:sz w:val="24"/>
-                <w:szCs w:val="24"/>
-              </w:rPr>
-              <w:t>s</w:t>
-            </w:r>
-            <w:r>
-              <w:rPr>
-                <w:sz w:val="24"/>
-                <w:szCs w:val="24"/>
-              </w:rPr>
-              <w:t xml:space="preserve"> to be used with</w:t>
-            </w:r>
-            <w:r>
-              <w:rPr>
-                <w:sz w:val="24"/>
-                <w:szCs w:val="24"/>
-              </w:rPr>
-              <w:t xml:space="preserve"> repeat-until loops.</w:t>
+              <w:t>Keywords to be used with repeat-until loops.</w:t>
             </w:r>
           </w:p>
         </w:tc>
@@ -2399,28 +2199,7 @@
                 <w:sz w:val="24"/>
                 <w:szCs w:val="24"/>
               </w:rPr>
-              <w:t>Keyword</w:t>
-            </w:r>
-            <w:r>
-              <w:rPr>
-                <w:sz w:val="24"/>
-                <w:szCs w:val="24"/>
-              </w:rPr>
-              <w:t>s</w:t>
-            </w:r>
-            <w:r>
-              <w:rPr>
-                <w:sz w:val="24"/>
-                <w:szCs w:val="24"/>
-              </w:rPr>
-              <w:t xml:space="preserve"> to be used with</w:t>
-            </w:r>
-            <w:r>
-              <w:rPr>
-                <w:sz w:val="24"/>
-                <w:szCs w:val="24"/>
-              </w:rPr>
-              <w:t xml:space="preserve"> switch cases.</w:t>
+              <w:t>Keywords to be used with switch cases.</w:t>
             </w:r>
           </w:p>
         </w:tc>
@@ -2437,21 +2216,12 @@
                 <w:szCs w:val="24"/>
               </w:rPr>
             </w:pPr>
-            <w:proofErr w:type="spellStart"/>
-            <w:r>
-              <w:rPr>
-                <w:sz w:val="24"/>
-                <w:szCs w:val="24"/>
-              </w:rPr>
-              <w:t>i</w:t>
-            </w:r>
-            <w:proofErr w:type="spellEnd"/>
-            <w:r>
-              <w:rPr>
-                <w:sz w:val="24"/>
-                <w:szCs w:val="24"/>
-              </w:rPr>
-              <w:t>_[any alphanumeric characters] e.g. : (i_x1)</w:t>
+            <w:r>
+              <w:rPr>
+                <w:sz w:val="24"/>
+                <w:szCs w:val="24"/>
+              </w:rPr>
+              <w:t>i_[any alphanumeric characters] e.g. : (i_x1)</w:t>
             </w:r>
           </w:p>
         </w:tc>
@@ -2644,21 +2414,12 @@
           <w:szCs w:val="24"/>
         </w:rPr>
       </w:pPr>
-      <w:proofErr w:type="spellStart"/>
-      <w:r>
-        <w:rPr>
-          <w:sz w:val="24"/>
-          <w:szCs w:val="24"/>
-        </w:rPr>
-        <w:t>stmt</w:t>
-      </w:r>
-      <w:proofErr w:type="spellEnd"/>
-      <w:r>
-        <w:rPr>
-          <w:sz w:val="24"/>
-          <w:szCs w:val="24"/>
-        </w:rPr>
-        <w:t>:</w:t>
+      <w:r>
+        <w:rPr>
+          <w:sz w:val="24"/>
+          <w:szCs w:val="24"/>
+        </w:rPr>
+        <w:t>stmt: stmt variable  | stmt constant_stmt  | stmt assignment  | stmt if_else_if_else_stmt  | stmt for_loop  | stmt while_loop  | stmt repeat_until_loop  | stmt switch_case  |</w:t>
       </w:r>
       <w:r>
         <w:rPr>
@@ -2667,346 +2428,19 @@
         </w:rPr>
         <w:t xml:space="preserve"> </w:t>
       </w:r>
-      <w:proofErr w:type="spellStart"/>
-      <w:r>
-        <w:rPr>
-          <w:sz w:val="24"/>
-          <w:szCs w:val="24"/>
-        </w:rPr>
-        <w:t>stmt</w:t>
-      </w:r>
-      <w:proofErr w:type="spellEnd"/>
-      <w:r>
-        <w:rPr>
-          <w:sz w:val="24"/>
-          <w:szCs w:val="24"/>
-        </w:rPr>
-        <w:t xml:space="preserve"> variable  | </w:t>
-      </w:r>
-      <w:proofErr w:type="spellStart"/>
-      <w:r>
-        <w:rPr>
-          <w:sz w:val="24"/>
-          <w:szCs w:val="24"/>
-        </w:rPr>
-        <w:t>stmt</w:t>
-      </w:r>
-      <w:proofErr w:type="spellEnd"/>
-      <w:r>
-        <w:rPr>
-          <w:sz w:val="24"/>
-          <w:szCs w:val="24"/>
-        </w:rPr>
-        <w:t xml:space="preserve"> </w:t>
-      </w:r>
-      <w:proofErr w:type="spellStart"/>
-      <w:r>
-        <w:rPr>
-          <w:sz w:val="24"/>
-          <w:szCs w:val="24"/>
-        </w:rPr>
-        <w:t>constant_stmt</w:t>
-      </w:r>
-      <w:proofErr w:type="spellEnd"/>
-      <w:r>
-        <w:rPr>
-          <w:sz w:val="24"/>
-          <w:szCs w:val="24"/>
-        </w:rPr>
-        <w:t xml:space="preserve">  | </w:t>
-      </w:r>
-      <w:proofErr w:type="spellStart"/>
-      <w:r>
-        <w:rPr>
-          <w:sz w:val="24"/>
-          <w:szCs w:val="24"/>
-        </w:rPr>
-        <w:t>stmt</w:t>
-      </w:r>
-      <w:proofErr w:type="spellEnd"/>
-      <w:r>
-        <w:rPr>
-          <w:sz w:val="24"/>
-          <w:szCs w:val="24"/>
-        </w:rPr>
-        <w:t xml:space="preserve"> assignment  | </w:t>
-      </w:r>
-      <w:proofErr w:type="spellStart"/>
-      <w:r>
-        <w:rPr>
-          <w:sz w:val="24"/>
-          <w:szCs w:val="24"/>
-        </w:rPr>
-        <w:t>stmt</w:t>
-      </w:r>
-      <w:proofErr w:type="spellEnd"/>
-      <w:r>
-        <w:rPr>
-          <w:sz w:val="24"/>
-          <w:szCs w:val="24"/>
-        </w:rPr>
-        <w:t xml:space="preserve"> </w:t>
-      </w:r>
-      <w:proofErr w:type="spellStart"/>
-      <w:r>
-        <w:rPr>
-          <w:sz w:val="24"/>
-          <w:szCs w:val="24"/>
-        </w:rPr>
-        <w:t>if_else_if_else_stmt</w:t>
-      </w:r>
-      <w:proofErr w:type="spellEnd"/>
-      <w:r>
-        <w:rPr>
-          <w:sz w:val="24"/>
-          <w:szCs w:val="24"/>
-        </w:rPr>
-        <w:t xml:space="preserve">  | </w:t>
-      </w:r>
-      <w:proofErr w:type="spellStart"/>
-      <w:r>
-        <w:rPr>
-          <w:sz w:val="24"/>
-          <w:szCs w:val="24"/>
-        </w:rPr>
-        <w:t>stmt</w:t>
-      </w:r>
-      <w:proofErr w:type="spellEnd"/>
-      <w:r>
-        <w:rPr>
-          <w:sz w:val="24"/>
-          <w:szCs w:val="24"/>
-        </w:rPr>
-        <w:t xml:space="preserve"> </w:t>
-      </w:r>
-      <w:proofErr w:type="spellStart"/>
-      <w:r>
-        <w:rPr>
-          <w:sz w:val="24"/>
-          <w:szCs w:val="24"/>
-        </w:rPr>
-        <w:t>for_loop</w:t>
-      </w:r>
-      <w:proofErr w:type="spellEnd"/>
-      <w:r>
-        <w:rPr>
-          <w:sz w:val="24"/>
-          <w:szCs w:val="24"/>
-        </w:rPr>
-        <w:t xml:space="preserve">  | </w:t>
-      </w:r>
-      <w:proofErr w:type="spellStart"/>
-      <w:r>
-        <w:rPr>
-          <w:sz w:val="24"/>
-          <w:szCs w:val="24"/>
-        </w:rPr>
-        <w:t>stmt</w:t>
-      </w:r>
-      <w:proofErr w:type="spellEnd"/>
-      <w:r>
-        <w:rPr>
-          <w:sz w:val="24"/>
-          <w:szCs w:val="24"/>
-        </w:rPr>
-        <w:t xml:space="preserve"> </w:t>
-      </w:r>
-      <w:proofErr w:type="spellStart"/>
-      <w:r>
-        <w:rPr>
-          <w:sz w:val="24"/>
-          <w:szCs w:val="24"/>
-        </w:rPr>
-        <w:t>while_loop</w:t>
-      </w:r>
-      <w:proofErr w:type="spellEnd"/>
-      <w:r>
-        <w:rPr>
-          <w:sz w:val="24"/>
-          <w:szCs w:val="24"/>
-        </w:rPr>
-        <w:t xml:space="preserve">  | </w:t>
-      </w:r>
-      <w:proofErr w:type="spellStart"/>
-      <w:r>
-        <w:rPr>
-          <w:sz w:val="24"/>
-          <w:szCs w:val="24"/>
-        </w:rPr>
-        <w:t>stmt</w:t>
-      </w:r>
-      <w:proofErr w:type="spellEnd"/>
-      <w:r>
-        <w:rPr>
-          <w:sz w:val="24"/>
-          <w:szCs w:val="24"/>
-        </w:rPr>
-        <w:t xml:space="preserve"> </w:t>
-      </w:r>
-      <w:proofErr w:type="spellStart"/>
-      <w:r>
-        <w:rPr>
-          <w:sz w:val="24"/>
-          <w:szCs w:val="24"/>
-        </w:rPr>
-        <w:t>repeat_until_loop</w:t>
-      </w:r>
-      <w:proofErr w:type="spellEnd"/>
-      <w:r>
-        <w:rPr>
-          <w:sz w:val="24"/>
-          <w:szCs w:val="24"/>
-        </w:rPr>
-        <w:t xml:space="preserve">  | </w:t>
-      </w:r>
-      <w:proofErr w:type="spellStart"/>
-      <w:r>
-        <w:rPr>
-          <w:sz w:val="24"/>
-          <w:szCs w:val="24"/>
-        </w:rPr>
-        <w:t>stmt</w:t>
-      </w:r>
-      <w:proofErr w:type="spellEnd"/>
-      <w:r>
-        <w:rPr>
-          <w:sz w:val="24"/>
-          <w:szCs w:val="24"/>
-        </w:rPr>
-        <w:t xml:space="preserve"> </w:t>
-      </w:r>
-      <w:proofErr w:type="spellStart"/>
-      <w:r>
-        <w:rPr>
-          <w:sz w:val="24"/>
-          <w:szCs w:val="24"/>
-        </w:rPr>
-        <w:t>switch_case</w:t>
-      </w:r>
-      <w:proofErr w:type="spellEnd"/>
-      <w:r>
-        <w:rPr>
-          <w:sz w:val="24"/>
-          <w:szCs w:val="24"/>
-        </w:rPr>
-        <w:t xml:space="preserve">  |</w:t>
-      </w:r>
-      <w:r>
-        <w:rPr>
-          <w:sz w:val="24"/>
-          <w:szCs w:val="24"/>
-        </w:rPr>
-        <w:t xml:space="preserve"> </w:t>
-      </w:r>
-      <w:r>
-        <w:rPr>
-          <w:sz w:val="24"/>
-          <w:szCs w:val="24"/>
-        </w:rPr>
-        <w:t xml:space="preserve">variable | </w:t>
-      </w:r>
-      <w:proofErr w:type="spellStart"/>
-      <w:r>
-        <w:rPr>
-          <w:sz w:val="24"/>
-          <w:szCs w:val="24"/>
-        </w:rPr>
-        <w:t>constant_stmt</w:t>
-      </w:r>
-      <w:proofErr w:type="spellEnd"/>
-      <w:r>
-        <w:rPr>
-          <w:sz w:val="24"/>
-          <w:szCs w:val="24"/>
-        </w:rPr>
-        <w:t xml:space="preserve"> | assignment | </w:t>
-      </w:r>
-      <w:proofErr w:type="spellStart"/>
-      <w:r>
-        <w:rPr>
-          <w:sz w:val="24"/>
-          <w:szCs w:val="24"/>
-        </w:rPr>
-        <w:t>if_else_if_else_stmt</w:t>
-      </w:r>
-      <w:proofErr w:type="spellEnd"/>
-      <w:r>
-        <w:rPr>
-          <w:sz w:val="24"/>
-          <w:szCs w:val="24"/>
-        </w:rPr>
-        <w:t xml:space="preserve"> | </w:t>
-      </w:r>
-      <w:proofErr w:type="spellStart"/>
-      <w:r>
-        <w:rPr>
-          <w:sz w:val="24"/>
-          <w:szCs w:val="24"/>
-        </w:rPr>
-        <w:t>for_loop</w:t>
-      </w:r>
-      <w:proofErr w:type="spellEnd"/>
-      <w:r>
-        <w:rPr>
-          <w:sz w:val="24"/>
-          <w:szCs w:val="24"/>
-        </w:rPr>
-        <w:t xml:space="preserve"> | </w:t>
-      </w:r>
-      <w:proofErr w:type="spellStart"/>
-      <w:r>
-        <w:rPr>
-          <w:sz w:val="24"/>
-          <w:szCs w:val="24"/>
-        </w:rPr>
-        <w:t>while_loop</w:t>
-      </w:r>
-      <w:proofErr w:type="spellEnd"/>
-      <w:r>
-        <w:rPr>
-          <w:sz w:val="24"/>
-          <w:szCs w:val="24"/>
-        </w:rPr>
-        <w:t xml:space="preserve">  | </w:t>
-      </w:r>
-      <w:proofErr w:type="spellStart"/>
-      <w:r>
-        <w:rPr>
-          <w:sz w:val="24"/>
-          <w:szCs w:val="24"/>
-        </w:rPr>
-        <w:t>r</w:t>
-      </w:r>
-      <w:r>
-        <w:rPr>
-          <w:sz w:val="24"/>
-          <w:szCs w:val="24"/>
-        </w:rPr>
-        <w:t>epeat_until_loop</w:t>
-      </w:r>
-      <w:proofErr w:type="spellEnd"/>
-      <w:r>
-        <w:rPr>
-          <w:sz w:val="24"/>
-          <w:szCs w:val="24"/>
-        </w:rPr>
-        <w:t xml:space="preserve"> | </w:t>
-      </w:r>
-      <w:proofErr w:type="spellStart"/>
-      <w:r>
-        <w:rPr>
-          <w:sz w:val="24"/>
-          <w:szCs w:val="24"/>
-        </w:rPr>
-        <w:t>switch_case</w:t>
-      </w:r>
-      <w:proofErr w:type="spellEnd"/>
-      <w:r>
-        <w:rPr>
-          <w:sz w:val="24"/>
-          <w:szCs w:val="24"/>
-        </w:rPr>
-        <w:t xml:space="preserve"> </w:t>
+      <w:r>
+        <w:rPr>
+          <w:sz w:val="24"/>
+          <w:szCs w:val="24"/>
+        </w:rPr>
+        <w:t>variable | constant_stmt | assignment | if_else_if_else_stmt | for_loop | while_loop  | r</w:t>
+      </w:r>
+      <w:r>
+        <w:rPr>
+          <w:sz w:val="24"/>
+          <w:szCs w:val="24"/>
+        </w:rPr>
+        <w:t xml:space="preserve">epeat_until_loop | switch_case </w:t>
       </w:r>
     </w:p>
     <w:p>
@@ -3040,23 +2474,7 @@
           <w:sz w:val="24"/>
           <w:szCs w:val="24"/>
         </w:rPr>
-        <w:t xml:space="preserve">VAR id1 ';' </w:t>
-      </w:r>
-      <w:proofErr w:type="spellStart"/>
-      <w:r>
-        <w:rPr>
-          <w:sz w:val="24"/>
-          <w:szCs w:val="24"/>
-        </w:rPr>
-        <w:t>endls</w:t>
-      </w:r>
-      <w:proofErr w:type="spellEnd"/>
-      <w:r>
-        <w:rPr>
-          <w:sz w:val="24"/>
-          <w:szCs w:val="24"/>
-        </w:rPr>
-        <w:t xml:space="preserve"> |</w:t>
+        <w:t>VAR id1 ';' endls |</w:t>
       </w:r>
       <w:r>
         <w:rPr>
@@ -3070,39 +2488,7 @@
           <w:sz w:val="24"/>
           <w:szCs w:val="24"/>
         </w:rPr>
-        <w:t xml:space="preserve">VAR </w:t>
-      </w:r>
-      <w:proofErr w:type="spellStart"/>
-      <w:r>
-        <w:rPr>
-          <w:sz w:val="24"/>
-          <w:szCs w:val="24"/>
-        </w:rPr>
-        <w:t>decl_assign</w:t>
-      </w:r>
-      <w:proofErr w:type="spellEnd"/>
-      <w:r>
-        <w:rPr>
-          <w:sz w:val="24"/>
-          <w:szCs w:val="24"/>
-        </w:rPr>
-        <w:t xml:space="preserve"> </w:t>
-      </w:r>
-      <w:proofErr w:type="spellStart"/>
-      <w:r>
-        <w:rPr>
-          <w:sz w:val="24"/>
-          <w:szCs w:val="24"/>
-        </w:rPr>
-        <w:t>endls</w:t>
-      </w:r>
-      <w:proofErr w:type="spellEnd"/>
-      <w:r>
-        <w:rPr>
-          <w:sz w:val="24"/>
-          <w:szCs w:val="24"/>
-        </w:rPr>
-        <w:t xml:space="preserve"> |</w:t>
+        <w:t>VAR decl_assign endls |</w:t>
       </w:r>
       <w:r>
         <w:rPr>
@@ -3193,21 +2579,12 @@
           <w:szCs w:val="24"/>
         </w:rPr>
       </w:pPr>
-      <w:proofErr w:type="spellStart"/>
-      <w:r>
-        <w:rPr>
-          <w:sz w:val="24"/>
-          <w:szCs w:val="24"/>
-        </w:rPr>
-        <w:t>decl_assign</w:t>
-      </w:r>
-      <w:proofErr w:type="spellEnd"/>
-      <w:r>
-        <w:rPr>
-          <w:sz w:val="24"/>
-          <w:szCs w:val="24"/>
-        </w:rPr>
-        <w:t>:</w:t>
+      <w:r>
+        <w:rPr>
+          <w:sz w:val="24"/>
+          <w:szCs w:val="24"/>
+        </w:rPr>
+        <w:t>decl_assign:</w:t>
       </w:r>
       <w:r>
         <w:rPr>
@@ -3236,21 +2613,12 @@
           <w:szCs w:val="24"/>
         </w:rPr>
       </w:pPr>
-      <w:proofErr w:type="spellStart"/>
-      <w:r>
-        <w:rPr>
-          <w:sz w:val="24"/>
-          <w:szCs w:val="24"/>
-        </w:rPr>
-        <w:t>constant_stmt</w:t>
-      </w:r>
-      <w:proofErr w:type="spellEnd"/>
-      <w:r>
-        <w:rPr>
-          <w:sz w:val="24"/>
-          <w:szCs w:val="24"/>
-        </w:rPr>
-        <w:t>:</w:t>
+      <w:r>
+        <w:rPr>
+          <w:sz w:val="24"/>
+          <w:szCs w:val="24"/>
+        </w:rPr>
+        <w:t>constant_stmt:</w:t>
       </w:r>
       <w:r>
         <w:rPr>
@@ -3264,23 +2632,7 @@
           <w:sz w:val="24"/>
           <w:szCs w:val="24"/>
         </w:rPr>
-        <w:t xml:space="preserve">CONST constant </w:t>
-      </w:r>
-      <w:proofErr w:type="spellStart"/>
-      <w:r>
-        <w:rPr>
-          <w:sz w:val="24"/>
-          <w:szCs w:val="24"/>
-        </w:rPr>
-        <w:t>endls</w:t>
-      </w:r>
-      <w:proofErr w:type="spellEnd"/>
-      <w:r>
-        <w:rPr>
-          <w:sz w:val="24"/>
-          <w:szCs w:val="24"/>
-        </w:rPr>
-        <w:t xml:space="preserve"> </w:t>
+        <w:t xml:space="preserve">CONST constant endls </w:t>
       </w:r>
     </w:p>
     <w:p>
@@ -3355,17 +2707,8 @@
           <w:sz w:val="24"/>
           <w:szCs w:val="24"/>
         </w:rPr>
-        <w:t xml:space="preserve">expr ';' </w:t>
-      </w:r>
-      <w:proofErr w:type="spellStart"/>
-      <w:r>
-        <w:rPr>
-          <w:sz w:val="24"/>
-          <w:szCs w:val="24"/>
-        </w:rPr>
-        <w:t>endls</w:t>
-      </w:r>
-      <w:proofErr w:type="spellEnd"/>
+        <w:t>expr ';' endls</w:t>
+      </w:r>
     </w:p>
     <w:p>
       <w:pPr>
@@ -3400,76 +2743,19 @@
         </w:rPr>
         <w:t xml:space="preserve"> </w:t>
       </w:r>
-      <w:proofErr w:type="spellStart"/>
-      <w:r>
-        <w:rPr>
-          <w:sz w:val="24"/>
-          <w:szCs w:val="24"/>
-        </w:rPr>
-        <w:t>str_expr</w:t>
-      </w:r>
-      <w:proofErr w:type="spellEnd"/>
-      <w:r>
-        <w:rPr>
-          <w:sz w:val="24"/>
-          <w:szCs w:val="24"/>
-        </w:rPr>
-        <w:t xml:space="preserve"> | </w:t>
-      </w:r>
-      <w:proofErr w:type="spellStart"/>
-      <w:r>
-        <w:rPr>
-          <w:sz w:val="24"/>
-          <w:szCs w:val="24"/>
-        </w:rPr>
-        <w:t>boo</w:t>
-      </w:r>
-      <w:r>
-        <w:rPr>
-          <w:sz w:val="24"/>
-          <w:szCs w:val="24"/>
-        </w:rPr>
-        <w:t>l_expr</w:t>
-      </w:r>
-      <w:proofErr w:type="spellEnd"/>
-      <w:r>
-        <w:rPr>
-          <w:sz w:val="24"/>
-          <w:szCs w:val="24"/>
-        </w:rPr>
-        <w:t xml:space="preserve"> | </w:t>
-      </w:r>
-      <w:proofErr w:type="spellStart"/>
-      <w:r>
-        <w:rPr>
-          <w:sz w:val="24"/>
-          <w:szCs w:val="24"/>
-        </w:rPr>
-        <w:t>int_expr</w:t>
-      </w:r>
-      <w:proofErr w:type="spellEnd"/>
-      <w:r>
-        <w:rPr>
-          <w:sz w:val="24"/>
-          <w:szCs w:val="24"/>
-        </w:rPr>
-        <w:t xml:space="preserve"> | </w:t>
-      </w:r>
-      <w:proofErr w:type="spellStart"/>
-      <w:r>
-        <w:rPr>
-          <w:sz w:val="24"/>
-          <w:szCs w:val="24"/>
-        </w:rPr>
-        <w:t>float_expr</w:t>
-      </w:r>
-      <w:proofErr w:type="spellEnd"/>
-      <w:r>
-        <w:rPr>
-          <w:sz w:val="24"/>
-          <w:szCs w:val="24"/>
-        </w:rPr>
-        <w:t xml:space="preserve"> </w:t>
+      <w:r>
+        <w:rPr>
+          <w:sz w:val="24"/>
+          <w:szCs w:val="24"/>
+        </w:rPr>
+        <w:t>str_expr | boo</w:t>
+      </w:r>
+      <w:r>
+        <w:rPr>
+          <w:sz w:val="24"/>
+          <w:szCs w:val="24"/>
+        </w:rPr>
+        <w:t xml:space="preserve">l_expr | int_expr | float_expr </w:t>
       </w:r>
     </w:p>
     <w:p>
@@ -3484,21 +2770,12 @@
           <w:szCs w:val="24"/>
         </w:rPr>
       </w:pPr>
-      <w:proofErr w:type="spellStart"/>
-      <w:r>
-        <w:rPr>
-          <w:sz w:val="24"/>
-          <w:szCs w:val="24"/>
-        </w:rPr>
-        <w:t>int_expr</w:t>
-      </w:r>
-      <w:proofErr w:type="spellEnd"/>
-      <w:r>
-        <w:rPr>
-          <w:sz w:val="24"/>
-          <w:szCs w:val="24"/>
-        </w:rPr>
-        <w:t>:</w:t>
+      <w:r>
+        <w:rPr>
+          <w:sz w:val="24"/>
+          <w:szCs w:val="24"/>
+        </w:rPr>
+        <w:t>int_expr:</w:t>
       </w:r>
       <w:r>
         <w:rPr>
@@ -3521,37 +2798,12 @@
         </w:rPr>
         <w:br/>
       </w:r>
-      <w:proofErr w:type="spellStart"/>
-      <w:r>
-        <w:rPr>
-          <w:sz w:val="24"/>
-          <w:szCs w:val="24"/>
-        </w:rPr>
-        <w:t>int_expr</w:t>
-      </w:r>
-      <w:proofErr w:type="spellEnd"/>
-      <w:r>
-        <w:rPr>
-          <w:sz w:val="24"/>
-          <w:szCs w:val="24"/>
-        </w:rPr>
-        <w:t xml:space="preserve"> '+' </w:t>
-      </w:r>
-      <w:proofErr w:type="spellStart"/>
-      <w:r>
-        <w:rPr>
-          <w:sz w:val="24"/>
-          <w:szCs w:val="24"/>
-        </w:rPr>
-        <w:t>int_expr</w:t>
-      </w:r>
-      <w:proofErr w:type="spellEnd"/>
-      <w:r>
-        <w:rPr>
-          <w:sz w:val="24"/>
-          <w:szCs w:val="24"/>
-        </w:rPr>
-        <w:t xml:space="preserve"> </w:t>
+      <w:r>
+        <w:rPr>
+          <w:sz w:val="24"/>
+          <w:szCs w:val="24"/>
+        </w:rPr>
+        <w:t xml:space="preserve">int_expr '+' int_expr </w:t>
       </w:r>
       <w:r>
         <w:rPr>
@@ -3560,37 +2812,12 @@
         </w:rPr>
         <w:t xml:space="preserve">| </w:t>
       </w:r>
-      <w:proofErr w:type="spellStart"/>
-      <w:r>
-        <w:rPr>
-          <w:sz w:val="24"/>
-          <w:szCs w:val="24"/>
-        </w:rPr>
-        <w:t>int_expr</w:t>
-      </w:r>
-      <w:proofErr w:type="spellEnd"/>
-      <w:r>
-        <w:rPr>
-          <w:sz w:val="24"/>
-          <w:szCs w:val="24"/>
-        </w:rPr>
-        <w:t xml:space="preserve"> '-' </w:t>
-      </w:r>
-      <w:proofErr w:type="spellStart"/>
-      <w:r>
-        <w:rPr>
-          <w:sz w:val="24"/>
-          <w:szCs w:val="24"/>
-        </w:rPr>
-        <w:t>int_expr</w:t>
-      </w:r>
-      <w:proofErr w:type="spellEnd"/>
-      <w:r>
-        <w:rPr>
-          <w:sz w:val="24"/>
-          <w:szCs w:val="24"/>
-        </w:rPr>
-        <w:t xml:space="preserve"> </w:t>
+      <w:r>
+        <w:rPr>
+          <w:sz w:val="24"/>
+          <w:szCs w:val="24"/>
+        </w:rPr>
+        <w:t xml:space="preserve">int_expr '-' int_expr </w:t>
       </w:r>
       <w:r>
         <w:rPr>
@@ -3599,29 +2826,12 @@
         </w:rPr>
         <w:t xml:space="preserve">| </w:t>
       </w:r>
-      <w:proofErr w:type="spellStart"/>
-      <w:r>
-        <w:rPr>
-          <w:sz w:val="24"/>
-          <w:szCs w:val="24"/>
-        </w:rPr>
-        <w:t>int_expr</w:t>
-      </w:r>
-      <w:proofErr w:type="spellEnd"/>
-      <w:r>
-        <w:rPr>
-          <w:sz w:val="24"/>
-          <w:szCs w:val="24"/>
-        </w:rPr>
-        <w:t xml:space="preserve"> '*' </w:t>
-      </w:r>
-      <w:proofErr w:type="spellStart"/>
-      <w:r>
-        <w:rPr>
-          <w:sz w:val="24"/>
-          <w:szCs w:val="24"/>
-        </w:rPr>
-        <w:t>int_expr</w:t>
+      <w:r>
+        <w:rPr>
+          <w:sz w:val="24"/>
+          <w:szCs w:val="24"/>
+        </w:rPr>
+        <w:t>int_expr '*' int_expr</w:t>
       </w:r>
       <w:r>
         <w:rPr>
@@ -3635,31 +2845,7 @@
           <w:sz w:val="24"/>
           <w:szCs w:val="24"/>
         </w:rPr>
-        <w:t>int_expr</w:t>
-      </w:r>
-      <w:proofErr w:type="spellEnd"/>
-      <w:r>
-        <w:rPr>
-          <w:sz w:val="24"/>
-          <w:szCs w:val="24"/>
-        </w:rPr>
-        <w:t xml:space="preserve"> '/' </w:t>
-      </w:r>
-      <w:proofErr w:type="spellStart"/>
-      <w:r>
-        <w:rPr>
-          <w:sz w:val="24"/>
-          <w:szCs w:val="24"/>
-        </w:rPr>
-        <w:t>int_expr</w:t>
-      </w:r>
-      <w:proofErr w:type="spellEnd"/>
-      <w:r>
-        <w:rPr>
-          <w:sz w:val="24"/>
-          <w:szCs w:val="24"/>
-        </w:rPr>
-        <w:t xml:space="preserve"> </w:t>
+        <w:t xml:space="preserve">int_expr '/' int_expr </w:t>
       </w:r>
       <w:r>
         <w:rPr>
@@ -3668,37 +2854,12 @@
         </w:rPr>
         <w:t xml:space="preserve">| </w:t>
       </w:r>
-      <w:proofErr w:type="spellStart"/>
-      <w:r>
-        <w:rPr>
-          <w:sz w:val="24"/>
-          <w:szCs w:val="24"/>
-        </w:rPr>
-        <w:t>int_expr</w:t>
-      </w:r>
-      <w:proofErr w:type="spellEnd"/>
-      <w:r>
-        <w:rPr>
-          <w:sz w:val="24"/>
-          <w:szCs w:val="24"/>
-        </w:rPr>
-        <w:t xml:space="preserve"> '%' </w:t>
-      </w:r>
-      <w:proofErr w:type="spellStart"/>
-      <w:r>
-        <w:rPr>
-          <w:sz w:val="24"/>
-          <w:szCs w:val="24"/>
-        </w:rPr>
-        <w:t>int_expr</w:t>
-      </w:r>
-      <w:proofErr w:type="spellEnd"/>
-      <w:r>
-        <w:rPr>
-          <w:sz w:val="24"/>
-          <w:szCs w:val="24"/>
-        </w:rPr>
-        <w:t xml:space="preserve"> </w:t>
+      <w:r>
+        <w:rPr>
+          <w:sz w:val="24"/>
+          <w:szCs w:val="24"/>
+        </w:rPr>
+        <w:t xml:space="preserve">int_expr '%' int_expr </w:t>
       </w:r>
       <w:r>
         <w:rPr>
@@ -3707,37 +2868,12 @@
         </w:rPr>
         <w:t>|</w:t>
       </w:r>
-      <w:proofErr w:type="spellStart"/>
-      <w:r>
-        <w:rPr>
-          <w:sz w:val="24"/>
-          <w:szCs w:val="24"/>
-        </w:rPr>
-        <w:t>int_expr</w:t>
-      </w:r>
-      <w:proofErr w:type="spellEnd"/>
-      <w:r>
-        <w:rPr>
-          <w:sz w:val="24"/>
-          <w:szCs w:val="24"/>
-        </w:rPr>
-        <w:t xml:space="preserve"> '&amp;' </w:t>
-      </w:r>
-      <w:proofErr w:type="spellStart"/>
-      <w:r>
-        <w:rPr>
-          <w:sz w:val="24"/>
-          <w:szCs w:val="24"/>
-        </w:rPr>
-        <w:t>int_expr</w:t>
-      </w:r>
-      <w:proofErr w:type="spellEnd"/>
-      <w:r>
-        <w:rPr>
-          <w:sz w:val="24"/>
-          <w:szCs w:val="24"/>
-        </w:rPr>
-        <w:t xml:space="preserve"> </w:t>
+      <w:r>
+        <w:rPr>
+          <w:sz w:val="24"/>
+          <w:szCs w:val="24"/>
+        </w:rPr>
+        <w:t xml:space="preserve">int_expr '&amp;' int_expr </w:t>
       </w:r>
       <w:r>
         <w:rPr>
@@ -3746,37 +2882,12 @@
         </w:rPr>
         <w:t xml:space="preserve">| </w:t>
       </w:r>
-      <w:proofErr w:type="spellStart"/>
-      <w:r>
-        <w:rPr>
-          <w:sz w:val="24"/>
-          <w:szCs w:val="24"/>
-        </w:rPr>
-        <w:t>int_expr</w:t>
-      </w:r>
-      <w:proofErr w:type="spellEnd"/>
-      <w:r>
-        <w:rPr>
-          <w:sz w:val="24"/>
-          <w:szCs w:val="24"/>
-        </w:rPr>
-        <w:t xml:space="preserve"> '|' </w:t>
-      </w:r>
-      <w:proofErr w:type="spellStart"/>
-      <w:r>
-        <w:rPr>
-          <w:sz w:val="24"/>
-          <w:szCs w:val="24"/>
-        </w:rPr>
-        <w:t>int_expr</w:t>
-      </w:r>
-      <w:proofErr w:type="spellEnd"/>
-      <w:r>
-        <w:rPr>
-          <w:sz w:val="24"/>
-          <w:szCs w:val="24"/>
-        </w:rPr>
-        <w:t xml:space="preserve"> </w:t>
+      <w:r>
+        <w:rPr>
+          <w:sz w:val="24"/>
+          <w:szCs w:val="24"/>
+        </w:rPr>
+        <w:t xml:space="preserve">int_expr '|' int_expr </w:t>
       </w:r>
       <w:r>
         <w:rPr>
@@ -3785,37 +2896,12 @@
         </w:rPr>
         <w:t xml:space="preserve">| </w:t>
       </w:r>
-      <w:proofErr w:type="spellStart"/>
-      <w:r>
-        <w:rPr>
-          <w:sz w:val="24"/>
-          <w:szCs w:val="24"/>
-        </w:rPr>
-        <w:t>int_expr</w:t>
-      </w:r>
-      <w:proofErr w:type="spellEnd"/>
-      <w:r>
-        <w:rPr>
-          <w:sz w:val="24"/>
-          <w:szCs w:val="24"/>
-        </w:rPr>
-        <w:t xml:space="preserve"> '^' </w:t>
-      </w:r>
-      <w:proofErr w:type="spellStart"/>
-      <w:r>
-        <w:rPr>
-          <w:sz w:val="24"/>
-          <w:szCs w:val="24"/>
-        </w:rPr>
-        <w:t>int_expr</w:t>
-      </w:r>
-      <w:proofErr w:type="spellEnd"/>
-      <w:r>
-        <w:rPr>
-          <w:sz w:val="24"/>
-          <w:szCs w:val="24"/>
-        </w:rPr>
-        <w:t xml:space="preserve"> </w:t>
+      <w:r>
+        <w:rPr>
+          <w:sz w:val="24"/>
+          <w:szCs w:val="24"/>
+        </w:rPr>
+        <w:t xml:space="preserve">int_expr '^' int_expr </w:t>
       </w:r>
       <w:r>
         <w:rPr>
@@ -3829,17 +2915,8 @@
           <w:sz w:val="24"/>
           <w:szCs w:val="24"/>
         </w:rPr>
-        <w:t xml:space="preserve">'~' </w:t>
-      </w:r>
-      <w:proofErr w:type="spellStart"/>
-      <w:r>
-        <w:rPr>
-          <w:sz w:val="24"/>
-          <w:szCs w:val="24"/>
-        </w:rPr>
-        <w:t>int_expr</w:t>
-      </w:r>
-      <w:proofErr w:type="spellEnd"/>
+        <w:t>'~' int_expr</w:t>
+      </w:r>
       <w:r>
         <w:rPr>
           <w:sz w:val="24"/>
@@ -3847,37 +2924,12 @@
         </w:rPr>
         <w:t xml:space="preserve">| </w:t>
       </w:r>
-      <w:proofErr w:type="spellStart"/>
-      <w:r>
-        <w:rPr>
-          <w:sz w:val="24"/>
-          <w:szCs w:val="24"/>
-        </w:rPr>
-        <w:t>int_expr</w:t>
-      </w:r>
-      <w:proofErr w:type="spellEnd"/>
-      <w:r>
-        <w:rPr>
-          <w:sz w:val="24"/>
-          <w:szCs w:val="24"/>
-        </w:rPr>
-        <w:t xml:space="preserve"> BITWISE_SHIFT_LEFT </w:t>
-      </w:r>
-      <w:proofErr w:type="spellStart"/>
-      <w:r>
-        <w:rPr>
-          <w:sz w:val="24"/>
-          <w:szCs w:val="24"/>
-        </w:rPr>
-        <w:t>int_expr</w:t>
-      </w:r>
-      <w:proofErr w:type="spellEnd"/>
-      <w:r>
-        <w:rPr>
-          <w:sz w:val="24"/>
-          <w:szCs w:val="24"/>
-        </w:rPr>
-        <w:t xml:space="preserve"> </w:t>
+      <w:r>
+        <w:rPr>
+          <w:sz w:val="24"/>
+          <w:szCs w:val="24"/>
+        </w:rPr>
+        <w:t xml:space="preserve">int_expr BITWISE_SHIFT_LEFT int_expr </w:t>
       </w:r>
       <w:r>
         <w:rPr>
@@ -3886,37 +2938,12 @@
         </w:rPr>
         <w:t xml:space="preserve">| </w:t>
       </w:r>
-      <w:proofErr w:type="spellStart"/>
-      <w:r>
-        <w:rPr>
-          <w:sz w:val="24"/>
-          <w:szCs w:val="24"/>
-        </w:rPr>
-        <w:t>int_expr</w:t>
-      </w:r>
-      <w:proofErr w:type="spellEnd"/>
-      <w:r>
-        <w:rPr>
-          <w:sz w:val="24"/>
-          <w:szCs w:val="24"/>
-        </w:rPr>
-        <w:t xml:space="preserve"> BITWISE_SHIFT_RIGHT </w:t>
-      </w:r>
-      <w:proofErr w:type="spellStart"/>
-      <w:r>
-        <w:rPr>
-          <w:sz w:val="24"/>
-          <w:szCs w:val="24"/>
-        </w:rPr>
-        <w:t>int_expr</w:t>
-      </w:r>
-      <w:proofErr w:type="spellEnd"/>
-      <w:r>
-        <w:rPr>
-          <w:sz w:val="24"/>
-          <w:szCs w:val="24"/>
-        </w:rPr>
-        <w:t xml:space="preserve"> </w:t>
+      <w:r>
+        <w:rPr>
+          <w:sz w:val="24"/>
+          <w:szCs w:val="24"/>
+        </w:rPr>
+        <w:t xml:space="preserve">int_expr BITWISE_SHIFT_RIGHT int_expr </w:t>
       </w:r>
       <w:r>
         <w:rPr>
@@ -3930,23 +2957,7 @@
           <w:sz w:val="24"/>
           <w:szCs w:val="24"/>
         </w:rPr>
-        <w:t xml:space="preserve">'(' </w:t>
-      </w:r>
-      <w:proofErr w:type="spellStart"/>
-      <w:r>
-        <w:rPr>
-          <w:sz w:val="24"/>
-          <w:szCs w:val="24"/>
-        </w:rPr>
-        <w:t>int_expr</w:t>
-      </w:r>
-      <w:proofErr w:type="spellEnd"/>
-      <w:r>
-        <w:rPr>
-          <w:sz w:val="24"/>
-          <w:szCs w:val="24"/>
-        </w:rPr>
-        <w:t xml:space="preserve"> ')' </w:t>
+        <w:t xml:space="preserve">'(' int_expr ')' </w:t>
       </w:r>
       <w:r>
         <w:rPr>
@@ -3989,21 +3000,12 @@
           <w:szCs w:val="24"/>
         </w:rPr>
       </w:pPr>
-      <w:proofErr w:type="spellStart"/>
-      <w:r>
-        <w:rPr>
-          <w:sz w:val="24"/>
-          <w:szCs w:val="24"/>
-        </w:rPr>
-        <w:t>float_expr</w:t>
-      </w:r>
-      <w:proofErr w:type="spellEnd"/>
-      <w:r>
-        <w:rPr>
-          <w:sz w:val="24"/>
-          <w:szCs w:val="24"/>
-        </w:rPr>
-        <w:t>:</w:t>
+      <w:r>
+        <w:rPr>
+          <w:sz w:val="24"/>
+          <w:szCs w:val="24"/>
+        </w:rPr>
+        <w:t>float_expr:</w:t>
       </w:r>
       <w:r>
         <w:rPr>
@@ -4021,31 +3023,13 @@
           <w:szCs w:val="24"/>
         </w:rPr>
       </w:pPr>
-      <w:proofErr w:type="spellStart"/>
-      <w:r>
-        <w:rPr>
-          <w:sz w:val="24"/>
-          <w:szCs w:val="24"/>
-        </w:rPr>
-        <w:t>float_expr</w:t>
-      </w:r>
-      <w:proofErr w:type="spellEnd"/>
-      <w:r>
-        <w:rPr>
-          <w:sz w:val="24"/>
-          <w:szCs w:val="24"/>
-        </w:rPr>
-        <w:t xml:space="preserve"> '+' </w:t>
-      </w:r>
-      <w:proofErr w:type="spellStart"/>
-      <w:r>
-        <w:rPr>
-          <w:sz w:val="24"/>
-          <w:szCs w:val="24"/>
-        </w:rPr>
-        <w:t>float_expr</w:t>
-      </w:r>
-      <w:proofErr w:type="spellEnd"/>
+      <w:r>
+        <w:rPr>
+          <w:sz w:val="24"/>
+          <w:szCs w:val="24"/>
+        </w:rPr>
+        <w:t>float_expr '+' float_expr |</w:t>
+      </w:r>
       <w:r>
         <w:rPr>
           <w:sz w:val="24"/>
@@ -4058,195 +3042,7 @@
           <w:sz w:val="24"/>
           <w:szCs w:val="24"/>
         </w:rPr>
-        <w:t>|</w:t>
-      </w:r>
-      <w:r>
-        <w:rPr>
-          <w:sz w:val="24"/>
-          <w:szCs w:val="24"/>
-        </w:rPr>
-        <w:t xml:space="preserve"> </w:t>
-      </w:r>
-      <w:proofErr w:type="spellStart"/>
-      <w:r>
-        <w:rPr>
-          <w:sz w:val="24"/>
-          <w:szCs w:val="24"/>
-        </w:rPr>
-        <w:t>float_expr</w:t>
-      </w:r>
-      <w:proofErr w:type="spellEnd"/>
-      <w:r>
-        <w:rPr>
-          <w:sz w:val="24"/>
-          <w:szCs w:val="24"/>
-        </w:rPr>
-        <w:t xml:space="preserve"> '-' </w:t>
-      </w:r>
-      <w:proofErr w:type="spellStart"/>
-      <w:r>
-        <w:rPr>
-          <w:sz w:val="24"/>
-          <w:szCs w:val="24"/>
-        </w:rPr>
-        <w:t>float_expr</w:t>
-      </w:r>
-      <w:proofErr w:type="spellEnd"/>
-      <w:r>
-        <w:rPr>
-          <w:sz w:val="24"/>
-          <w:szCs w:val="24"/>
-        </w:rPr>
-        <w:t xml:space="preserve"> </w:t>
-      </w:r>
-      <w:r>
-        <w:rPr>
-          <w:sz w:val="24"/>
-          <w:szCs w:val="24"/>
-        </w:rPr>
-        <w:t xml:space="preserve">| </w:t>
-      </w:r>
-      <w:proofErr w:type="spellStart"/>
-      <w:r>
-        <w:rPr>
-          <w:sz w:val="24"/>
-          <w:szCs w:val="24"/>
-        </w:rPr>
-        <w:t>float_expr</w:t>
-      </w:r>
-      <w:proofErr w:type="spellEnd"/>
-      <w:r>
-        <w:rPr>
-          <w:sz w:val="24"/>
-          <w:szCs w:val="24"/>
-        </w:rPr>
-        <w:t xml:space="preserve"> '*' </w:t>
-      </w:r>
-      <w:proofErr w:type="spellStart"/>
-      <w:r>
-        <w:rPr>
-          <w:sz w:val="24"/>
-          <w:szCs w:val="24"/>
-        </w:rPr>
-        <w:t>float_expr</w:t>
-      </w:r>
-      <w:proofErr w:type="spellEnd"/>
-      <w:r>
-        <w:rPr>
-          <w:sz w:val="24"/>
-          <w:szCs w:val="24"/>
-        </w:rPr>
-        <w:t xml:space="preserve">| </w:t>
-      </w:r>
-      <w:proofErr w:type="spellStart"/>
-      <w:r>
-        <w:rPr>
-          <w:sz w:val="24"/>
-          <w:szCs w:val="24"/>
-        </w:rPr>
-        <w:t>float_expr</w:t>
-      </w:r>
-      <w:proofErr w:type="spellEnd"/>
-      <w:r>
-        <w:rPr>
-          <w:sz w:val="24"/>
-          <w:szCs w:val="24"/>
-        </w:rPr>
-        <w:t xml:space="preserve"> '/' </w:t>
-      </w:r>
-      <w:proofErr w:type="spellStart"/>
-      <w:r>
-        <w:rPr>
-          <w:sz w:val="24"/>
-          <w:szCs w:val="24"/>
-        </w:rPr>
-        <w:t>float_expr</w:t>
-      </w:r>
-      <w:proofErr w:type="spellEnd"/>
-      <w:r>
-        <w:rPr>
-          <w:sz w:val="24"/>
-          <w:szCs w:val="24"/>
-        </w:rPr>
-        <w:t xml:space="preserve"> </w:t>
-      </w:r>
-      <w:r>
-        <w:rPr>
-          <w:sz w:val="24"/>
-          <w:szCs w:val="24"/>
-        </w:rPr>
-        <w:t xml:space="preserve">| </w:t>
-      </w:r>
-      <w:proofErr w:type="spellStart"/>
-      <w:r>
-        <w:rPr>
-          <w:sz w:val="24"/>
-          <w:szCs w:val="24"/>
-        </w:rPr>
-        <w:t>float_expr</w:t>
-      </w:r>
-      <w:proofErr w:type="spellEnd"/>
-      <w:r>
-        <w:rPr>
-          <w:sz w:val="24"/>
-          <w:szCs w:val="24"/>
-        </w:rPr>
-        <w:t xml:space="preserve"> '%' </w:t>
-      </w:r>
-      <w:proofErr w:type="spellStart"/>
-      <w:r>
-        <w:rPr>
-          <w:sz w:val="24"/>
-          <w:szCs w:val="24"/>
-        </w:rPr>
-        <w:t>float_expr</w:t>
-      </w:r>
-      <w:proofErr w:type="spellEnd"/>
-      <w:r>
-        <w:rPr>
-          <w:sz w:val="24"/>
-          <w:szCs w:val="24"/>
-        </w:rPr>
-        <w:t xml:space="preserve"> </w:t>
-      </w:r>
-      <w:r>
-        <w:rPr>
-          <w:sz w:val="24"/>
-          <w:szCs w:val="24"/>
-        </w:rPr>
-        <w:t xml:space="preserve">| </w:t>
-      </w:r>
-      <w:proofErr w:type="spellStart"/>
-      <w:r>
-        <w:rPr>
-          <w:sz w:val="24"/>
-          <w:szCs w:val="24"/>
-        </w:rPr>
-        <w:t>float_expr</w:t>
-      </w:r>
-      <w:proofErr w:type="spellEnd"/>
-      <w:r>
-        <w:rPr>
-          <w:sz w:val="24"/>
-          <w:szCs w:val="24"/>
-        </w:rPr>
-        <w:t xml:space="preserve"> POW </w:t>
-      </w:r>
-      <w:proofErr w:type="spellStart"/>
-      <w:r>
-        <w:rPr>
-          <w:sz w:val="24"/>
-          <w:szCs w:val="24"/>
-        </w:rPr>
-        <w:t>float_expr</w:t>
-      </w:r>
-      <w:proofErr w:type="spellEnd"/>
-      <w:r>
-        <w:rPr>
-          <w:sz w:val="24"/>
-          <w:szCs w:val="24"/>
-        </w:rPr>
-        <w:t xml:space="preserve">| </w:t>
+        <w:t xml:space="preserve">float_expr '-' float_expr | float_expr '*' float_expr| float_expr '/' float_expr | float_expr '%' float_expr | float_expr POW float_expr| </w:t>
       </w:r>
     </w:p>
     <w:p>
@@ -4257,232 +3053,12 @@
           <w:szCs w:val="24"/>
         </w:rPr>
       </w:pPr>
-      <w:proofErr w:type="spellStart"/>
-      <w:r>
-        <w:rPr>
-          <w:sz w:val="24"/>
-          <w:szCs w:val="24"/>
-        </w:rPr>
-        <w:t>float_expr</w:t>
-      </w:r>
-      <w:proofErr w:type="spellEnd"/>
-      <w:r>
-        <w:rPr>
-          <w:sz w:val="24"/>
-          <w:szCs w:val="24"/>
-        </w:rPr>
-        <w:t xml:space="preserve"> '+' </w:t>
-      </w:r>
-      <w:proofErr w:type="spellStart"/>
-      <w:r>
-        <w:rPr>
-          <w:sz w:val="24"/>
-          <w:szCs w:val="24"/>
-        </w:rPr>
-        <w:t>int_expr</w:t>
-      </w:r>
-      <w:proofErr w:type="spellEnd"/>
-      <w:r>
-        <w:rPr>
-          <w:sz w:val="24"/>
-          <w:szCs w:val="24"/>
-        </w:rPr>
-        <w:t xml:space="preserve">| </w:t>
-      </w:r>
-      <w:proofErr w:type="spellStart"/>
-      <w:r>
-        <w:rPr>
-          <w:sz w:val="24"/>
-          <w:szCs w:val="24"/>
-        </w:rPr>
-        <w:t>float_expr</w:t>
-      </w:r>
-      <w:proofErr w:type="spellEnd"/>
-      <w:r>
-        <w:rPr>
-          <w:sz w:val="24"/>
-          <w:szCs w:val="24"/>
-        </w:rPr>
-        <w:t xml:space="preserve"> '-' </w:t>
-      </w:r>
-      <w:proofErr w:type="spellStart"/>
-      <w:r>
-        <w:rPr>
-          <w:sz w:val="24"/>
-          <w:szCs w:val="24"/>
-        </w:rPr>
-        <w:t>int_expr</w:t>
-      </w:r>
-      <w:proofErr w:type="spellEnd"/>
-      <w:r>
-        <w:rPr>
-          <w:sz w:val="24"/>
-          <w:szCs w:val="24"/>
-        </w:rPr>
-        <w:t xml:space="preserve"> </w:t>
-      </w:r>
-      <w:r>
-        <w:rPr>
-          <w:sz w:val="24"/>
-          <w:szCs w:val="24"/>
-        </w:rPr>
-        <w:t xml:space="preserve">| </w:t>
-      </w:r>
-      <w:proofErr w:type="spellStart"/>
-      <w:r>
-        <w:rPr>
-          <w:sz w:val="24"/>
-          <w:szCs w:val="24"/>
-        </w:rPr>
-        <w:t>float_expr</w:t>
-      </w:r>
-      <w:proofErr w:type="spellEnd"/>
-      <w:r>
-        <w:rPr>
-          <w:sz w:val="24"/>
-          <w:szCs w:val="24"/>
-        </w:rPr>
-        <w:t xml:space="preserve"> '*' </w:t>
-      </w:r>
-      <w:proofErr w:type="spellStart"/>
-      <w:r>
-        <w:rPr>
-          <w:sz w:val="24"/>
-          <w:szCs w:val="24"/>
-        </w:rPr>
-        <w:t>int_expr</w:t>
-      </w:r>
-      <w:proofErr w:type="spellEnd"/>
-      <w:r>
-        <w:rPr>
-          <w:sz w:val="24"/>
-          <w:szCs w:val="24"/>
-        </w:rPr>
-        <w:t xml:space="preserve"> </w:t>
-      </w:r>
-      <w:r>
-        <w:rPr>
-          <w:sz w:val="24"/>
-          <w:szCs w:val="24"/>
-        </w:rPr>
-        <w:t xml:space="preserve">| </w:t>
-      </w:r>
-      <w:proofErr w:type="spellStart"/>
-      <w:r>
-        <w:rPr>
-          <w:sz w:val="24"/>
-          <w:szCs w:val="24"/>
-        </w:rPr>
-        <w:t>float_expr</w:t>
-      </w:r>
-      <w:proofErr w:type="spellEnd"/>
-      <w:r>
-        <w:rPr>
-          <w:sz w:val="24"/>
-          <w:szCs w:val="24"/>
-        </w:rPr>
-        <w:t xml:space="preserve"> '/' </w:t>
-      </w:r>
-      <w:proofErr w:type="spellStart"/>
-      <w:r>
-        <w:rPr>
-          <w:sz w:val="24"/>
-          <w:szCs w:val="24"/>
-        </w:rPr>
-        <w:t>int_expr</w:t>
-      </w:r>
-      <w:proofErr w:type="spellEnd"/>
-      <w:r>
-        <w:rPr>
-          <w:sz w:val="24"/>
-          <w:szCs w:val="24"/>
-        </w:rPr>
-        <w:t xml:space="preserve"> </w:t>
-      </w:r>
-      <w:r>
-        <w:rPr>
-          <w:sz w:val="24"/>
-          <w:szCs w:val="24"/>
-        </w:rPr>
-        <w:t xml:space="preserve">| </w:t>
-      </w:r>
-      <w:proofErr w:type="spellStart"/>
-      <w:r>
-        <w:rPr>
-          <w:sz w:val="24"/>
-          <w:szCs w:val="24"/>
-        </w:rPr>
-        <w:t>float_expr</w:t>
-      </w:r>
-      <w:proofErr w:type="spellEnd"/>
-      <w:r>
-        <w:rPr>
-          <w:sz w:val="24"/>
-          <w:szCs w:val="24"/>
-        </w:rPr>
-        <w:t xml:space="preserve"> '%' </w:t>
-      </w:r>
-      <w:proofErr w:type="spellStart"/>
-      <w:r>
-        <w:rPr>
-          <w:sz w:val="24"/>
-          <w:szCs w:val="24"/>
-        </w:rPr>
-        <w:t>int_expr</w:t>
-      </w:r>
-      <w:proofErr w:type="spellEnd"/>
-      <w:r>
-        <w:rPr>
-          <w:sz w:val="24"/>
-          <w:szCs w:val="24"/>
-        </w:rPr>
-        <w:t xml:space="preserve"> </w:t>
-      </w:r>
-      <w:r>
-        <w:rPr>
-          <w:sz w:val="24"/>
-          <w:szCs w:val="24"/>
-        </w:rPr>
-        <w:t xml:space="preserve">| </w:t>
-      </w:r>
-      <w:proofErr w:type="spellStart"/>
-      <w:r>
-        <w:rPr>
-          <w:sz w:val="24"/>
-          <w:szCs w:val="24"/>
-        </w:rPr>
-        <w:t>float_expr</w:t>
-      </w:r>
-      <w:proofErr w:type="spellEnd"/>
-      <w:r>
-        <w:rPr>
-          <w:sz w:val="24"/>
-          <w:szCs w:val="24"/>
-        </w:rPr>
-        <w:t xml:space="preserve"> POW </w:t>
-      </w:r>
-      <w:proofErr w:type="spellStart"/>
-      <w:r>
-        <w:rPr>
-          <w:sz w:val="24"/>
-          <w:szCs w:val="24"/>
-        </w:rPr>
-        <w:t>int_expr</w:t>
-      </w:r>
-      <w:proofErr w:type="spellEnd"/>
-      <w:r>
-        <w:rPr>
-          <w:sz w:val="24"/>
-          <w:szCs w:val="24"/>
-        </w:rPr>
-        <w:t xml:space="preserve"> </w:t>
-      </w:r>
-      <w:r>
-        <w:rPr>
-          <w:sz w:val="24"/>
-          <w:szCs w:val="24"/>
-        </w:rPr>
-        <w:t xml:space="preserve">| </w:t>
+      <w:r>
+        <w:rPr>
+          <w:sz w:val="24"/>
+          <w:szCs w:val="24"/>
+        </w:rPr>
+        <w:t xml:space="preserve">float_expr '+' int_expr| float_expr '-' int_expr | float_expr '*' int_expr | float_expr '/' int_expr | float_expr '%' int_expr | float_expr POW int_expr | </w:t>
       </w:r>
     </w:p>
     <w:p>
@@ -4493,264 +3069,12 @@
           <w:szCs w:val="24"/>
         </w:rPr>
       </w:pPr>
-      <w:proofErr w:type="spellStart"/>
-      <w:r>
-        <w:rPr>
-          <w:sz w:val="24"/>
-          <w:szCs w:val="24"/>
-        </w:rPr>
-        <w:t>int_expr</w:t>
-      </w:r>
-      <w:proofErr w:type="spellEnd"/>
-      <w:r>
-        <w:rPr>
-          <w:sz w:val="24"/>
-          <w:szCs w:val="24"/>
-        </w:rPr>
-        <w:t xml:space="preserve"> '+' </w:t>
-      </w:r>
-      <w:proofErr w:type="spellStart"/>
-      <w:r>
-        <w:rPr>
-          <w:sz w:val="24"/>
-          <w:szCs w:val="24"/>
-        </w:rPr>
-        <w:t>float_expr</w:t>
-      </w:r>
-      <w:proofErr w:type="spellEnd"/>
-      <w:r>
-        <w:rPr>
-          <w:sz w:val="24"/>
-          <w:szCs w:val="24"/>
-        </w:rPr>
-        <w:t xml:space="preserve"> </w:t>
-      </w:r>
-      <w:r>
-        <w:rPr>
-          <w:sz w:val="24"/>
-          <w:szCs w:val="24"/>
-        </w:rPr>
-        <w:t xml:space="preserve">| </w:t>
-      </w:r>
-      <w:proofErr w:type="spellStart"/>
-      <w:r>
-        <w:rPr>
-          <w:sz w:val="24"/>
-          <w:szCs w:val="24"/>
-        </w:rPr>
-        <w:t>int_expr</w:t>
-      </w:r>
-      <w:proofErr w:type="spellEnd"/>
-      <w:r>
-        <w:rPr>
-          <w:sz w:val="24"/>
-          <w:szCs w:val="24"/>
-        </w:rPr>
-        <w:t xml:space="preserve"> '-' </w:t>
-      </w:r>
-      <w:proofErr w:type="spellStart"/>
-      <w:r>
-        <w:rPr>
-          <w:sz w:val="24"/>
-          <w:szCs w:val="24"/>
-        </w:rPr>
-        <w:t>float_expr</w:t>
-      </w:r>
-      <w:proofErr w:type="spellEnd"/>
-      <w:r>
-        <w:rPr>
-          <w:sz w:val="24"/>
-          <w:szCs w:val="24"/>
-        </w:rPr>
-        <w:t xml:space="preserve"> </w:t>
-      </w:r>
-      <w:r>
-        <w:rPr>
-          <w:sz w:val="24"/>
-          <w:szCs w:val="24"/>
-        </w:rPr>
-        <w:t xml:space="preserve">| </w:t>
-      </w:r>
-      <w:proofErr w:type="spellStart"/>
-      <w:r>
-        <w:rPr>
-          <w:sz w:val="24"/>
-          <w:szCs w:val="24"/>
-        </w:rPr>
-        <w:t>int_expr</w:t>
-      </w:r>
-      <w:proofErr w:type="spellEnd"/>
-      <w:r>
-        <w:rPr>
-          <w:sz w:val="24"/>
-          <w:szCs w:val="24"/>
-        </w:rPr>
-        <w:t xml:space="preserve"> '*' </w:t>
-      </w:r>
-      <w:proofErr w:type="spellStart"/>
-      <w:r>
-        <w:rPr>
-          <w:sz w:val="24"/>
-          <w:szCs w:val="24"/>
-        </w:rPr>
-        <w:t>float_expr</w:t>
-      </w:r>
-      <w:proofErr w:type="spellEnd"/>
-      <w:r>
-        <w:rPr>
-          <w:sz w:val="24"/>
-          <w:szCs w:val="24"/>
-        </w:rPr>
-        <w:t xml:space="preserve"> </w:t>
-      </w:r>
-      <w:r>
-        <w:rPr>
-          <w:sz w:val="24"/>
-          <w:szCs w:val="24"/>
-        </w:rPr>
-        <w:t xml:space="preserve">| </w:t>
-      </w:r>
-      <w:proofErr w:type="spellStart"/>
-      <w:r>
-        <w:rPr>
-          <w:sz w:val="24"/>
-          <w:szCs w:val="24"/>
-        </w:rPr>
-        <w:t>int_expr</w:t>
-      </w:r>
-      <w:proofErr w:type="spellEnd"/>
-      <w:r>
-        <w:rPr>
-          <w:sz w:val="24"/>
-          <w:szCs w:val="24"/>
-        </w:rPr>
-        <w:t xml:space="preserve"> '/' </w:t>
-      </w:r>
-      <w:proofErr w:type="spellStart"/>
-      <w:r>
-        <w:rPr>
-          <w:sz w:val="24"/>
-          <w:szCs w:val="24"/>
-        </w:rPr>
-        <w:t>float_expr</w:t>
-      </w:r>
-      <w:proofErr w:type="spellEnd"/>
-      <w:r>
-        <w:rPr>
-          <w:sz w:val="24"/>
-          <w:szCs w:val="24"/>
-        </w:rPr>
-        <w:t xml:space="preserve">| </w:t>
-      </w:r>
-      <w:proofErr w:type="spellStart"/>
-      <w:r>
-        <w:rPr>
-          <w:sz w:val="24"/>
-          <w:szCs w:val="24"/>
-        </w:rPr>
-        <w:t>int_expr</w:t>
-      </w:r>
-      <w:proofErr w:type="spellEnd"/>
-      <w:r>
-        <w:rPr>
-          <w:sz w:val="24"/>
-          <w:szCs w:val="24"/>
-        </w:rPr>
-        <w:t xml:space="preserve"> '%' </w:t>
-      </w:r>
-      <w:proofErr w:type="spellStart"/>
-      <w:r>
-        <w:rPr>
-          <w:sz w:val="24"/>
-          <w:szCs w:val="24"/>
-        </w:rPr>
-        <w:t>float_expr</w:t>
-      </w:r>
-      <w:proofErr w:type="spellEnd"/>
-      <w:r>
-        <w:rPr>
-          <w:sz w:val="24"/>
-          <w:szCs w:val="24"/>
-        </w:rPr>
-        <w:t xml:space="preserve"> </w:t>
-      </w:r>
-      <w:r>
-        <w:rPr>
-          <w:sz w:val="24"/>
-          <w:szCs w:val="24"/>
-        </w:rPr>
-        <w:t xml:space="preserve">| </w:t>
-      </w:r>
-      <w:proofErr w:type="spellStart"/>
-      <w:r>
-        <w:rPr>
-          <w:sz w:val="24"/>
-          <w:szCs w:val="24"/>
-        </w:rPr>
-        <w:t>int_expr</w:t>
-      </w:r>
-      <w:proofErr w:type="spellEnd"/>
-      <w:r>
-        <w:rPr>
-          <w:sz w:val="24"/>
-          <w:szCs w:val="24"/>
-        </w:rPr>
-        <w:t xml:space="preserve"> POW </w:t>
-      </w:r>
-      <w:proofErr w:type="spellStart"/>
-      <w:r>
-        <w:rPr>
-          <w:sz w:val="24"/>
-          <w:szCs w:val="24"/>
-        </w:rPr>
-        <w:t>float_expr</w:t>
-      </w:r>
-      <w:proofErr w:type="spellEnd"/>
-      <w:r>
-        <w:rPr>
-          <w:sz w:val="24"/>
-          <w:szCs w:val="24"/>
-        </w:rPr>
-        <w:t xml:space="preserve"> | </w:t>
-      </w:r>
-      <w:r>
-        <w:rPr>
-          <w:sz w:val="24"/>
-          <w:szCs w:val="24"/>
-        </w:rPr>
-        <w:t xml:space="preserve">'(' </w:t>
-      </w:r>
-      <w:proofErr w:type="spellStart"/>
-      <w:r>
-        <w:rPr>
-          <w:sz w:val="24"/>
-          <w:szCs w:val="24"/>
-        </w:rPr>
-        <w:t>float_expr</w:t>
-      </w:r>
-      <w:proofErr w:type="spellEnd"/>
-      <w:r>
-        <w:rPr>
-          <w:sz w:val="24"/>
-          <w:szCs w:val="24"/>
-        </w:rPr>
-        <w:t xml:space="preserve"> ')</w:t>
-      </w:r>
-      <w:proofErr w:type="gramStart"/>
-      <w:r>
-        <w:rPr>
-          <w:sz w:val="24"/>
-          <w:szCs w:val="24"/>
-        </w:rPr>
-        <w:t>'  |</w:t>
-      </w:r>
-      <w:proofErr w:type="gramEnd"/>
-      <w:r>
-        <w:rPr>
-          <w:sz w:val="24"/>
-          <w:szCs w:val="24"/>
-        </w:rPr>
-        <w:t>FLOAT  | FLOAT_ID</w:t>
+      <w:r>
+        <w:rPr>
+          <w:sz w:val="24"/>
+          <w:szCs w:val="24"/>
+        </w:rPr>
+        <w:t>int_expr '+' float_expr | int_expr '-' float_expr | int_expr '*' float_expr | int_expr '/' float_expr| int_expr '%' float_expr | int_expr POW float_expr | '(' float_expr ')'  |FLOAT  | FLOAT_ID</w:t>
       </w:r>
     </w:p>
     <w:p>
@@ -4765,21 +3089,12 @@
           <w:szCs w:val="24"/>
         </w:rPr>
       </w:pPr>
-      <w:proofErr w:type="spellStart"/>
-      <w:r>
-        <w:rPr>
-          <w:sz w:val="24"/>
-          <w:szCs w:val="24"/>
-        </w:rPr>
-        <w:t>str_expr</w:t>
-      </w:r>
-      <w:proofErr w:type="spellEnd"/>
-      <w:r>
-        <w:rPr>
-          <w:sz w:val="24"/>
-          <w:szCs w:val="24"/>
-        </w:rPr>
-        <w:t>:</w:t>
+      <w:r>
+        <w:rPr>
+          <w:sz w:val="24"/>
+          <w:szCs w:val="24"/>
+        </w:rPr>
+        <w:t>str_expr:</w:t>
       </w:r>
       <w:r>
         <w:rPr>
@@ -4793,14 +3108,7 @@
           <w:sz w:val="24"/>
           <w:szCs w:val="24"/>
         </w:rPr>
-        <w:t xml:space="preserve"> </w:t>
-      </w:r>
-      <w:r>
-        <w:rPr>
-          <w:sz w:val="24"/>
-          <w:szCs w:val="24"/>
-        </w:rPr>
-        <w:t xml:space="preserve">STRING </w:t>
+        <w:t xml:space="preserve"> STRING </w:t>
       </w:r>
       <w:r>
         <w:rPr>
@@ -4829,21 +3137,12 @@
           <w:szCs w:val="24"/>
         </w:rPr>
       </w:pPr>
-      <w:proofErr w:type="spellStart"/>
-      <w:r>
-        <w:rPr>
-          <w:sz w:val="24"/>
-          <w:szCs w:val="24"/>
-        </w:rPr>
-        <w:t>if_else_if_else_stmt</w:t>
-      </w:r>
-      <w:proofErr w:type="spellEnd"/>
-      <w:r>
-        <w:rPr>
-          <w:sz w:val="24"/>
-          <w:szCs w:val="24"/>
-        </w:rPr>
-        <w:t>:</w:t>
+      <w:r>
+        <w:rPr>
+          <w:sz w:val="24"/>
+          <w:szCs w:val="24"/>
+        </w:rPr>
+        <w:t>if_else_if_else_stmt:</w:t>
       </w:r>
       <w:r>
         <w:rPr>
@@ -4857,17 +3156,8 @@
           <w:sz w:val="24"/>
           <w:szCs w:val="24"/>
         </w:rPr>
-        <w:t xml:space="preserve">if_stmt1 </w:t>
-      </w:r>
-      <w:proofErr w:type="spellStart"/>
-      <w:r>
-        <w:rPr>
-          <w:sz w:val="24"/>
-          <w:szCs w:val="24"/>
-        </w:rPr>
-        <w:t>else_if_stmt</w:t>
-      </w:r>
-      <w:proofErr w:type="spellEnd"/>
+        <w:t>if_stmt1 else_if_stmt</w:t>
+      </w:r>
     </w:p>
     <w:p>
       <w:pPr>
@@ -4900,71 +3190,7 @@
           <w:sz w:val="24"/>
           <w:szCs w:val="24"/>
         </w:rPr>
-        <w:t xml:space="preserve">IF </w:t>
-      </w:r>
-      <w:proofErr w:type="spellStart"/>
-      <w:r>
-        <w:rPr>
-          <w:sz w:val="24"/>
-          <w:szCs w:val="24"/>
-        </w:rPr>
-        <w:t>start_while_if</w:t>
-      </w:r>
-      <w:proofErr w:type="spellEnd"/>
-      <w:r>
-        <w:rPr>
-          <w:sz w:val="24"/>
-          <w:szCs w:val="24"/>
-        </w:rPr>
-        <w:t xml:space="preserve"> </w:t>
-      </w:r>
-      <w:proofErr w:type="spellStart"/>
-      <w:r>
-        <w:rPr>
-          <w:sz w:val="24"/>
-          <w:szCs w:val="24"/>
-        </w:rPr>
-        <w:t>bool_expr</w:t>
-      </w:r>
-      <w:proofErr w:type="spellEnd"/>
-      <w:r>
-        <w:rPr>
-          <w:sz w:val="24"/>
-          <w:szCs w:val="24"/>
-        </w:rPr>
-        <w:t xml:space="preserve"> </w:t>
-      </w:r>
-      <w:proofErr w:type="spellStart"/>
-      <w:r>
-        <w:rPr>
-          <w:sz w:val="24"/>
-          <w:szCs w:val="24"/>
-        </w:rPr>
-        <w:t>end_while_if</w:t>
-      </w:r>
-      <w:proofErr w:type="spellEnd"/>
-      <w:r>
-        <w:rPr>
-          <w:sz w:val="24"/>
-          <w:szCs w:val="24"/>
-        </w:rPr>
-        <w:t xml:space="preserve"> '{' </w:t>
-      </w:r>
-      <w:proofErr w:type="spellStart"/>
-      <w:r>
-        <w:rPr>
-          <w:sz w:val="24"/>
-          <w:szCs w:val="24"/>
-        </w:rPr>
-        <w:t>stmt</w:t>
-      </w:r>
-      <w:proofErr w:type="spellEnd"/>
-      <w:r>
-        <w:rPr>
-          <w:sz w:val="24"/>
-          <w:szCs w:val="24"/>
-        </w:rPr>
-        <w:t xml:space="preserve"> '}'</w:t>
+        <w:t>IF start_while_if bool_expr end_while_if '{' stmt '}'</w:t>
       </w:r>
     </w:p>
     <w:p>
@@ -4979,21 +3205,12 @@
           <w:szCs w:val="24"/>
         </w:rPr>
       </w:pPr>
-      <w:proofErr w:type="spellStart"/>
-      <w:r>
-        <w:rPr>
-          <w:sz w:val="24"/>
-          <w:szCs w:val="24"/>
-        </w:rPr>
-        <w:t>if_stmt</w:t>
-      </w:r>
-      <w:proofErr w:type="spellEnd"/>
-      <w:r>
-        <w:rPr>
-          <w:sz w:val="24"/>
-          <w:szCs w:val="24"/>
-        </w:rPr>
-        <w:t>:</w:t>
+      <w:r>
+        <w:rPr>
+          <w:sz w:val="24"/>
+          <w:szCs w:val="24"/>
+        </w:rPr>
+        <w:t>if_stmt:</w:t>
       </w:r>
       <w:r>
         <w:rPr>
@@ -5007,71 +3224,7 @@
           <w:sz w:val="24"/>
           <w:szCs w:val="24"/>
         </w:rPr>
-        <w:t xml:space="preserve">IF </w:t>
-      </w:r>
-      <w:proofErr w:type="spellStart"/>
-      <w:r>
-        <w:rPr>
-          <w:sz w:val="24"/>
-          <w:szCs w:val="24"/>
-        </w:rPr>
-        <w:t>start_while_if</w:t>
-      </w:r>
-      <w:proofErr w:type="spellEnd"/>
-      <w:r>
-        <w:rPr>
-          <w:sz w:val="24"/>
-          <w:szCs w:val="24"/>
-        </w:rPr>
-        <w:t xml:space="preserve"> </w:t>
-      </w:r>
-      <w:proofErr w:type="spellStart"/>
-      <w:r>
-        <w:rPr>
-          <w:sz w:val="24"/>
-          <w:szCs w:val="24"/>
-        </w:rPr>
-        <w:t>bool_expr</w:t>
-      </w:r>
-      <w:proofErr w:type="spellEnd"/>
-      <w:r>
-        <w:rPr>
-          <w:sz w:val="24"/>
-          <w:szCs w:val="24"/>
-        </w:rPr>
-        <w:t xml:space="preserve"> </w:t>
-      </w:r>
-      <w:proofErr w:type="spellStart"/>
-      <w:r>
-        <w:rPr>
-          <w:sz w:val="24"/>
-          <w:szCs w:val="24"/>
-        </w:rPr>
-        <w:t>end_while_if</w:t>
-      </w:r>
-      <w:proofErr w:type="spellEnd"/>
-      <w:r>
-        <w:rPr>
-          <w:sz w:val="24"/>
-          <w:szCs w:val="24"/>
-        </w:rPr>
-        <w:t xml:space="preserve"> '{' </w:t>
-      </w:r>
-      <w:proofErr w:type="spellStart"/>
-      <w:r>
-        <w:rPr>
-          <w:sz w:val="24"/>
-          <w:szCs w:val="24"/>
-        </w:rPr>
-        <w:t>stmt</w:t>
-      </w:r>
-      <w:proofErr w:type="spellEnd"/>
-      <w:r>
-        <w:rPr>
-          <w:sz w:val="24"/>
-          <w:szCs w:val="24"/>
-        </w:rPr>
-        <w:t xml:space="preserve"> '}'</w:t>
+        <w:t>IF start_while_if bool_expr end_while_if '{' stmt '}'</w:t>
       </w:r>
     </w:p>
     <w:p>
@@ -5086,90 +3239,12 @@
           <w:szCs w:val="24"/>
         </w:rPr>
       </w:pPr>
-      <w:proofErr w:type="spellStart"/>
-      <w:r>
-        <w:rPr>
-          <w:sz w:val="24"/>
-          <w:szCs w:val="24"/>
-        </w:rPr>
-        <w:t>else_if_stmt</w:t>
-      </w:r>
-      <w:proofErr w:type="spellEnd"/>
-      <w:r>
-        <w:rPr>
-          <w:sz w:val="24"/>
-          <w:szCs w:val="24"/>
-        </w:rPr>
-        <w:t>:</w:t>
-      </w:r>
-      <w:r>
-        <w:rPr>
-          <w:sz w:val="24"/>
-          <w:szCs w:val="24"/>
-        </w:rPr>
-        <w:t xml:space="preserve"> </w:t>
-      </w:r>
-      <w:r>
-        <w:rPr>
-          <w:sz w:val="24"/>
-          <w:szCs w:val="24"/>
-        </w:rPr>
-        <w:t xml:space="preserve">ELSE </w:t>
-      </w:r>
-      <w:proofErr w:type="spellStart"/>
-      <w:r>
-        <w:rPr>
-          <w:sz w:val="24"/>
-          <w:szCs w:val="24"/>
-        </w:rPr>
-        <w:t>if_stmt</w:t>
-      </w:r>
-      <w:proofErr w:type="spellEnd"/>
-      <w:r>
-        <w:rPr>
-          <w:sz w:val="24"/>
-          <w:szCs w:val="24"/>
-        </w:rPr>
-        <w:t xml:space="preserve"> </w:t>
-      </w:r>
-      <w:proofErr w:type="spellStart"/>
-      <w:r>
-        <w:rPr>
-          <w:sz w:val="24"/>
-          <w:szCs w:val="24"/>
-        </w:rPr>
-        <w:t>else_if_stmt</w:t>
-      </w:r>
-      <w:proofErr w:type="spellEnd"/>
-      <w:r>
-        <w:rPr>
-          <w:sz w:val="24"/>
-          <w:szCs w:val="24"/>
-        </w:rPr>
-        <w:t xml:space="preserve"> | ELSE '{' </w:t>
-      </w:r>
-      <w:proofErr w:type="spellStart"/>
-      <w:r>
-        <w:rPr>
-          <w:sz w:val="24"/>
-          <w:szCs w:val="24"/>
-        </w:rPr>
-        <w:t>stmt</w:t>
-      </w:r>
-      <w:proofErr w:type="spellEnd"/>
-      <w:r>
-        <w:rPr>
-          <w:sz w:val="24"/>
-          <w:szCs w:val="24"/>
-        </w:rPr>
-        <w:t xml:space="preserve"> '}'</w:t>
-      </w:r>
-      <w:r>
-        <w:rPr>
-          <w:sz w:val="24"/>
-          <w:szCs w:val="24"/>
-        </w:rPr>
-        <w:t xml:space="preserve"> | epsilon</w:t>
+      <w:r>
+        <w:rPr>
+          <w:sz w:val="24"/>
+          <w:szCs w:val="24"/>
+        </w:rPr>
+        <w:t>else_if_stmt: ELSE if_stmt else_if_stmt | ELSE '{' stmt '}' | epsilon</w:t>
       </w:r>
     </w:p>
     <w:p>
@@ -5184,21 +3259,12 @@
           <w:szCs w:val="24"/>
         </w:rPr>
       </w:pPr>
-      <w:proofErr w:type="spellStart"/>
-      <w:r>
-        <w:rPr>
-          <w:sz w:val="24"/>
-          <w:szCs w:val="24"/>
-        </w:rPr>
-        <w:t>while_loop</w:t>
-      </w:r>
-      <w:proofErr w:type="spellEnd"/>
-      <w:r>
-        <w:rPr>
-          <w:sz w:val="24"/>
-          <w:szCs w:val="24"/>
-        </w:rPr>
-        <w:t>:</w:t>
+      <w:r>
+        <w:rPr>
+          <w:sz w:val="24"/>
+          <w:szCs w:val="24"/>
+        </w:rPr>
+        <w:t>while_loop:</w:t>
       </w:r>
       <w:r>
         <w:rPr>
@@ -5212,86 +3278,8 @@
           <w:sz w:val="24"/>
           <w:szCs w:val="24"/>
         </w:rPr>
-        <w:t>WHILE ‘(‘</w:t>
-      </w:r>
-      <w:r>
-        <w:rPr>
-          <w:sz w:val="24"/>
-          <w:szCs w:val="24"/>
-        </w:rPr>
-        <w:t xml:space="preserve"> </w:t>
-      </w:r>
-      <w:proofErr w:type="spellStart"/>
-      <w:r>
-        <w:rPr>
-          <w:sz w:val="24"/>
-          <w:szCs w:val="24"/>
-        </w:rPr>
-        <w:t>bool_expr</w:t>
-      </w:r>
-      <w:proofErr w:type="spellEnd"/>
-      <w:r>
-        <w:rPr>
-          <w:sz w:val="24"/>
-          <w:szCs w:val="24"/>
-        </w:rPr>
-        <w:t xml:space="preserve"> </w:t>
-      </w:r>
-      <w:r>
-        <w:rPr>
-          <w:sz w:val="24"/>
-          <w:szCs w:val="24"/>
-        </w:rPr>
-        <w:t>‘)’</w:t>
-      </w:r>
-      <w:r>
-        <w:rPr>
-          <w:sz w:val="24"/>
-          <w:szCs w:val="24"/>
-        </w:rPr>
-        <w:t xml:space="preserve"> '{' </w:t>
-      </w:r>
-      <w:proofErr w:type="spellStart"/>
-      <w:r>
-        <w:rPr>
-          <w:sz w:val="24"/>
-          <w:szCs w:val="24"/>
-        </w:rPr>
-        <w:t>endls</w:t>
-      </w:r>
-      <w:proofErr w:type="spellEnd"/>
-      <w:r>
-        <w:rPr>
-          <w:sz w:val="24"/>
-          <w:szCs w:val="24"/>
-        </w:rPr>
-        <w:t xml:space="preserve"> </w:t>
-      </w:r>
-      <w:proofErr w:type="spellStart"/>
-      <w:r>
-        <w:rPr>
-          <w:sz w:val="24"/>
-          <w:szCs w:val="24"/>
-        </w:rPr>
-        <w:t>stmt</w:t>
-      </w:r>
-      <w:proofErr w:type="spellEnd"/>
-      <w:r>
-        <w:rPr>
-          <w:sz w:val="24"/>
-          <w:szCs w:val="24"/>
-        </w:rPr>
-        <w:t xml:space="preserve"> '}' ';' </w:t>
-      </w:r>
-      <w:proofErr w:type="spellStart"/>
-      <w:r>
-        <w:rPr>
-          <w:sz w:val="24"/>
-          <w:szCs w:val="24"/>
-        </w:rPr>
-        <w:t>endls</w:t>
-      </w:r>
-      <w:proofErr w:type="spellEnd"/>
+        <w:t>WHILE ‘(‘ bool_expr ‘)’ '{' endls stmt '}' ';' endls</w:t>
+      </w:r>
     </w:p>
     <w:p>
       <w:pPr>
@@ -5305,22 +3293,13 @@
           <w:szCs w:val="24"/>
         </w:rPr>
       </w:pPr>
-      <w:proofErr w:type="spellStart"/>
       <w:r>
         <w:rPr>
           <w:sz w:val="24"/>
           <w:szCs w:val="24"/>
         </w:rPr>
         <w:lastRenderedPageBreak/>
-        <w:t>for_loop</w:t>
-      </w:r>
-      <w:proofErr w:type="spellEnd"/>
-      <w:r>
-        <w:rPr>
-          <w:sz w:val="24"/>
-          <w:szCs w:val="24"/>
-        </w:rPr>
-        <w:t>:</w:t>
+        <w:t>for_loop:</w:t>
       </w:r>
       <w:r>
         <w:rPr>
@@ -5334,97 +3313,8 @@
           <w:sz w:val="24"/>
           <w:szCs w:val="24"/>
         </w:rPr>
-        <w:t xml:space="preserve">FOR '(' </w:t>
-      </w:r>
-      <w:proofErr w:type="spellStart"/>
-      <w:r>
-        <w:rPr>
-          <w:sz w:val="24"/>
-          <w:szCs w:val="24"/>
-        </w:rPr>
-        <w:t>for_assignment</w:t>
-      </w:r>
-      <w:proofErr w:type="spellEnd"/>
-      <w:r>
-        <w:rPr>
-          <w:sz w:val="24"/>
-          <w:szCs w:val="24"/>
-        </w:rPr>
-        <w:t xml:space="preserve"> ',' </w:t>
-      </w:r>
-      <w:proofErr w:type="spellStart"/>
-      <w:r>
-        <w:rPr>
-          <w:sz w:val="24"/>
-          <w:szCs w:val="24"/>
-        </w:rPr>
-        <w:t>bool_expr</w:t>
-      </w:r>
-      <w:proofErr w:type="spellEnd"/>
-      <w:r>
-        <w:rPr>
-          <w:sz w:val="24"/>
-          <w:szCs w:val="24"/>
-        </w:rPr>
-        <w:t xml:space="preserve"> ')' '{' </w:t>
-      </w:r>
-      <w:proofErr w:type="spellStart"/>
-      <w:r>
-        <w:rPr>
-          <w:sz w:val="24"/>
-          <w:szCs w:val="24"/>
-        </w:rPr>
-        <w:t>endls</w:t>
-      </w:r>
-      <w:proofErr w:type="spellEnd"/>
-      <w:r>
-        <w:rPr>
-          <w:sz w:val="24"/>
-          <w:szCs w:val="24"/>
-        </w:rPr>
-        <w:t xml:space="preserve"> </w:t>
-      </w:r>
-      <w:proofErr w:type="spellStart"/>
-      <w:r>
-        <w:rPr>
-          <w:sz w:val="24"/>
-          <w:szCs w:val="24"/>
-        </w:rPr>
-        <w:t>stmt</w:t>
-      </w:r>
-      <w:proofErr w:type="spellEnd"/>
-      <w:r>
-        <w:rPr>
-          <w:sz w:val="24"/>
-          <w:szCs w:val="24"/>
-        </w:rPr>
-        <w:t xml:space="preserve"> '}' '(' </w:t>
-      </w:r>
-      <w:proofErr w:type="spellStart"/>
-      <w:r>
-        <w:rPr>
-          <w:sz w:val="24"/>
-          <w:szCs w:val="24"/>
-        </w:rPr>
-        <w:t>for_assignment</w:t>
-      </w:r>
-      <w:proofErr w:type="spellEnd"/>
-      <w:r>
-        <w:rPr>
-          <w:sz w:val="24"/>
-          <w:szCs w:val="24"/>
-        </w:rPr>
-        <w:t xml:space="preserve"> ')' ';' </w:t>
-      </w:r>
-      <w:proofErr w:type="spellStart"/>
-      <w:r>
-        <w:rPr>
-          <w:sz w:val="24"/>
-          <w:szCs w:val="24"/>
-        </w:rPr>
-        <w:t>endls</w:t>
-      </w:r>
-      <w:proofErr w:type="spellEnd"/>
+        <w:t>FOR '(' for_assignment ',' bool_expr ')' '{' endls stmt '}' '(' for_assignment ')' ';' endls</w:t>
+      </w:r>
     </w:p>
     <w:p>
       <w:pPr>
@@ -5438,21 +3328,12 @@
           <w:szCs w:val="24"/>
         </w:rPr>
       </w:pPr>
-      <w:proofErr w:type="spellStart"/>
-      <w:r>
-        <w:rPr>
-          <w:sz w:val="24"/>
-          <w:szCs w:val="24"/>
-        </w:rPr>
-        <w:t>repeat_until_loop</w:t>
-      </w:r>
-      <w:proofErr w:type="spellEnd"/>
-      <w:r>
-        <w:rPr>
-          <w:sz w:val="24"/>
-          <w:szCs w:val="24"/>
-        </w:rPr>
-        <w:t>:</w:t>
+      <w:r>
+        <w:rPr>
+          <w:sz w:val="24"/>
+          <w:szCs w:val="24"/>
+        </w:rPr>
+        <w:t>repeat_until_loop:</w:t>
       </w:r>
       <w:r>
         <w:rPr>
@@ -5466,65 +3347,8 @@
           <w:sz w:val="24"/>
           <w:szCs w:val="24"/>
         </w:rPr>
-        <w:t xml:space="preserve"> '{' </w:t>
-      </w:r>
-      <w:proofErr w:type="spellStart"/>
-      <w:r>
-        <w:rPr>
-          <w:sz w:val="24"/>
-          <w:szCs w:val="24"/>
-        </w:rPr>
-        <w:t>endls</w:t>
-      </w:r>
-      <w:proofErr w:type="spellEnd"/>
-      <w:r>
-        <w:rPr>
-          <w:sz w:val="24"/>
-          <w:szCs w:val="24"/>
-        </w:rPr>
-        <w:t xml:space="preserve"> </w:t>
-      </w:r>
-      <w:proofErr w:type="spellStart"/>
-      <w:r>
-        <w:rPr>
-          <w:sz w:val="24"/>
-          <w:szCs w:val="24"/>
-        </w:rPr>
-        <w:t>stmt</w:t>
-      </w:r>
-      <w:proofErr w:type="spellEnd"/>
-      <w:r>
-        <w:rPr>
-          <w:sz w:val="24"/>
-          <w:szCs w:val="24"/>
-        </w:rPr>
-        <w:t xml:space="preserve"> '}' UNTIL '(' </w:t>
-      </w:r>
-      <w:proofErr w:type="spellStart"/>
-      <w:r>
-        <w:rPr>
-          <w:sz w:val="24"/>
-          <w:szCs w:val="24"/>
-        </w:rPr>
-        <w:t>bool_expr</w:t>
-      </w:r>
-      <w:proofErr w:type="spellEnd"/>
-      <w:r>
-        <w:rPr>
-          <w:sz w:val="24"/>
-          <w:szCs w:val="24"/>
-        </w:rPr>
-        <w:t xml:space="preserve"> ')' ';' </w:t>
-      </w:r>
-      <w:proofErr w:type="spellStart"/>
-      <w:r>
-        <w:rPr>
-          <w:sz w:val="24"/>
-          <w:szCs w:val="24"/>
-        </w:rPr>
-        <w:t>endls</w:t>
-      </w:r>
-      <w:proofErr w:type="spellEnd"/>
+        <w:t xml:space="preserve"> '{' endls stmt '}' UNTIL '(' bool_expr ')' ';' endls</w:t>
+      </w:r>
     </w:p>
     <w:p>
       <w:pPr>
@@ -5538,21 +3362,12 @@
           <w:szCs w:val="24"/>
         </w:rPr>
       </w:pPr>
-      <w:proofErr w:type="spellStart"/>
-      <w:r>
-        <w:rPr>
-          <w:sz w:val="24"/>
-          <w:szCs w:val="24"/>
-        </w:rPr>
-        <w:t>bool_expr</w:t>
-      </w:r>
-      <w:proofErr w:type="spellEnd"/>
-      <w:r>
-        <w:rPr>
-          <w:sz w:val="24"/>
-          <w:szCs w:val="24"/>
-        </w:rPr>
-        <w:t>:</w:t>
+      <w:r>
+        <w:rPr>
+          <w:sz w:val="24"/>
+          <w:szCs w:val="24"/>
+        </w:rPr>
+        <w:t>bool_expr:</w:t>
       </w:r>
       <w:r>
         <w:rPr>
@@ -5566,17 +3381,8 @@
           <w:sz w:val="24"/>
           <w:szCs w:val="24"/>
         </w:rPr>
-        <w:t xml:space="preserve">LOGIC_NOT </w:t>
-      </w:r>
-      <w:proofErr w:type="spellStart"/>
-      <w:r>
-        <w:rPr>
-          <w:sz w:val="24"/>
-          <w:szCs w:val="24"/>
-        </w:rPr>
-        <w:t>bool_expr</w:t>
-      </w:r>
-      <w:proofErr w:type="spellEnd"/>
+        <w:t>LOGIC_NOT bool_expr</w:t>
+      </w:r>
       <w:r>
         <w:rPr>
           <w:sz w:val="24"/>
@@ -5584,29 +3390,12 @@
         </w:rPr>
         <w:t xml:space="preserve">| </w:t>
       </w:r>
-      <w:proofErr w:type="spellStart"/>
-      <w:r>
-        <w:rPr>
-          <w:sz w:val="24"/>
-          <w:szCs w:val="24"/>
-        </w:rPr>
-        <w:t>bool_expr</w:t>
-      </w:r>
-      <w:proofErr w:type="spellEnd"/>
-      <w:r>
-        <w:rPr>
-          <w:sz w:val="24"/>
-          <w:szCs w:val="24"/>
-        </w:rPr>
-        <w:t xml:space="preserve"> LOGIC_AND </w:t>
-      </w:r>
-      <w:proofErr w:type="spellStart"/>
-      <w:r>
-        <w:rPr>
-          <w:sz w:val="24"/>
-          <w:szCs w:val="24"/>
-        </w:rPr>
-        <w:t>bool_</w:t>
+      <w:r>
+        <w:rPr>
+          <w:sz w:val="24"/>
+          <w:szCs w:val="24"/>
+        </w:rPr>
+        <w:t>bool_expr LOGIC_AND bool_</w:t>
       </w:r>
       <w:r>
         <w:rPr>
@@ -5615,7 +3404,13 @@
         </w:rPr>
         <w:t>expr</w:t>
       </w:r>
-      <w:proofErr w:type="spellEnd"/>
+      <w:r>
+        <w:rPr>
+          <w:sz w:val="24"/>
+          <w:szCs w:val="24"/>
+        </w:rPr>
+        <w:t xml:space="preserve"> | bool_expr LOGIC_OR bool_expr | boolean | BOOL_ID | bool_term</w:t>
+      </w:r>
       <w:r>
         <w:rPr>
           <w:sz w:val="24"/>
@@ -5623,120 +3418,12 @@
         </w:rPr>
         <w:t xml:space="preserve"> | </w:t>
       </w:r>
-      <w:proofErr w:type="spellStart"/>
-      <w:r>
-        <w:rPr>
-          <w:sz w:val="24"/>
-          <w:szCs w:val="24"/>
-        </w:rPr>
-        <w:t>bool_expr</w:t>
-      </w:r>
-      <w:proofErr w:type="spellEnd"/>
-      <w:r>
-        <w:rPr>
-          <w:sz w:val="24"/>
-          <w:szCs w:val="24"/>
-        </w:rPr>
-        <w:t xml:space="preserve"> LOGIC_OR </w:t>
-      </w:r>
-      <w:proofErr w:type="spellStart"/>
-      <w:r>
-        <w:rPr>
-          <w:sz w:val="24"/>
-          <w:szCs w:val="24"/>
-        </w:rPr>
-        <w:t>bool_expr</w:t>
-      </w:r>
-      <w:proofErr w:type="spellEnd"/>
-      <w:r>
-        <w:rPr>
-          <w:sz w:val="24"/>
-          <w:szCs w:val="24"/>
-        </w:rPr>
-        <w:t xml:space="preserve"> </w:t>
-      </w:r>
-      <w:r>
-        <w:rPr>
-          <w:sz w:val="24"/>
-          <w:szCs w:val="24"/>
-        </w:rPr>
-        <w:t xml:space="preserve">| </w:t>
-      </w:r>
-      <w:proofErr w:type="spellStart"/>
-      <w:r>
-        <w:rPr>
-          <w:sz w:val="24"/>
-          <w:szCs w:val="24"/>
-        </w:rPr>
-        <w:t>boolean</w:t>
-      </w:r>
-      <w:proofErr w:type="spellEnd"/>
-      <w:r>
-        <w:rPr>
-          <w:sz w:val="24"/>
-          <w:szCs w:val="24"/>
-        </w:rPr>
-        <w:t xml:space="preserve"> </w:t>
-      </w:r>
-      <w:r>
-        <w:rPr>
-          <w:sz w:val="24"/>
-          <w:szCs w:val="24"/>
-        </w:rPr>
-        <w:t xml:space="preserve">| </w:t>
-      </w:r>
-      <w:r>
-        <w:rPr>
-          <w:sz w:val="24"/>
-          <w:szCs w:val="24"/>
-        </w:rPr>
-        <w:t xml:space="preserve">BOOL_ID </w:t>
-      </w:r>
-      <w:r>
-        <w:rPr>
-          <w:sz w:val="24"/>
-          <w:szCs w:val="24"/>
-        </w:rPr>
-        <w:t xml:space="preserve">| </w:t>
-      </w:r>
-      <w:proofErr w:type="spellStart"/>
-      <w:r>
-        <w:rPr>
-          <w:sz w:val="24"/>
-          <w:szCs w:val="24"/>
-        </w:rPr>
-        <w:t>bool_term</w:t>
-      </w:r>
-      <w:proofErr w:type="spellEnd"/>
-      <w:r>
-        <w:rPr>
-          <w:sz w:val="24"/>
-          <w:szCs w:val="24"/>
-        </w:rPr>
-        <w:t xml:space="preserve"> | </w:t>
-      </w:r>
-      <w:r>
-        <w:rPr>
-          <w:sz w:val="24"/>
-          <w:szCs w:val="24"/>
-        </w:rPr>
-        <w:t xml:space="preserve">'(' </w:t>
-      </w:r>
-      <w:proofErr w:type="spellStart"/>
-      <w:r>
-        <w:rPr>
-          <w:sz w:val="24"/>
-          <w:szCs w:val="24"/>
-        </w:rPr>
-        <w:t>bool_expr</w:t>
-      </w:r>
-      <w:proofErr w:type="spellEnd"/>
-      <w:r>
-        <w:rPr>
-          <w:sz w:val="24"/>
-          <w:szCs w:val="24"/>
-        </w:rPr>
-        <w:t xml:space="preserve"> ')'</w:t>
+      <w:r>
+        <w:rPr>
+          <w:sz w:val="24"/>
+          <w:szCs w:val="24"/>
+        </w:rPr>
+        <w:t>'(' bool_expr ')'</w:t>
       </w:r>
     </w:p>
     <w:p>
@@ -5751,21 +3438,12 @@
           <w:szCs w:val="24"/>
         </w:rPr>
       </w:pPr>
-      <w:proofErr w:type="spellStart"/>
-      <w:r>
-        <w:rPr>
-          <w:sz w:val="24"/>
-          <w:szCs w:val="24"/>
-        </w:rPr>
-        <w:t>bool_term</w:t>
-      </w:r>
-      <w:proofErr w:type="spellEnd"/>
-      <w:r>
-        <w:rPr>
-          <w:sz w:val="24"/>
-          <w:szCs w:val="24"/>
-        </w:rPr>
-        <w:t>:</w:t>
+      <w:r>
+        <w:rPr>
+          <w:sz w:val="24"/>
+          <w:szCs w:val="24"/>
+        </w:rPr>
+        <w:t>bool_term:</w:t>
       </w:r>
       <w:r>
         <w:rPr>
@@ -5774,31 +3452,41 @@
         </w:rPr>
         <w:t xml:space="preserve"> </w:t>
       </w:r>
-      <w:proofErr w:type="spellStart"/>
-      <w:r>
-        <w:rPr>
-          <w:sz w:val="24"/>
-          <w:szCs w:val="24"/>
-        </w:rPr>
-        <w:t>compare_opd</w:t>
-      </w:r>
-      <w:proofErr w:type="spellEnd"/>
-      <w:r>
-        <w:rPr>
-          <w:sz w:val="24"/>
-          <w:szCs w:val="24"/>
-        </w:rPr>
-        <w:t xml:space="preserve"> EQ </w:t>
-      </w:r>
-      <w:proofErr w:type="spellStart"/>
-      <w:r>
-        <w:rPr>
-          <w:sz w:val="24"/>
-          <w:szCs w:val="24"/>
-        </w:rPr>
-        <w:t>compare_opd</w:t>
-      </w:r>
-      <w:proofErr w:type="spellEnd"/>
+      <w:r>
+        <w:rPr>
+          <w:sz w:val="24"/>
+          <w:szCs w:val="24"/>
+        </w:rPr>
+        <w:t xml:space="preserve">compare_opd EQ compare_opd | compare_opd NOT_EQ compare_opd </w:t>
+      </w:r>
+      <w:r>
+        <w:rPr>
+          <w:sz w:val="24"/>
+          <w:szCs w:val="24"/>
+        </w:rPr>
+        <w:t xml:space="preserve">| </w:t>
+      </w:r>
+      <w:r>
+        <w:rPr>
+          <w:sz w:val="24"/>
+          <w:szCs w:val="24"/>
+        </w:rPr>
+        <w:t xml:space="preserve">compare_opd GR compare_opd </w:t>
+      </w:r>
+      <w:r>
+        <w:rPr>
+          <w:sz w:val="24"/>
+          <w:szCs w:val="24"/>
+        </w:rPr>
+        <w:t xml:space="preserve">| </w:t>
+      </w:r>
+      <w:r>
+        <w:rPr>
+          <w:sz w:val="24"/>
+          <w:szCs w:val="24"/>
+        </w:rPr>
+        <w:t>compare_opd GR_EQ compare_opd</w:t>
+      </w:r>
       <w:r>
         <w:rPr>
           <w:sz w:val="24"/>
@@ -5806,37 +3494,12 @@
         </w:rPr>
         <w:t xml:space="preserve"> | </w:t>
       </w:r>
-      <w:proofErr w:type="spellStart"/>
-      <w:r>
-        <w:rPr>
-          <w:sz w:val="24"/>
-          <w:szCs w:val="24"/>
-        </w:rPr>
-        <w:t>compare_opd</w:t>
-      </w:r>
-      <w:proofErr w:type="spellEnd"/>
-      <w:r>
-        <w:rPr>
-          <w:sz w:val="24"/>
-          <w:szCs w:val="24"/>
-        </w:rPr>
-        <w:t xml:space="preserve"> NOT_EQ </w:t>
-      </w:r>
-      <w:proofErr w:type="spellStart"/>
-      <w:r>
-        <w:rPr>
-          <w:sz w:val="24"/>
-          <w:szCs w:val="24"/>
-        </w:rPr>
-        <w:t>compare_opd</w:t>
-      </w:r>
-      <w:proofErr w:type="spellEnd"/>
-      <w:r>
-        <w:rPr>
-          <w:sz w:val="24"/>
-          <w:szCs w:val="24"/>
-        </w:rPr>
-        <w:t xml:space="preserve"> </w:t>
+      <w:r>
+        <w:rPr>
+          <w:sz w:val="24"/>
+          <w:szCs w:val="24"/>
+        </w:rPr>
+        <w:t xml:space="preserve">compare_opd SM compare_opd </w:t>
       </w:r>
       <w:r>
         <w:rPr>
@@ -5845,141 +3508,13 @@
         </w:rPr>
         <w:t xml:space="preserve">| </w:t>
       </w:r>
-      <w:proofErr w:type="spellStart"/>
-      <w:r>
-        <w:rPr>
-          <w:sz w:val="24"/>
-          <w:szCs w:val="24"/>
-        </w:rPr>
-        <w:t>compare_opd</w:t>
-      </w:r>
-      <w:proofErr w:type="spellEnd"/>
-      <w:r>
-        <w:rPr>
-          <w:sz w:val="24"/>
-          <w:szCs w:val="24"/>
-        </w:rPr>
-        <w:t xml:space="preserve"> GR </w:t>
-      </w:r>
-      <w:proofErr w:type="spellStart"/>
-      <w:r>
-        <w:rPr>
-          <w:sz w:val="24"/>
-          <w:szCs w:val="24"/>
-        </w:rPr>
-        <w:t>compare_opd</w:t>
-      </w:r>
-      <w:proofErr w:type="spellEnd"/>
-      <w:r>
-        <w:rPr>
-          <w:sz w:val="24"/>
-          <w:szCs w:val="24"/>
-        </w:rPr>
-        <w:t xml:space="preserve"> </w:t>
-      </w:r>
-      <w:r>
-        <w:rPr>
-          <w:sz w:val="24"/>
-          <w:szCs w:val="24"/>
-        </w:rPr>
-        <w:t xml:space="preserve">| </w:t>
-      </w:r>
-      <w:proofErr w:type="spellStart"/>
-      <w:r>
-        <w:rPr>
-          <w:sz w:val="24"/>
-          <w:szCs w:val="24"/>
-        </w:rPr>
-        <w:t>compare_opd</w:t>
-      </w:r>
-      <w:proofErr w:type="spellEnd"/>
-      <w:r>
-        <w:rPr>
-          <w:sz w:val="24"/>
-          <w:szCs w:val="24"/>
-        </w:rPr>
-        <w:t xml:space="preserve"> GR_EQ </w:t>
-      </w:r>
-      <w:proofErr w:type="spellStart"/>
-      <w:r>
-        <w:rPr>
-          <w:sz w:val="24"/>
-          <w:szCs w:val="24"/>
-        </w:rPr>
-        <w:t>compare_opd</w:t>
-      </w:r>
-      <w:proofErr w:type="spellEnd"/>
-      <w:r>
-        <w:rPr>
-          <w:sz w:val="24"/>
-          <w:szCs w:val="24"/>
-        </w:rPr>
-        <w:t xml:space="preserve"> | </w:t>
-      </w:r>
-      <w:proofErr w:type="spellStart"/>
-      <w:r>
-        <w:rPr>
-          <w:sz w:val="24"/>
-          <w:szCs w:val="24"/>
-        </w:rPr>
-        <w:t>compare_opd</w:t>
-      </w:r>
-      <w:proofErr w:type="spellEnd"/>
-      <w:r>
-        <w:rPr>
-          <w:sz w:val="24"/>
-          <w:szCs w:val="24"/>
-        </w:rPr>
-        <w:t xml:space="preserve"> SM </w:t>
-      </w:r>
-      <w:proofErr w:type="spellStart"/>
-      <w:r>
-        <w:rPr>
-          <w:sz w:val="24"/>
-          <w:szCs w:val="24"/>
-        </w:rPr>
-        <w:t>compare_opd</w:t>
-      </w:r>
-      <w:proofErr w:type="spellEnd"/>
-      <w:r>
-        <w:rPr>
-          <w:sz w:val="24"/>
-          <w:szCs w:val="24"/>
-        </w:rPr>
-        <w:t xml:space="preserve"> </w:t>
-      </w:r>
-      <w:r>
-        <w:rPr>
-          <w:sz w:val="24"/>
-          <w:szCs w:val="24"/>
-        </w:rPr>
-        <w:t xml:space="preserve">| </w:t>
-      </w:r>
-      <w:proofErr w:type="spellStart"/>
-      <w:r>
-        <w:rPr>
-          <w:sz w:val="24"/>
-          <w:szCs w:val="24"/>
-        </w:rPr>
-        <w:t>compare_opd</w:t>
-      </w:r>
-      <w:proofErr w:type="spellEnd"/>
-      <w:r>
-        <w:rPr>
-          <w:sz w:val="24"/>
-          <w:szCs w:val="24"/>
-        </w:rPr>
-        <w:t xml:space="preserve"> SM_EQ </w:t>
-      </w:r>
-      <w:proofErr w:type="spellStart"/>
-      <w:r>
-        <w:rPr>
-          <w:sz w:val="24"/>
-          <w:szCs w:val="24"/>
-        </w:rPr>
-        <w:t>compare_opd</w:t>
-      </w:r>
-      <w:proofErr w:type="spellEnd"/>
+      <w:r>
+        <w:rPr>
+          <w:sz w:val="24"/>
+          <w:szCs w:val="24"/>
+        </w:rPr>
+        <w:t>compare_opd SM_EQ compare_opd</w:t>
+      </w:r>
     </w:p>
     <w:p>
       <w:pPr>
@@ -5993,21 +3528,12 @@
           <w:szCs w:val="24"/>
         </w:rPr>
       </w:pPr>
-      <w:proofErr w:type="spellStart"/>
-      <w:r>
-        <w:rPr>
-          <w:sz w:val="24"/>
-          <w:szCs w:val="24"/>
-        </w:rPr>
-        <w:t>compare_opd</w:t>
-      </w:r>
-      <w:proofErr w:type="spellEnd"/>
-      <w:r>
-        <w:rPr>
-          <w:sz w:val="24"/>
-          <w:szCs w:val="24"/>
-        </w:rPr>
-        <w:t>:</w:t>
+      <w:r>
+        <w:rPr>
+          <w:sz w:val="24"/>
+          <w:szCs w:val="24"/>
+        </w:rPr>
+        <w:t>compare_opd:</w:t>
       </w:r>
       <w:r>
         <w:rPr>
@@ -6021,77 +3547,7 @@
           <w:sz w:val="24"/>
           <w:szCs w:val="24"/>
         </w:rPr>
-        <w:t xml:space="preserve">INT </w:t>
-      </w:r>
-      <w:r>
-        <w:rPr>
-          <w:sz w:val="24"/>
-          <w:szCs w:val="24"/>
-        </w:rPr>
-        <w:t xml:space="preserve">| </w:t>
-      </w:r>
-      <w:r>
-        <w:rPr>
-          <w:sz w:val="24"/>
-          <w:szCs w:val="24"/>
-        </w:rPr>
-        <w:t>INT_</w:t>
-      </w:r>
-      <w:r>
-        <w:rPr>
-          <w:sz w:val="24"/>
-          <w:szCs w:val="24"/>
-        </w:rPr>
-        <w:t xml:space="preserve">| </w:t>
-      </w:r>
-      <w:r>
-        <w:rPr>
-          <w:sz w:val="24"/>
-          <w:szCs w:val="24"/>
-        </w:rPr>
-        <w:t>FLOAT</w:t>
-      </w:r>
-      <w:r>
-        <w:rPr>
-          <w:sz w:val="24"/>
-          <w:szCs w:val="24"/>
-        </w:rPr>
-        <w:t xml:space="preserve">| </w:t>
-      </w:r>
-      <w:r>
-        <w:rPr>
-          <w:sz w:val="24"/>
-          <w:szCs w:val="24"/>
-        </w:rPr>
-        <w:t xml:space="preserve">FLOAT_ID </w:t>
-      </w:r>
-      <w:r>
-        <w:rPr>
-          <w:sz w:val="24"/>
-          <w:szCs w:val="24"/>
-        </w:rPr>
-        <w:t xml:space="preserve">| </w:t>
-      </w:r>
-      <w:r>
-        <w:rPr>
-          <w:sz w:val="24"/>
-          <w:szCs w:val="24"/>
-        </w:rPr>
-        <w:t xml:space="preserve">STRING </w:t>
-      </w:r>
-      <w:r>
-        <w:rPr>
-          <w:sz w:val="24"/>
-          <w:szCs w:val="24"/>
-        </w:rPr>
-        <w:t xml:space="preserve">| </w:t>
-      </w:r>
-      <w:r>
-        <w:rPr>
-          <w:sz w:val="24"/>
-          <w:szCs w:val="24"/>
-        </w:rPr>
-        <w:t>STR_ID</w:t>
+        <w:t>INT | INT_| FLOAT| FLOAT_ID | STRING | STR_ID</w:t>
       </w:r>
     </w:p>
     <w:p>
@@ -6106,60 +3562,19 @@
           <w:szCs w:val="24"/>
         </w:rPr>
       </w:pPr>
-      <w:proofErr w:type="spellStart"/>
-      <w:r>
-        <w:rPr>
-          <w:sz w:val="24"/>
-          <w:szCs w:val="24"/>
-        </w:rPr>
-        <w:t>switch_case</w:t>
-      </w:r>
-      <w:proofErr w:type="spellEnd"/>
-      <w:r>
-        <w:rPr>
-          <w:sz w:val="24"/>
-          <w:szCs w:val="24"/>
-        </w:rPr>
-        <w:t>: SWITCH</w:t>
-      </w:r>
-      <w:r>
-        <w:rPr>
-          <w:sz w:val="24"/>
-          <w:szCs w:val="24"/>
-        </w:rPr>
-        <w:t xml:space="preserve"> '(' id ')' '{' </w:t>
-      </w:r>
-      <w:proofErr w:type="spellStart"/>
-      <w:r>
-        <w:rPr>
-          <w:sz w:val="24"/>
-          <w:szCs w:val="24"/>
-        </w:rPr>
-        <w:t>case_stmts</w:t>
-      </w:r>
-      <w:proofErr w:type="spellEnd"/>
-      <w:r>
-        <w:rPr>
-          <w:sz w:val="24"/>
-          <w:szCs w:val="24"/>
-        </w:rPr>
-        <w:t xml:space="preserve"> </w:t>
-      </w:r>
-      <w:proofErr w:type="spellStart"/>
-      <w:r>
-        <w:rPr>
-          <w:sz w:val="24"/>
-          <w:szCs w:val="24"/>
-        </w:rPr>
-        <w:t>defaultt</w:t>
-      </w:r>
-      <w:proofErr w:type="spellEnd"/>
-      <w:r>
-        <w:rPr>
-          <w:sz w:val="24"/>
-          <w:szCs w:val="24"/>
-        </w:rPr>
-        <w:t xml:space="preserve"> '}'</w:t>
+      <w:r>
+        <w:rPr>
+          <w:sz w:val="24"/>
+          <w:szCs w:val="24"/>
+        </w:rPr>
+        <w:t>switch_case: SWITCH</w:t>
+      </w:r>
+      <w:r>
+        <w:rPr>
+          <w:sz w:val="24"/>
+          <w:szCs w:val="24"/>
+        </w:rPr>
+        <w:t xml:space="preserve"> '(' id ')' '{' case_stmts defaultt '}'</w:t>
       </w:r>
     </w:p>
     <w:p>
@@ -6174,21 +3589,12 @@
           <w:szCs w:val="24"/>
         </w:rPr>
       </w:pPr>
-      <w:proofErr w:type="spellStart"/>
-      <w:r>
-        <w:rPr>
-          <w:sz w:val="24"/>
-          <w:szCs w:val="24"/>
-        </w:rPr>
-        <w:t>case_stmts</w:t>
-      </w:r>
-      <w:proofErr w:type="spellEnd"/>
-      <w:r>
-        <w:rPr>
-          <w:sz w:val="24"/>
-          <w:szCs w:val="24"/>
-        </w:rPr>
-        <w:t>:</w:t>
+      <w:r>
+        <w:rPr>
+          <w:sz w:val="24"/>
+          <w:szCs w:val="24"/>
+        </w:rPr>
+        <w:t>case_stmts:</w:t>
       </w:r>
       <w:r>
         <w:rPr>
@@ -6197,54 +3603,21 @@
         </w:rPr>
         <w:t xml:space="preserve"> </w:t>
       </w:r>
-      <w:proofErr w:type="spellStart"/>
-      <w:r>
-        <w:rPr>
-          <w:sz w:val="24"/>
-          <w:szCs w:val="24"/>
-        </w:rPr>
+      <w:r>
+        <w:rPr>
+          <w:sz w:val="24"/>
+          <w:szCs w:val="24"/>
+        </w:rPr>
+        <w:t>case_stmt case_stmts |</w:t>
+      </w:r>
+      <w:r>
+        <w:rPr>
+          <w:sz w:val="24"/>
+          <w:szCs w:val="24"/>
+        </w:rPr>
+        <w:tab/>
         <w:t>case_stmt</w:t>
       </w:r>
-      <w:proofErr w:type="spellEnd"/>
-      <w:r>
-        <w:rPr>
-          <w:sz w:val="24"/>
-          <w:szCs w:val="24"/>
-        </w:rPr>
-        <w:t xml:space="preserve"> </w:t>
-      </w:r>
-      <w:proofErr w:type="spellStart"/>
-      <w:r>
-        <w:rPr>
-          <w:sz w:val="24"/>
-          <w:szCs w:val="24"/>
-        </w:rPr>
-        <w:t>case_stmts</w:t>
-      </w:r>
-      <w:proofErr w:type="spellEnd"/>
-      <w:r>
-        <w:rPr>
-          <w:sz w:val="24"/>
-          <w:szCs w:val="24"/>
-        </w:rPr>
-        <w:t xml:space="preserve"> |</w:t>
-      </w:r>
-      <w:r>
-        <w:rPr>
-          <w:sz w:val="24"/>
-          <w:szCs w:val="24"/>
-        </w:rPr>
-        <w:tab/>
-      </w:r>
-      <w:proofErr w:type="spellStart"/>
-      <w:r>
-        <w:rPr>
-          <w:sz w:val="24"/>
-          <w:szCs w:val="24"/>
-        </w:rPr>
-        <w:t>case_stmt</w:t>
-      </w:r>
-      <w:proofErr w:type="spellEnd"/>
     </w:p>
     <w:p>
       <w:pPr>
@@ -6258,21 +3631,12 @@
           <w:szCs w:val="24"/>
         </w:rPr>
       </w:pPr>
-      <w:proofErr w:type="spellStart"/>
-      <w:r>
-        <w:rPr>
-          <w:sz w:val="24"/>
-          <w:szCs w:val="24"/>
-        </w:rPr>
-        <w:t>case_stmt</w:t>
-      </w:r>
-      <w:proofErr w:type="spellEnd"/>
-      <w:r>
-        <w:rPr>
-          <w:sz w:val="24"/>
-          <w:szCs w:val="24"/>
-        </w:rPr>
-        <w:t>:</w:t>
+      <w:r>
+        <w:rPr>
+          <w:sz w:val="24"/>
+          <w:szCs w:val="24"/>
+        </w:rPr>
+        <w:t>case_stmt:</w:t>
       </w:r>
       <w:r>
         <w:rPr>
@@ -6295,7 +3659,6 @@
         </w:rPr>
         <w:t xml:space="preserve"> </w:t>
       </w:r>
-      <w:proofErr w:type="spellStart"/>
       <w:r>
         <w:rPr>
           <w:sz w:val="24"/>
@@ -6308,15 +3671,7 @@
           <w:sz w:val="24"/>
           <w:szCs w:val="24"/>
         </w:rPr>
-        <w:t>mt</w:t>
-      </w:r>
-      <w:proofErr w:type="spellEnd"/>
-      <w:r>
-        <w:rPr>
-          <w:sz w:val="24"/>
-          <w:szCs w:val="24"/>
-        </w:rPr>
-        <w:t xml:space="preserve"> DONE ‘;’</w:t>
+        <w:t>mt DONE ‘;’</w:t>
       </w:r>
     </w:p>
     <w:p>
@@ -6331,38 +3686,20 @@
           <w:szCs w:val="24"/>
         </w:rPr>
       </w:pPr>
-      <w:proofErr w:type="spellStart"/>
-      <w:r>
-        <w:rPr>
-          <w:sz w:val="24"/>
-          <w:szCs w:val="24"/>
-        </w:rPr>
-        <w:t>defaultt</w:t>
-      </w:r>
-      <w:proofErr w:type="spellEnd"/>
-      <w:r>
-        <w:rPr>
-          <w:sz w:val="24"/>
-          <w:szCs w:val="24"/>
-        </w:rPr>
-        <w:t xml:space="preserve">: </w:t>
-      </w:r>
-      <w:r>
-        <w:rPr>
-          <w:sz w:val="24"/>
-          <w:szCs w:val="24"/>
-        </w:rPr>
-        <w:t xml:space="preserve">DEFAULT ':' </w:t>
-      </w:r>
-      <w:proofErr w:type="spellStart"/>
-      <w:r>
-        <w:rPr>
-          <w:sz w:val="24"/>
-          <w:szCs w:val="24"/>
-        </w:rPr>
-        <w:t>stmt</w:t>
-      </w:r>
-      <w:proofErr w:type="spellEnd"/>
+      <w:r>
+        <w:rPr>
+          <w:sz w:val="24"/>
+          <w:szCs w:val="24"/>
+        </w:rPr>
+        <w:t xml:space="preserve">defaultt: </w:t>
+      </w:r>
+      <w:r>
+        <w:rPr>
+          <w:sz w:val="24"/>
+          <w:szCs w:val="24"/>
+        </w:rPr>
+        <w:t>DEFAULT ':' stmt</w:t>
+      </w:r>
     </w:p>
     <w:p>
       <w:pPr>
@@ -6475,33 +3812,8 @@
                 <w:sz w:val="24"/>
                 <w:szCs w:val="24"/>
               </w:rPr>
-              <w:t xml:space="preserve">STO, </w:t>
-            </w:r>
-            <w:proofErr w:type="spellStart"/>
-            <w:r>
-              <w:rPr>
-                <w:sz w:val="24"/>
-                <w:szCs w:val="24"/>
-              </w:rPr>
-              <w:t>i_x</w:t>
-            </w:r>
-            <w:proofErr w:type="spellEnd"/>
-            <w:r>
-              <w:rPr>
-                <w:sz w:val="24"/>
-                <w:szCs w:val="24"/>
-              </w:rPr>
-              <w:t xml:space="preserve">, , </w:t>
-            </w:r>
-            <w:proofErr w:type="spellStart"/>
-            <w:r>
-              <w:rPr>
-                <w:sz w:val="24"/>
-                <w:szCs w:val="24"/>
-              </w:rPr>
-              <w:t>i_y</w:t>
-            </w:r>
-            <w:proofErr w:type="spellEnd"/>
+              <w:t>STO, i_x, , i_y</w:t>
+            </w:r>
             <w:r>
               <w:rPr>
                 <w:sz w:val="24"/>
@@ -6522,31 +3834,13 @@
                 <w:szCs w:val="24"/>
               </w:rPr>
             </w:pPr>
-            <w:proofErr w:type="spellStart"/>
-            <w:r>
-              <w:rPr>
-                <w:sz w:val="24"/>
-                <w:szCs w:val="24"/>
-              </w:rPr>
-              <w:t>i_y</w:t>
-            </w:r>
-            <w:proofErr w:type="spellEnd"/>
-            <w:r>
-              <w:rPr>
-                <w:sz w:val="24"/>
-                <w:szCs w:val="24"/>
-              </w:rPr>
-              <w:t xml:space="preserve"> = </w:t>
-            </w:r>
-            <w:proofErr w:type="spellStart"/>
-            <w:r>
-              <w:rPr>
-                <w:sz w:val="24"/>
-                <w:szCs w:val="24"/>
-              </w:rPr>
-              <w:t>i_x</w:t>
-            </w:r>
-            <w:proofErr w:type="spellEnd"/>
+            <w:r>
+              <w:rPr>
+                <w:sz w:val="24"/>
+                <w:szCs w:val="24"/>
+              </w:rPr>
+              <w:t>i_y = i_x</w:t>
+            </w:r>
           </w:p>
         </w:tc>
       </w:tr>
@@ -6562,21 +3856,12 @@
                 <w:szCs w:val="24"/>
               </w:rPr>
             </w:pPr>
-            <w:proofErr w:type="spellStart"/>
-            <w:r>
-              <w:rPr>
-                <w:sz w:val="24"/>
-                <w:szCs w:val="24"/>
-              </w:rPr>
-              <w:t>ADD,i_x,i_y,i_z</w:t>
-            </w:r>
-            <w:proofErr w:type="spellEnd"/>
-            <w:r>
-              <w:rPr>
-                <w:sz w:val="24"/>
-                <w:szCs w:val="24"/>
-              </w:rPr>
-              <w:t>,</w:t>
+            <w:r>
+              <w:rPr>
+                <w:sz w:val="24"/>
+                <w:szCs w:val="24"/>
+              </w:rPr>
+              <w:t>ADD,i_x,i_y,i_z,</w:t>
             </w:r>
           </w:p>
         </w:tc>
@@ -6591,31 +3876,13 @@
                 <w:szCs w:val="24"/>
               </w:rPr>
             </w:pPr>
-            <w:proofErr w:type="spellStart"/>
-            <w:r>
-              <w:rPr>
-                <w:sz w:val="24"/>
-                <w:szCs w:val="24"/>
-              </w:rPr>
-              <w:t>i_z</w:t>
-            </w:r>
-            <w:proofErr w:type="spellEnd"/>
-            <w:r>
-              <w:rPr>
-                <w:sz w:val="24"/>
-                <w:szCs w:val="24"/>
-              </w:rPr>
-              <w:t>=</w:t>
-            </w:r>
-            <w:proofErr w:type="spellStart"/>
-            <w:r>
-              <w:rPr>
-                <w:sz w:val="24"/>
-                <w:szCs w:val="24"/>
-              </w:rPr>
-              <w:t>i_x+i_y</w:t>
-            </w:r>
-            <w:proofErr w:type="spellEnd"/>
+            <w:r>
+              <w:rPr>
+                <w:sz w:val="24"/>
+                <w:szCs w:val="24"/>
+              </w:rPr>
+              <w:t>i_z=i_x+i_y</w:t>
+            </w:r>
           </w:p>
         </w:tc>
       </w:tr>
@@ -6631,28 +3898,12 @@
                 <w:szCs w:val="24"/>
               </w:rPr>
             </w:pPr>
-            <w:proofErr w:type="spellStart"/>
-            <w:r>
-              <w:rPr>
-                <w:sz w:val="24"/>
-                <w:szCs w:val="24"/>
-              </w:rPr>
-              <w:t>SUB</w:t>
-            </w:r>
-            <w:r>
-              <w:rPr>
-                <w:sz w:val="24"/>
-                <w:szCs w:val="24"/>
-              </w:rPr>
-              <w:t>,i_x,i_y,i_z</w:t>
-            </w:r>
-            <w:proofErr w:type="spellEnd"/>
-            <w:r>
-              <w:rPr>
-                <w:sz w:val="24"/>
-                <w:szCs w:val="24"/>
-              </w:rPr>
-              <w:t>,</w:t>
+            <w:r>
+              <w:rPr>
+                <w:sz w:val="24"/>
+                <w:szCs w:val="24"/>
+              </w:rPr>
+              <w:t>SUB,i_x,i_y,i_z,</w:t>
             </w:r>
           </w:p>
         </w:tc>
@@ -6667,45 +3918,13 @@
                 <w:szCs w:val="24"/>
               </w:rPr>
             </w:pPr>
-            <w:proofErr w:type="spellStart"/>
-            <w:r>
-              <w:rPr>
-                <w:sz w:val="24"/>
-                <w:szCs w:val="24"/>
-              </w:rPr>
-              <w:t>i_</w:t>
-            </w:r>
-            <w:r>
-              <w:rPr>
-                <w:sz w:val="24"/>
-                <w:szCs w:val="24"/>
-              </w:rPr>
-              <w:t>z</w:t>
-            </w:r>
-            <w:proofErr w:type="spellEnd"/>
-            <w:r>
-              <w:rPr>
-                <w:sz w:val="24"/>
-                <w:szCs w:val="24"/>
-              </w:rPr>
-              <w:t>=</w:t>
-            </w:r>
-            <w:proofErr w:type="spellStart"/>
-            <w:r>
-              <w:rPr>
-                <w:sz w:val="24"/>
-                <w:szCs w:val="24"/>
-              </w:rPr>
-              <w:t>i_x-</w:t>
-            </w:r>
-            <w:r>
-              <w:rPr>
-                <w:sz w:val="24"/>
-                <w:szCs w:val="24"/>
-              </w:rPr>
-              <w:t>i_y</w:t>
-            </w:r>
-            <w:proofErr w:type="spellEnd"/>
+            <w:r>
+              <w:rPr>
+                <w:sz w:val="24"/>
+                <w:szCs w:val="24"/>
+              </w:rPr>
+              <w:t>i_z=i_x-i_y</w:t>
+            </w:r>
           </w:p>
         </w:tc>
       </w:tr>
@@ -6726,23 +3945,7 @@
                 <w:sz w:val="24"/>
                 <w:szCs w:val="24"/>
               </w:rPr>
-              <w:t xml:space="preserve">MUL, </w:t>
-            </w:r>
-            <w:proofErr w:type="spellStart"/>
-            <w:r>
-              <w:rPr>
-                <w:sz w:val="24"/>
-                <w:szCs w:val="24"/>
-              </w:rPr>
-              <w:t>i_x,i_y,i_z</w:t>
-            </w:r>
-            <w:proofErr w:type="spellEnd"/>
-            <w:r>
-              <w:rPr>
-                <w:sz w:val="24"/>
-                <w:szCs w:val="24"/>
-              </w:rPr>
-              <w:t>,</w:t>
+              <w:t>MUL, i_x,i_y,i_z,</w:t>
             </w:r>
           </w:p>
         </w:tc>
@@ -6757,54 +3960,13 @@
                 <w:szCs w:val="24"/>
               </w:rPr>
             </w:pPr>
-            <w:proofErr w:type="spellStart"/>
-            <w:r>
-              <w:rPr>
-                <w:sz w:val="24"/>
-                <w:szCs w:val="24"/>
-              </w:rPr>
-              <w:t>i_</w:t>
-            </w:r>
-            <w:r>
-              <w:rPr>
-                <w:sz w:val="24"/>
-                <w:szCs w:val="24"/>
-              </w:rPr>
-              <w:t>z</w:t>
-            </w:r>
-            <w:proofErr w:type="spellEnd"/>
-            <w:r>
-              <w:rPr>
-                <w:sz w:val="24"/>
-                <w:szCs w:val="24"/>
-              </w:rPr>
-              <w:t>=</w:t>
-            </w:r>
-            <w:proofErr w:type="spellStart"/>
-            <w:r>
-              <w:rPr>
-                <w:sz w:val="24"/>
-                <w:szCs w:val="24"/>
-              </w:rPr>
-              <w:t>i_x</w:t>
-            </w:r>
-            <w:proofErr w:type="spellEnd"/>
-            <w:r>
-              <w:rPr>
-                <w:sz w:val="24"/>
-                <w:szCs w:val="24"/>
-              </w:rPr>
-              <w:t>*</w:t>
-            </w:r>
-            <w:proofErr w:type="spellStart"/>
-            <w:r>
-              <w:rPr>
-                <w:sz w:val="24"/>
-                <w:szCs w:val="24"/>
-              </w:rPr>
-              <w:t>i_y</w:t>
-            </w:r>
-            <w:proofErr w:type="spellEnd"/>
+            <w:r>
+              <w:rPr>
+                <w:sz w:val="24"/>
+                <w:szCs w:val="24"/>
+              </w:rPr>
+              <w:t>i_z=i_x*i_y</w:t>
+            </w:r>
           </w:p>
         </w:tc>
       </w:tr>
@@ -6825,23 +3987,7 @@
                 <w:sz w:val="24"/>
                 <w:szCs w:val="24"/>
               </w:rPr>
-              <w:t xml:space="preserve">DIV, </w:t>
-            </w:r>
-            <w:proofErr w:type="spellStart"/>
-            <w:r>
-              <w:rPr>
-                <w:sz w:val="24"/>
-                <w:szCs w:val="24"/>
-              </w:rPr>
-              <w:t>i_x,i_y,i_z</w:t>
-            </w:r>
-            <w:proofErr w:type="spellEnd"/>
-            <w:r>
-              <w:rPr>
-                <w:sz w:val="24"/>
-                <w:szCs w:val="24"/>
-              </w:rPr>
-              <w:t>,</w:t>
+              <w:t>DIV, i_x,i_y,i_z,</w:t>
             </w:r>
           </w:p>
         </w:tc>
@@ -6856,54 +4002,13 @@
                 <w:szCs w:val="24"/>
               </w:rPr>
             </w:pPr>
-            <w:proofErr w:type="spellStart"/>
-            <w:r>
-              <w:rPr>
-                <w:sz w:val="24"/>
-                <w:szCs w:val="24"/>
-              </w:rPr>
-              <w:t>i_</w:t>
-            </w:r>
-            <w:r>
-              <w:rPr>
-                <w:sz w:val="24"/>
-                <w:szCs w:val="24"/>
-              </w:rPr>
-              <w:t>z</w:t>
-            </w:r>
-            <w:proofErr w:type="spellEnd"/>
-            <w:r>
-              <w:rPr>
-                <w:sz w:val="24"/>
-                <w:szCs w:val="24"/>
-              </w:rPr>
-              <w:t>=</w:t>
-            </w:r>
-            <w:proofErr w:type="spellStart"/>
-            <w:r>
-              <w:rPr>
-                <w:sz w:val="24"/>
-                <w:szCs w:val="24"/>
-              </w:rPr>
-              <w:t>i_x</w:t>
-            </w:r>
-            <w:proofErr w:type="spellEnd"/>
-            <w:r>
-              <w:rPr>
-                <w:sz w:val="24"/>
-                <w:szCs w:val="24"/>
-              </w:rPr>
-              <w:t>/</w:t>
-            </w:r>
-            <w:proofErr w:type="spellStart"/>
-            <w:r>
-              <w:rPr>
-                <w:sz w:val="24"/>
-                <w:szCs w:val="24"/>
-              </w:rPr>
-              <w:t>i_y</w:t>
-            </w:r>
-            <w:proofErr w:type="spellEnd"/>
+            <w:r>
+              <w:rPr>
+                <w:sz w:val="24"/>
+                <w:szCs w:val="24"/>
+              </w:rPr>
+              <w:t>i_z=i_x/i_y</w:t>
+            </w:r>
           </w:p>
         </w:tc>
       </w:tr>
@@ -6924,30 +4029,7 @@
                 <w:sz w:val="24"/>
                 <w:szCs w:val="24"/>
               </w:rPr>
-              <w:t>AND</w:t>
-            </w:r>
-            <w:r>
-              <w:rPr>
-                <w:sz w:val="24"/>
-                <w:szCs w:val="24"/>
-              </w:rPr>
-              <w:t xml:space="preserve">, </w:t>
-            </w:r>
-            <w:proofErr w:type="spellStart"/>
-            <w:r>
-              <w:rPr>
-                <w:sz w:val="24"/>
-                <w:szCs w:val="24"/>
-              </w:rPr>
-              <w:t>i_x,i_y,i_z</w:t>
-            </w:r>
-            <w:proofErr w:type="spellEnd"/>
-            <w:r>
-              <w:rPr>
-                <w:sz w:val="24"/>
-                <w:szCs w:val="24"/>
-              </w:rPr>
-              <w:t>,</w:t>
+              <w:t>AND, i_x,i_y,i_z,</w:t>
             </w:r>
           </w:p>
         </w:tc>
@@ -6962,45 +4044,13 @@
                 <w:szCs w:val="24"/>
               </w:rPr>
             </w:pPr>
-            <w:proofErr w:type="spellStart"/>
-            <w:r>
-              <w:rPr>
-                <w:sz w:val="24"/>
-                <w:szCs w:val="24"/>
-              </w:rPr>
-              <w:t>i_</w:t>
-            </w:r>
-            <w:r>
-              <w:rPr>
-                <w:sz w:val="24"/>
-                <w:szCs w:val="24"/>
-              </w:rPr>
-              <w:t>z</w:t>
-            </w:r>
-            <w:proofErr w:type="spellEnd"/>
-            <w:r>
-              <w:rPr>
-                <w:sz w:val="24"/>
-                <w:szCs w:val="24"/>
-              </w:rPr>
-              <w:t>=</w:t>
-            </w:r>
-            <w:proofErr w:type="spellStart"/>
-            <w:r>
-              <w:rPr>
-                <w:sz w:val="24"/>
-                <w:szCs w:val="24"/>
-              </w:rPr>
-              <w:t>i_x&amp;</w:t>
-            </w:r>
-            <w:r>
-              <w:rPr>
-                <w:sz w:val="24"/>
-                <w:szCs w:val="24"/>
-              </w:rPr>
-              <w:t>i_y</w:t>
-            </w:r>
-            <w:proofErr w:type="spellEnd"/>
+            <w:r>
+              <w:rPr>
+                <w:sz w:val="24"/>
+                <w:szCs w:val="24"/>
+              </w:rPr>
+              <w:t>i_z=i_x&amp;i_y</w:t>
+            </w:r>
           </w:p>
         </w:tc>
       </w:tr>
@@ -7021,30 +4071,7 @@
                 <w:sz w:val="24"/>
                 <w:szCs w:val="24"/>
               </w:rPr>
-              <w:t>OR</w:t>
-            </w:r>
-            <w:r>
-              <w:rPr>
-                <w:sz w:val="24"/>
-                <w:szCs w:val="24"/>
-              </w:rPr>
-              <w:t xml:space="preserve">, </w:t>
-            </w:r>
-            <w:proofErr w:type="spellStart"/>
-            <w:r>
-              <w:rPr>
-                <w:sz w:val="24"/>
-                <w:szCs w:val="24"/>
-              </w:rPr>
-              <w:t>i_x,i_y,i_z</w:t>
-            </w:r>
-            <w:proofErr w:type="spellEnd"/>
-            <w:r>
-              <w:rPr>
-                <w:sz w:val="24"/>
-                <w:szCs w:val="24"/>
-              </w:rPr>
-              <w:t>,</w:t>
+              <w:t>OR, i_x,i_y,i_z,</w:t>
             </w:r>
           </w:p>
         </w:tc>
@@ -7059,45 +4086,13 @@
                 <w:szCs w:val="24"/>
               </w:rPr>
             </w:pPr>
-            <w:proofErr w:type="spellStart"/>
-            <w:r>
-              <w:rPr>
-                <w:sz w:val="24"/>
-                <w:szCs w:val="24"/>
-              </w:rPr>
-              <w:t>i_</w:t>
-            </w:r>
-            <w:r>
-              <w:rPr>
-                <w:sz w:val="24"/>
-                <w:szCs w:val="24"/>
-              </w:rPr>
-              <w:t>z</w:t>
-            </w:r>
-            <w:proofErr w:type="spellEnd"/>
-            <w:r>
-              <w:rPr>
-                <w:sz w:val="24"/>
-                <w:szCs w:val="24"/>
-              </w:rPr>
-              <w:t>=</w:t>
-            </w:r>
-            <w:proofErr w:type="spellStart"/>
-            <w:r>
-              <w:rPr>
-                <w:sz w:val="24"/>
-                <w:szCs w:val="24"/>
-              </w:rPr>
-              <w:t>i_x|</w:t>
-            </w:r>
-            <w:r>
-              <w:rPr>
-                <w:sz w:val="24"/>
-                <w:szCs w:val="24"/>
-              </w:rPr>
-              <w:t>i_y</w:t>
-            </w:r>
-            <w:proofErr w:type="spellEnd"/>
+            <w:r>
+              <w:rPr>
+                <w:sz w:val="24"/>
+                <w:szCs w:val="24"/>
+              </w:rPr>
+              <w:t>i_z=i_x|i_y</w:t>
+            </w:r>
           </w:p>
         </w:tc>
       </w:tr>
@@ -7118,30 +4113,7 @@
                 <w:sz w:val="24"/>
                 <w:szCs w:val="24"/>
               </w:rPr>
-              <w:t>XOR</w:t>
-            </w:r>
-            <w:r>
-              <w:rPr>
-                <w:sz w:val="24"/>
-                <w:szCs w:val="24"/>
-              </w:rPr>
-              <w:t xml:space="preserve">, </w:t>
-            </w:r>
-            <w:proofErr w:type="spellStart"/>
-            <w:r>
-              <w:rPr>
-                <w:sz w:val="24"/>
-                <w:szCs w:val="24"/>
-              </w:rPr>
-              <w:t>i_x,i_y,i_z</w:t>
-            </w:r>
-            <w:proofErr w:type="spellEnd"/>
-            <w:r>
-              <w:rPr>
-                <w:sz w:val="24"/>
-                <w:szCs w:val="24"/>
-              </w:rPr>
-              <w:t>,</w:t>
+              <w:t>XOR, i_x,i_y,i_z,</w:t>
             </w:r>
           </w:p>
         </w:tc>
@@ -7156,45 +4128,13 @@
                 <w:szCs w:val="24"/>
               </w:rPr>
             </w:pPr>
-            <w:proofErr w:type="spellStart"/>
-            <w:r>
-              <w:rPr>
-                <w:sz w:val="24"/>
-                <w:szCs w:val="24"/>
-              </w:rPr>
-              <w:t>i_</w:t>
-            </w:r>
-            <w:r>
-              <w:rPr>
-                <w:sz w:val="24"/>
-                <w:szCs w:val="24"/>
-              </w:rPr>
-              <w:t>z</w:t>
-            </w:r>
-            <w:proofErr w:type="spellEnd"/>
-            <w:r>
-              <w:rPr>
-                <w:sz w:val="24"/>
-                <w:szCs w:val="24"/>
-              </w:rPr>
-              <w:t>=</w:t>
-            </w:r>
-            <w:proofErr w:type="spellStart"/>
-            <w:r>
-              <w:rPr>
-                <w:sz w:val="24"/>
-                <w:szCs w:val="24"/>
-              </w:rPr>
-              <w:t>i_x^</w:t>
-            </w:r>
-            <w:r>
-              <w:rPr>
-                <w:sz w:val="24"/>
-                <w:szCs w:val="24"/>
-              </w:rPr>
-              <w:t>i_y</w:t>
-            </w:r>
-            <w:proofErr w:type="spellEnd"/>
+            <w:r>
+              <w:rPr>
+                <w:sz w:val="24"/>
+                <w:szCs w:val="24"/>
+              </w:rPr>
+              <w:t>i_z=i_x^i_y</w:t>
+            </w:r>
           </w:p>
         </w:tc>
       </w:tr>
@@ -7215,53 +4155,7 @@
                 <w:sz w:val="24"/>
                 <w:szCs w:val="24"/>
               </w:rPr>
-              <w:t>NOT</w:t>
-            </w:r>
-            <w:r>
-              <w:rPr>
-                <w:sz w:val="24"/>
-                <w:szCs w:val="24"/>
-              </w:rPr>
-              <w:t xml:space="preserve">, </w:t>
-            </w:r>
-            <w:proofErr w:type="spellStart"/>
-            <w:r>
-              <w:rPr>
-                <w:sz w:val="24"/>
-                <w:szCs w:val="24"/>
-              </w:rPr>
-              <w:t>i_x</w:t>
-            </w:r>
-            <w:proofErr w:type="spellEnd"/>
-            <w:r>
-              <w:rPr>
-                <w:sz w:val="24"/>
-                <w:szCs w:val="24"/>
-              </w:rPr>
-              <w:t xml:space="preserve">, </w:t>
-            </w:r>
-            <w:r>
-              <w:rPr>
-                <w:sz w:val="24"/>
-                <w:szCs w:val="24"/>
-              </w:rPr>
-              <w:t>,</w:t>
-            </w:r>
-            <w:proofErr w:type="spellStart"/>
-            <w:r>
-              <w:rPr>
-                <w:sz w:val="24"/>
-                <w:szCs w:val="24"/>
-              </w:rPr>
-              <w:t>i_z</w:t>
-            </w:r>
-            <w:proofErr w:type="spellEnd"/>
-            <w:r>
-              <w:rPr>
-                <w:sz w:val="24"/>
-                <w:szCs w:val="24"/>
-              </w:rPr>
-              <w:t>,</w:t>
+              <w:t>NOT, i_x, ,i_z,</w:t>
             </w:r>
           </w:p>
         </w:tc>
@@ -7276,38 +4170,13 @@
                 <w:szCs w:val="24"/>
               </w:rPr>
             </w:pPr>
-            <w:proofErr w:type="spellStart"/>
-            <w:r>
-              <w:rPr>
-                <w:sz w:val="24"/>
-                <w:szCs w:val="24"/>
-              </w:rPr>
-              <w:t>i_</w:t>
-            </w:r>
-            <w:r>
-              <w:rPr>
-                <w:sz w:val="24"/>
-                <w:szCs w:val="24"/>
-              </w:rPr>
-              <w:t>z</w:t>
-            </w:r>
-            <w:proofErr w:type="spellEnd"/>
-            <w:r>
-              <w:rPr>
-                <w:sz w:val="24"/>
-                <w:szCs w:val="24"/>
-              </w:rPr>
-              <w:t>=~</w:t>
-            </w:r>
-            <w:proofErr w:type="spellStart"/>
-            <w:r>
-              <w:rPr>
-                <w:sz w:val="24"/>
-                <w:szCs w:val="24"/>
-              </w:rPr>
-              <w:t>i_x</w:t>
-            </w:r>
-            <w:proofErr w:type="spellEnd"/>
+            <w:r>
+              <w:rPr>
+                <w:sz w:val="24"/>
+                <w:szCs w:val="24"/>
+              </w:rPr>
+              <w:t>i_z=~i_x</w:t>
+            </w:r>
           </w:p>
         </w:tc>
       </w:tr>
@@ -7335,23 +4204,7 @@
                 <w:sz w:val="24"/>
                 <w:szCs w:val="24"/>
               </w:rPr>
-              <w:t xml:space="preserve">, </w:t>
-            </w:r>
-            <w:proofErr w:type="spellStart"/>
-            <w:r>
-              <w:rPr>
-                <w:sz w:val="24"/>
-                <w:szCs w:val="24"/>
-              </w:rPr>
-              <w:t>i_x,i_y,i_z</w:t>
-            </w:r>
-            <w:proofErr w:type="spellEnd"/>
-            <w:r>
-              <w:rPr>
-                <w:sz w:val="24"/>
-                <w:szCs w:val="24"/>
-              </w:rPr>
-              <w:t>,</w:t>
+              <w:t>, i_x,i_y,i_z,</w:t>
             </w:r>
           </w:p>
         </w:tc>
@@ -7366,54 +4219,13 @@
                 <w:szCs w:val="24"/>
               </w:rPr>
             </w:pPr>
-            <w:proofErr w:type="spellStart"/>
-            <w:r>
-              <w:rPr>
-                <w:sz w:val="24"/>
-                <w:szCs w:val="24"/>
-              </w:rPr>
-              <w:t>i_</w:t>
-            </w:r>
-            <w:r>
-              <w:rPr>
-                <w:sz w:val="24"/>
-                <w:szCs w:val="24"/>
-              </w:rPr>
-              <w:t>z</w:t>
-            </w:r>
-            <w:proofErr w:type="spellEnd"/>
-            <w:r>
-              <w:rPr>
-                <w:sz w:val="24"/>
-                <w:szCs w:val="24"/>
-              </w:rPr>
-              <w:t>=</w:t>
-            </w:r>
-            <w:proofErr w:type="spellStart"/>
-            <w:r>
-              <w:rPr>
-                <w:sz w:val="24"/>
-                <w:szCs w:val="24"/>
-              </w:rPr>
-              <w:t>i_x</w:t>
-            </w:r>
-            <w:proofErr w:type="spellEnd"/>
-            <w:r>
-              <w:rPr>
-                <w:sz w:val="24"/>
-                <w:szCs w:val="24"/>
-              </w:rPr>
-              <w:t>&lt;&lt;</w:t>
-            </w:r>
-            <w:proofErr w:type="spellStart"/>
-            <w:r>
-              <w:rPr>
-                <w:sz w:val="24"/>
-                <w:szCs w:val="24"/>
-              </w:rPr>
-              <w:t>i_y</w:t>
-            </w:r>
-            <w:proofErr w:type="spellEnd"/>
+            <w:r>
+              <w:rPr>
+                <w:sz w:val="24"/>
+                <w:szCs w:val="24"/>
+              </w:rPr>
+              <w:t>i_z=i_x&lt;&lt;i_y</w:t>
+            </w:r>
           </w:p>
         </w:tc>
       </w:tr>
@@ -7434,30 +4246,7 @@
                 <w:sz w:val="24"/>
                 <w:szCs w:val="24"/>
               </w:rPr>
-              <w:t>SHFTR</w:t>
-            </w:r>
-            <w:r>
-              <w:rPr>
-                <w:sz w:val="24"/>
-                <w:szCs w:val="24"/>
-              </w:rPr>
-              <w:t xml:space="preserve">, </w:t>
-            </w:r>
-            <w:proofErr w:type="spellStart"/>
-            <w:r>
-              <w:rPr>
-                <w:sz w:val="24"/>
-                <w:szCs w:val="24"/>
-              </w:rPr>
-              <w:t>i_x,i_y,i_z</w:t>
-            </w:r>
-            <w:proofErr w:type="spellEnd"/>
-            <w:r>
-              <w:rPr>
-                <w:sz w:val="24"/>
-                <w:szCs w:val="24"/>
-              </w:rPr>
-              <w:t>,</w:t>
+              <w:t>SHFTR, i_x,i_y,i_z,</w:t>
             </w:r>
           </w:p>
         </w:tc>
@@ -7472,54 +4261,13 @@
                 <w:szCs w:val="24"/>
               </w:rPr>
             </w:pPr>
-            <w:proofErr w:type="spellStart"/>
-            <w:r>
-              <w:rPr>
-                <w:sz w:val="24"/>
-                <w:szCs w:val="24"/>
-              </w:rPr>
-              <w:t>i_</w:t>
-            </w:r>
-            <w:r>
-              <w:rPr>
-                <w:sz w:val="24"/>
-                <w:szCs w:val="24"/>
-              </w:rPr>
-              <w:t>z</w:t>
-            </w:r>
-            <w:proofErr w:type="spellEnd"/>
-            <w:r>
-              <w:rPr>
-                <w:sz w:val="24"/>
-                <w:szCs w:val="24"/>
-              </w:rPr>
-              <w:t>=</w:t>
-            </w:r>
-            <w:proofErr w:type="spellStart"/>
-            <w:r>
-              <w:rPr>
-                <w:sz w:val="24"/>
-                <w:szCs w:val="24"/>
-              </w:rPr>
-              <w:t>i</w:t>
-            </w:r>
-            <w:proofErr w:type="spellEnd"/>
-            <w:r>
-              <w:rPr>
-                <w:sz w:val="24"/>
-                <w:szCs w:val="24"/>
-              </w:rPr>
-              <w:t>_&gt;&gt;</w:t>
-            </w:r>
-            <w:proofErr w:type="spellStart"/>
-            <w:r>
-              <w:rPr>
-                <w:sz w:val="24"/>
-                <w:szCs w:val="24"/>
-              </w:rPr>
-              <w:t>i_y</w:t>
-            </w:r>
-            <w:proofErr w:type="spellEnd"/>
+            <w:r>
+              <w:rPr>
+                <w:sz w:val="24"/>
+                <w:szCs w:val="24"/>
+              </w:rPr>
+              <w:t>i_z=i_&gt;&gt;i_y</w:t>
+            </w:r>
           </w:p>
         </w:tc>
       </w:tr>
@@ -7535,7 +4283,6 @@
                 <w:szCs w:val="24"/>
               </w:rPr>
             </w:pPr>
-            <w:proofErr w:type="spellStart"/>
             <w:r>
               <w:rPr>
                 <w:sz w:val="24"/>
@@ -7543,7 +4290,6 @@
               </w:rPr>
               <w:t>EQ,b_x,b_y,b_z</w:t>
             </w:r>
-            <w:proofErr w:type="spellEnd"/>
           </w:p>
         </w:tc>
         <w:tc>
@@ -7557,47 +4303,13 @@
                 <w:szCs w:val="24"/>
               </w:rPr>
             </w:pPr>
-            <w:proofErr w:type="spellStart"/>
-            <w:r>
-              <w:rPr>
-                <w:sz w:val="24"/>
-                <w:szCs w:val="24"/>
-              </w:rPr>
-              <w:t>b_z</w:t>
-            </w:r>
-            <w:proofErr w:type="spellEnd"/>
-            <w:r>
-              <w:rPr>
-                <w:sz w:val="24"/>
-                <w:szCs w:val="24"/>
-              </w:rPr>
-              <w:t xml:space="preserve">= </w:t>
-            </w:r>
-            <w:proofErr w:type="spellStart"/>
-            <w:r>
-              <w:rPr>
-                <w:sz w:val="24"/>
-                <w:szCs w:val="24"/>
-              </w:rPr>
-              <w:t>b_x</w:t>
-            </w:r>
-            <w:proofErr w:type="spellEnd"/>
-            <w:r>
-              <w:rPr>
-                <w:sz w:val="24"/>
-                <w:szCs w:val="24"/>
-              </w:rPr>
-              <w:t>==</w:t>
-            </w:r>
-            <w:proofErr w:type="spellStart"/>
-            <w:r>
-              <w:rPr>
-                <w:sz w:val="24"/>
-                <w:szCs w:val="24"/>
-              </w:rPr>
-              <w:t>b_y</w:t>
-            </w:r>
-            <w:proofErr w:type="spellEnd"/>
+            <w:r>
+              <w:rPr>
+                <w:sz w:val="24"/>
+                <w:szCs w:val="24"/>
+              </w:rPr>
+              <w:t>b_z= b_x==b_y</w:t>
+            </w:r>
           </w:p>
         </w:tc>
       </w:tr>
@@ -7613,7 +4325,6 @@
                 <w:szCs w:val="24"/>
               </w:rPr>
             </w:pPr>
-            <w:proofErr w:type="spellStart"/>
             <w:r>
               <w:rPr>
                 <w:sz w:val="24"/>
@@ -7621,7 +4332,6 @@
               </w:rPr>
               <w:t>NOT_EQ,b_x,b_y,b_z</w:t>
             </w:r>
-            <w:proofErr w:type="spellEnd"/>
           </w:p>
         </w:tc>
         <w:tc>
@@ -7635,47 +4345,13 @@
                 <w:szCs w:val="24"/>
               </w:rPr>
             </w:pPr>
-            <w:proofErr w:type="spellStart"/>
-            <w:r>
-              <w:rPr>
-                <w:sz w:val="24"/>
-                <w:szCs w:val="24"/>
-              </w:rPr>
-              <w:t>b_z</w:t>
-            </w:r>
-            <w:proofErr w:type="spellEnd"/>
-            <w:r>
-              <w:rPr>
-                <w:sz w:val="24"/>
-                <w:szCs w:val="24"/>
-              </w:rPr>
-              <w:t xml:space="preserve">= </w:t>
-            </w:r>
-            <w:proofErr w:type="spellStart"/>
-            <w:r>
-              <w:rPr>
-                <w:sz w:val="24"/>
-                <w:szCs w:val="24"/>
-              </w:rPr>
-              <w:t>b_x</w:t>
-            </w:r>
-            <w:proofErr w:type="spellEnd"/>
-            <w:r>
-              <w:rPr>
-                <w:sz w:val="24"/>
-                <w:szCs w:val="24"/>
-              </w:rPr>
-              <w:t>!=</w:t>
-            </w:r>
-            <w:proofErr w:type="spellStart"/>
-            <w:r>
-              <w:rPr>
-                <w:sz w:val="24"/>
-                <w:szCs w:val="24"/>
-              </w:rPr>
-              <w:t>b_y</w:t>
-            </w:r>
-            <w:proofErr w:type="spellEnd"/>
+            <w:r>
+              <w:rPr>
+                <w:sz w:val="24"/>
+                <w:szCs w:val="24"/>
+              </w:rPr>
+              <w:t>b_z= b_x!=b_y</w:t>
+            </w:r>
           </w:p>
         </w:tc>
       </w:tr>
@@ -7691,7 +4367,6 @@
                 <w:szCs w:val="24"/>
               </w:rPr>
             </w:pPr>
-            <w:proofErr w:type="spellStart"/>
             <w:r>
               <w:rPr>
                 <w:sz w:val="24"/>
@@ -7699,7 +4374,6 @@
               </w:rPr>
               <w:t>GR,b_x,b_y,b_z</w:t>
             </w:r>
-            <w:proofErr w:type="spellEnd"/>
           </w:p>
         </w:tc>
         <w:tc>
@@ -7713,47 +4387,13 @@
                 <w:szCs w:val="24"/>
               </w:rPr>
             </w:pPr>
-            <w:proofErr w:type="spellStart"/>
-            <w:r>
-              <w:rPr>
-                <w:sz w:val="24"/>
-                <w:szCs w:val="24"/>
-              </w:rPr>
-              <w:t>b_z</w:t>
-            </w:r>
-            <w:proofErr w:type="spellEnd"/>
-            <w:r>
-              <w:rPr>
-                <w:sz w:val="24"/>
-                <w:szCs w:val="24"/>
-              </w:rPr>
-              <w:t xml:space="preserve">= </w:t>
-            </w:r>
-            <w:proofErr w:type="spellStart"/>
-            <w:r>
-              <w:rPr>
-                <w:sz w:val="24"/>
-                <w:szCs w:val="24"/>
-              </w:rPr>
-              <w:t>b_x</w:t>
-            </w:r>
-            <w:proofErr w:type="spellEnd"/>
-            <w:r>
-              <w:rPr>
-                <w:sz w:val="24"/>
-                <w:szCs w:val="24"/>
-              </w:rPr>
-              <w:t>&gt;</w:t>
-            </w:r>
-            <w:proofErr w:type="spellStart"/>
-            <w:r>
-              <w:rPr>
-                <w:sz w:val="24"/>
-                <w:szCs w:val="24"/>
-              </w:rPr>
-              <w:t>b_y</w:t>
-            </w:r>
-            <w:proofErr w:type="spellEnd"/>
+            <w:r>
+              <w:rPr>
+                <w:sz w:val="24"/>
+                <w:szCs w:val="24"/>
+              </w:rPr>
+              <w:t>b_z= b_x&gt;b_y</w:t>
+            </w:r>
           </w:p>
         </w:tc>
       </w:tr>
@@ -7769,7 +4409,6 @@
                 <w:szCs w:val="24"/>
               </w:rPr>
             </w:pPr>
-            <w:proofErr w:type="spellStart"/>
             <w:r>
               <w:rPr>
                 <w:sz w:val="24"/>
@@ -7777,7 +4416,6 @@
               </w:rPr>
               <w:t>GR_EQ,b_x,b_y,b_z</w:t>
             </w:r>
-            <w:proofErr w:type="spellEnd"/>
           </w:p>
         </w:tc>
         <w:tc>
@@ -7791,47 +4429,13 @@
                 <w:szCs w:val="24"/>
               </w:rPr>
             </w:pPr>
-            <w:proofErr w:type="spellStart"/>
-            <w:r>
-              <w:rPr>
-                <w:sz w:val="24"/>
-                <w:szCs w:val="24"/>
-              </w:rPr>
-              <w:t>b_z</w:t>
-            </w:r>
-            <w:proofErr w:type="spellEnd"/>
-            <w:r>
-              <w:rPr>
-                <w:sz w:val="24"/>
-                <w:szCs w:val="24"/>
-              </w:rPr>
-              <w:t xml:space="preserve">= </w:t>
-            </w:r>
-            <w:proofErr w:type="spellStart"/>
-            <w:r>
-              <w:rPr>
-                <w:sz w:val="24"/>
-                <w:szCs w:val="24"/>
-              </w:rPr>
-              <w:t>b_x</w:t>
-            </w:r>
-            <w:proofErr w:type="spellEnd"/>
-            <w:r>
-              <w:rPr>
-                <w:sz w:val="24"/>
-                <w:szCs w:val="24"/>
-              </w:rPr>
-              <w:t>&gt;=</w:t>
-            </w:r>
-            <w:proofErr w:type="spellStart"/>
-            <w:r>
-              <w:rPr>
-                <w:sz w:val="24"/>
-                <w:szCs w:val="24"/>
-              </w:rPr>
-              <w:t>b_y</w:t>
-            </w:r>
-            <w:proofErr w:type="spellEnd"/>
+            <w:r>
+              <w:rPr>
+                <w:sz w:val="24"/>
+                <w:szCs w:val="24"/>
+              </w:rPr>
+              <w:t>b_z= b_x&gt;=b_y</w:t>
+            </w:r>
           </w:p>
         </w:tc>
       </w:tr>
@@ -7847,7 +4451,6 @@
                 <w:szCs w:val="24"/>
               </w:rPr>
             </w:pPr>
-            <w:proofErr w:type="spellStart"/>
             <w:r>
               <w:rPr>
                 <w:sz w:val="24"/>
@@ -7855,7 +4458,6 @@
               </w:rPr>
               <w:t>SM,b_x,b_y,b_z</w:t>
             </w:r>
-            <w:proofErr w:type="spellEnd"/>
           </w:p>
         </w:tc>
         <w:tc>
@@ -7869,47 +4471,13 @@
                 <w:szCs w:val="24"/>
               </w:rPr>
             </w:pPr>
-            <w:proofErr w:type="spellStart"/>
-            <w:r>
-              <w:rPr>
-                <w:sz w:val="24"/>
-                <w:szCs w:val="24"/>
-              </w:rPr>
-              <w:t>b_z</w:t>
-            </w:r>
-            <w:proofErr w:type="spellEnd"/>
-            <w:r>
-              <w:rPr>
-                <w:sz w:val="24"/>
-                <w:szCs w:val="24"/>
-              </w:rPr>
-              <w:t xml:space="preserve">= </w:t>
-            </w:r>
-            <w:proofErr w:type="spellStart"/>
-            <w:r>
-              <w:rPr>
-                <w:sz w:val="24"/>
-                <w:szCs w:val="24"/>
-              </w:rPr>
-              <w:t>b_x</w:t>
-            </w:r>
-            <w:proofErr w:type="spellEnd"/>
-            <w:r>
-              <w:rPr>
-                <w:sz w:val="24"/>
-                <w:szCs w:val="24"/>
-              </w:rPr>
-              <w:t>&lt;</w:t>
-            </w:r>
-            <w:proofErr w:type="spellStart"/>
-            <w:r>
-              <w:rPr>
-                <w:sz w:val="24"/>
-                <w:szCs w:val="24"/>
-              </w:rPr>
-              <w:t>b_y</w:t>
-            </w:r>
-            <w:proofErr w:type="spellEnd"/>
+            <w:r>
+              <w:rPr>
+                <w:sz w:val="24"/>
+                <w:szCs w:val="24"/>
+              </w:rPr>
+              <w:t>b_z= b_x&lt;b_y</w:t>
+            </w:r>
           </w:p>
         </w:tc>
       </w:tr>
@@ -7925,7 +4493,6 @@
                 <w:szCs w:val="24"/>
               </w:rPr>
             </w:pPr>
-            <w:proofErr w:type="spellStart"/>
             <w:r>
               <w:rPr>
                 <w:sz w:val="24"/>
@@ -7933,7 +4500,6 @@
               </w:rPr>
               <w:t>SM_EQ,b_x,b_y,b_z</w:t>
             </w:r>
-            <w:proofErr w:type="spellEnd"/>
           </w:p>
         </w:tc>
         <w:tc>
@@ -7947,47 +4513,13 @@
                 <w:szCs w:val="24"/>
               </w:rPr>
             </w:pPr>
-            <w:proofErr w:type="spellStart"/>
-            <w:r>
-              <w:rPr>
-                <w:sz w:val="24"/>
-                <w:szCs w:val="24"/>
-              </w:rPr>
-              <w:t>b_z</w:t>
-            </w:r>
-            <w:proofErr w:type="spellEnd"/>
-            <w:r>
-              <w:rPr>
-                <w:sz w:val="24"/>
-                <w:szCs w:val="24"/>
-              </w:rPr>
-              <w:t xml:space="preserve">= </w:t>
-            </w:r>
-            <w:proofErr w:type="spellStart"/>
-            <w:r>
-              <w:rPr>
-                <w:sz w:val="24"/>
-                <w:szCs w:val="24"/>
-              </w:rPr>
-              <w:t>b_x</w:t>
-            </w:r>
-            <w:proofErr w:type="spellEnd"/>
-            <w:r>
-              <w:rPr>
-                <w:sz w:val="24"/>
-                <w:szCs w:val="24"/>
-              </w:rPr>
-              <w:t>&lt;=</w:t>
-            </w:r>
-            <w:proofErr w:type="spellStart"/>
-            <w:r>
-              <w:rPr>
-                <w:sz w:val="24"/>
-                <w:szCs w:val="24"/>
-              </w:rPr>
-              <w:t>b_y</w:t>
-            </w:r>
-            <w:proofErr w:type="spellEnd"/>
+            <w:r>
+              <w:rPr>
+                <w:sz w:val="24"/>
+                <w:szCs w:val="24"/>
+              </w:rPr>
+              <w:t>b_z= b_x&lt;=b_y</w:t>
+            </w:r>
           </w:p>
         </w:tc>
       </w:tr>
@@ -8139,6 +4671,203 @@
         </w:tc>
       </w:tr>
     </w:tbl>
+    <w:p>
+      <w:pPr>
+        <w:ind w:left="360"/>
+        <w:rPr>
+          <w:b/>
+          <w:bCs/>
+          <w:sz w:val="28"/>
+          <w:szCs w:val="28"/>
+        </w:rPr>
+      </w:pPr>
+    </w:p>
+    <w:p>
+      <w:pPr>
+        <w:ind w:left="360"/>
+        <w:rPr>
+          <w:b/>
+          <w:bCs/>
+          <w:sz w:val="28"/>
+          <w:szCs w:val="28"/>
+        </w:rPr>
+      </w:pPr>
+    </w:p>
+    <w:p>
+      <w:pPr>
+        <w:pStyle w:val="ListParagraph"/>
+        <w:numPr>
+          <w:ilvl w:val="0"/>
+          <w:numId w:val="2"/>
+        </w:numPr>
+        <w:rPr>
+          <w:b/>
+          <w:bCs/>
+          <w:sz w:val="28"/>
+          <w:szCs w:val="28"/>
+        </w:rPr>
+      </w:pPr>
+      <w:r>
+        <w:rPr>
+          <w:b/>
+          <w:bCs/>
+          <w:sz w:val="28"/>
+          <w:szCs w:val="28"/>
+        </w:rPr>
+        <w:lastRenderedPageBreak/>
+        <w:t>Semantic checks:</w:t>
+      </w:r>
+    </w:p>
+    <w:p>
+      <w:pPr>
+        <w:pStyle w:val="ListParagraph"/>
+        <w:numPr>
+          <w:ilvl w:val="0"/>
+          <w:numId w:val="3"/>
+        </w:numPr>
+        <w:rPr>
+          <w:sz w:val="24"/>
+          <w:szCs w:val="24"/>
+        </w:rPr>
+      </w:pPr>
+      <w:r>
+        <w:rPr>
+          <w:sz w:val="24"/>
+          <w:szCs w:val="24"/>
+        </w:rPr>
+        <w:t>M</w:t>
+      </w:r>
+      <w:r>
+        <w:rPr>
+          <w:sz w:val="24"/>
+          <w:szCs w:val="24"/>
+        </w:rPr>
+        <w:t>ultiple declaration of the same variabl</w:t>
+      </w:r>
+      <w:r>
+        <w:rPr>
+          <w:sz w:val="24"/>
+          <w:szCs w:val="24"/>
+        </w:rPr>
+        <w:t>e.</w:t>
+      </w:r>
+    </w:p>
+    <w:p>
+      <w:pPr>
+        <w:pStyle w:val="ListParagraph"/>
+        <w:numPr>
+          <w:ilvl w:val="0"/>
+          <w:numId w:val="3"/>
+        </w:numPr>
+        <w:rPr>
+          <w:sz w:val="24"/>
+          <w:szCs w:val="24"/>
+        </w:rPr>
+      </w:pPr>
+      <w:r>
+        <w:rPr>
+          <w:sz w:val="24"/>
+          <w:szCs w:val="24"/>
+        </w:rPr>
+        <w:t xml:space="preserve">Variables used before being </w:t>
+      </w:r>
+      <w:r>
+        <w:rPr>
+          <w:sz w:val="24"/>
+          <w:szCs w:val="24"/>
+        </w:rPr>
+        <w:t>declared.</w:t>
+      </w:r>
+    </w:p>
+    <w:p>
+      <w:pPr>
+        <w:pStyle w:val="ListParagraph"/>
+        <w:numPr>
+          <w:ilvl w:val="0"/>
+          <w:numId w:val="3"/>
+        </w:numPr>
+        <w:rPr>
+          <w:sz w:val="24"/>
+          <w:szCs w:val="24"/>
+        </w:rPr>
+      </w:pPr>
+      <w:r>
+        <w:rPr>
+          <w:sz w:val="24"/>
+          <w:szCs w:val="24"/>
+        </w:rPr>
+        <w:t>Variables used before being initialized</w:t>
+      </w:r>
+      <w:r>
+        <w:rPr>
+          <w:sz w:val="24"/>
+          <w:szCs w:val="24"/>
+        </w:rPr>
+        <w:t>.</w:t>
+      </w:r>
+    </w:p>
+    <w:p>
+      <w:pPr>
+        <w:pStyle w:val="ListParagraph"/>
+        <w:numPr>
+          <w:ilvl w:val="0"/>
+          <w:numId w:val="3"/>
+        </w:numPr>
+        <w:rPr>
+          <w:sz w:val="24"/>
+          <w:szCs w:val="24"/>
+        </w:rPr>
+      </w:pPr>
+      <w:r>
+        <w:rPr>
+          <w:sz w:val="24"/>
+          <w:szCs w:val="24"/>
+        </w:rPr>
+        <w:t>View unused variables.</w:t>
+      </w:r>
+    </w:p>
+    <w:p>
+      <w:pPr>
+        <w:pStyle w:val="ListParagraph"/>
+        <w:numPr>
+          <w:ilvl w:val="0"/>
+          <w:numId w:val="3"/>
+        </w:numPr>
+        <w:rPr>
+          <w:sz w:val="24"/>
+          <w:szCs w:val="24"/>
+        </w:rPr>
+      </w:pPr>
+      <w:r>
+        <w:rPr>
+          <w:sz w:val="24"/>
+          <w:szCs w:val="24"/>
+        </w:rPr>
+        <w:t>Type checking.</w:t>
+      </w:r>
+    </w:p>
+    <w:p>
+      <w:pPr>
+        <w:pStyle w:val="ListParagraph"/>
+        <w:numPr>
+          <w:ilvl w:val="0"/>
+          <w:numId w:val="3"/>
+        </w:numPr>
+        <w:rPr>
+          <w:sz w:val="24"/>
+          <w:szCs w:val="24"/>
+        </w:rPr>
+      </w:pPr>
+      <w:r>
+        <w:rPr>
+          <w:sz w:val="24"/>
+          <w:szCs w:val="24"/>
+        </w:rPr>
+        <w:t>Constant not to be assigned again.</w:t>
+      </w:r>
+      <w:bookmarkStart w:id="0" w:name="_GoBack"/>
+      <w:bookmarkEnd w:id="0"/>
+    </w:p>
     <w:p>
       <w:pPr>
         <w:ind w:left="360"/>
@@ -8275,8 +5004,216 @@
       </w:rPr>
     </w:lvl>
   </w:abstractNum>
+  <w:abstractNum w:abstractNumId="1" w15:restartNumberingAfterBreak="0">
+    <w:nsid w:val="2C5D2F57"/>
+    <w:multiLevelType w:val="hybridMultilevel"/>
+    <w:tmpl w:val="95FEA29E"/>
+    <w:lvl w:ilvl="0" w:tplc="04090001">
+      <w:start w:val="1"/>
+      <w:numFmt w:val="bullet"/>
+      <w:lvlText w:val=""/>
+      <w:lvlJc w:val="left"/>
+      <w:pPr>
+        <w:ind w:left="1080" w:hanging="360"/>
+      </w:pPr>
+      <w:rPr>
+        <w:rFonts w:ascii="Symbol" w:hAnsi="Symbol" w:hint="default"/>
+      </w:rPr>
+    </w:lvl>
+    <w:lvl w:ilvl="1" w:tplc="04090003" w:tentative="1">
+      <w:start w:val="1"/>
+      <w:numFmt w:val="bullet"/>
+      <w:lvlText w:val="o"/>
+      <w:lvlJc w:val="left"/>
+      <w:pPr>
+        <w:ind w:left="1800" w:hanging="360"/>
+      </w:pPr>
+      <w:rPr>
+        <w:rFonts w:ascii="Courier New" w:hAnsi="Courier New" w:cs="Courier New" w:hint="default"/>
+      </w:rPr>
+    </w:lvl>
+    <w:lvl w:ilvl="2" w:tplc="04090005" w:tentative="1">
+      <w:start w:val="1"/>
+      <w:numFmt w:val="bullet"/>
+      <w:lvlText w:val=""/>
+      <w:lvlJc w:val="left"/>
+      <w:pPr>
+        <w:ind w:left="2520" w:hanging="360"/>
+      </w:pPr>
+      <w:rPr>
+        <w:rFonts w:ascii="Wingdings" w:hAnsi="Wingdings" w:hint="default"/>
+      </w:rPr>
+    </w:lvl>
+    <w:lvl w:ilvl="3" w:tplc="04090001" w:tentative="1">
+      <w:start w:val="1"/>
+      <w:numFmt w:val="bullet"/>
+      <w:lvlText w:val=""/>
+      <w:lvlJc w:val="left"/>
+      <w:pPr>
+        <w:ind w:left="3240" w:hanging="360"/>
+      </w:pPr>
+      <w:rPr>
+        <w:rFonts w:ascii="Symbol" w:hAnsi="Symbol" w:hint="default"/>
+      </w:rPr>
+    </w:lvl>
+    <w:lvl w:ilvl="4" w:tplc="04090003" w:tentative="1">
+      <w:start w:val="1"/>
+      <w:numFmt w:val="bullet"/>
+      <w:lvlText w:val="o"/>
+      <w:lvlJc w:val="left"/>
+      <w:pPr>
+        <w:ind w:left="3960" w:hanging="360"/>
+      </w:pPr>
+      <w:rPr>
+        <w:rFonts w:ascii="Courier New" w:hAnsi="Courier New" w:cs="Courier New" w:hint="default"/>
+      </w:rPr>
+    </w:lvl>
+    <w:lvl w:ilvl="5" w:tplc="04090005" w:tentative="1">
+      <w:start w:val="1"/>
+      <w:numFmt w:val="bullet"/>
+      <w:lvlText w:val=""/>
+      <w:lvlJc w:val="left"/>
+      <w:pPr>
+        <w:ind w:left="4680" w:hanging="360"/>
+      </w:pPr>
+      <w:rPr>
+        <w:rFonts w:ascii="Wingdings" w:hAnsi="Wingdings" w:hint="default"/>
+      </w:rPr>
+    </w:lvl>
+    <w:lvl w:ilvl="6" w:tplc="04090001" w:tentative="1">
+      <w:start w:val="1"/>
+      <w:numFmt w:val="bullet"/>
+      <w:lvlText w:val=""/>
+      <w:lvlJc w:val="left"/>
+      <w:pPr>
+        <w:ind w:left="5400" w:hanging="360"/>
+      </w:pPr>
+      <w:rPr>
+        <w:rFonts w:ascii="Symbol" w:hAnsi="Symbol" w:hint="default"/>
+      </w:rPr>
+    </w:lvl>
+    <w:lvl w:ilvl="7" w:tplc="04090003" w:tentative="1">
+      <w:start w:val="1"/>
+      <w:numFmt w:val="bullet"/>
+      <w:lvlText w:val="o"/>
+      <w:lvlJc w:val="left"/>
+      <w:pPr>
+        <w:ind w:left="6120" w:hanging="360"/>
+      </w:pPr>
+      <w:rPr>
+        <w:rFonts w:ascii="Courier New" w:hAnsi="Courier New" w:cs="Courier New" w:hint="default"/>
+      </w:rPr>
+    </w:lvl>
+    <w:lvl w:ilvl="8" w:tplc="04090005" w:tentative="1">
+      <w:start w:val="1"/>
+      <w:numFmt w:val="bullet"/>
+      <w:lvlText w:val=""/>
+      <w:lvlJc w:val="left"/>
+      <w:pPr>
+        <w:ind w:left="6840" w:hanging="360"/>
+      </w:pPr>
+      <w:rPr>
+        <w:rFonts w:ascii="Wingdings" w:hAnsi="Wingdings" w:hint="default"/>
+      </w:rPr>
+    </w:lvl>
+  </w:abstractNum>
+  <w:abstractNum w:abstractNumId="2" w15:restartNumberingAfterBreak="0">
+    <w:nsid w:val="7A167900"/>
+    <w:multiLevelType w:val="hybridMultilevel"/>
+    <w:tmpl w:val="F382730A"/>
+    <w:lvl w:ilvl="0" w:tplc="BF0A6A5E">
+      <w:start w:val="1"/>
+      <w:numFmt w:val="decimal"/>
+      <w:lvlText w:val="%1-"/>
+      <w:lvlJc w:val="left"/>
+      <w:pPr>
+        <w:ind w:left="1440" w:hanging="360"/>
+      </w:pPr>
+      <w:rPr>
+        <w:rFonts w:hint="default"/>
+      </w:rPr>
+    </w:lvl>
+    <w:lvl w:ilvl="1" w:tplc="04090019" w:tentative="1">
+      <w:start w:val="1"/>
+      <w:numFmt w:val="lowerLetter"/>
+      <w:lvlText w:val="%2."/>
+      <w:lvlJc w:val="left"/>
+      <w:pPr>
+        <w:ind w:left="2160" w:hanging="360"/>
+      </w:pPr>
+    </w:lvl>
+    <w:lvl w:ilvl="2" w:tplc="0409001B" w:tentative="1">
+      <w:start w:val="1"/>
+      <w:numFmt w:val="lowerRoman"/>
+      <w:lvlText w:val="%3."/>
+      <w:lvlJc w:val="right"/>
+      <w:pPr>
+        <w:ind w:left="2880" w:hanging="180"/>
+      </w:pPr>
+    </w:lvl>
+    <w:lvl w:ilvl="3" w:tplc="0409000F" w:tentative="1">
+      <w:start w:val="1"/>
+      <w:numFmt w:val="decimal"/>
+      <w:lvlText w:val="%4."/>
+      <w:lvlJc w:val="left"/>
+      <w:pPr>
+        <w:ind w:left="3600" w:hanging="360"/>
+      </w:pPr>
+    </w:lvl>
+    <w:lvl w:ilvl="4" w:tplc="04090019" w:tentative="1">
+      <w:start w:val="1"/>
+      <w:numFmt w:val="lowerLetter"/>
+      <w:lvlText w:val="%5."/>
+      <w:lvlJc w:val="left"/>
+      <w:pPr>
+        <w:ind w:left="4320" w:hanging="360"/>
+      </w:pPr>
+    </w:lvl>
+    <w:lvl w:ilvl="5" w:tplc="0409001B" w:tentative="1">
+      <w:start w:val="1"/>
+      <w:numFmt w:val="lowerRoman"/>
+      <w:lvlText w:val="%6."/>
+      <w:lvlJc w:val="right"/>
+      <w:pPr>
+        <w:ind w:left="5040" w:hanging="180"/>
+      </w:pPr>
+    </w:lvl>
+    <w:lvl w:ilvl="6" w:tplc="0409000F" w:tentative="1">
+      <w:start w:val="1"/>
+      <w:numFmt w:val="decimal"/>
+      <w:lvlText w:val="%7."/>
+      <w:lvlJc w:val="left"/>
+      <w:pPr>
+        <w:ind w:left="5760" w:hanging="360"/>
+      </w:pPr>
+    </w:lvl>
+    <w:lvl w:ilvl="7" w:tplc="04090019" w:tentative="1">
+      <w:start w:val="1"/>
+      <w:numFmt w:val="lowerLetter"/>
+      <w:lvlText w:val="%8."/>
+      <w:lvlJc w:val="left"/>
+      <w:pPr>
+        <w:ind w:left="6480" w:hanging="360"/>
+      </w:pPr>
+    </w:lvl>
+    <w:lvl w:ilvl="8" w:tplc="0409001B" w:tentative="1">
+      <w:start w:val="1"/>
+      <w:numFmt w:val="lowerRoman"/>
+      <w:lvlText w:val="%9."/>
+      <w:lvlJc w:val="right"/>
+      <w:pPr>
+        <w:ind w:left="7200" w:hanging="180"/>
+      </w:pPr>
+    </w:lvl>
+  </w:abstractNum>
   <w:num w:numId="1">
     <w:abstractNumId w:val="0"/>
+  </w:num>
+  <w:num w:numId="2">
+    <w:abstractNumId w:val="1"/>
+  </w:num>
+  <w:num w:numId="3">
+    <w:abstractNumId w:val="2"/>
   </w:num>
 </w:numbering>
 </file>
@@ -8678,6 +5615,7 @@
   <w:style w:type="character" w:default="1" w:styleId="DefaultParagraphFont">
     <w:name w:val="Default Paragraph Font"/>
     <w:uiPriority w:val="1"/>
+    <w:semiHidden/>
     <w:unhideWhenUsed/>
   </w:style>
   <w:style w:type="table" w:default="1" w:styleId="TableNormal">

--- a/voo document.docx
+++ b/voo document.docx
@@ -400,16 +400,18 @@
           <w:sz w:val="28"/>
           <w:szCs w:val="28"/>
         </w:rPr>
-        <w:t>Amal AbdelNafei</w:t>
-      </w:r>
+        <w:t xml:space="preserve">Amal </w:t>
+      </w:r>
+      <w:proofErr w:type="spellStart"/>
       <w:r>
         <w:rPr>
           <w:bCs/>
           <w:sz w:val="28"/>
           <w:szCs w:val="28"/>
         </w:rPr>
-        <w:tab/>
-      </w:r>
+        <w:t>AbdelNafei</w:t>
+      </w:r>
+      <w:proofErr w:type="spellEnd"/>
       <w:r>
         <w:rPr>
           <w:bCs/>
@@ -433,7 +435,6 @@
           <w:szCs w:val="28"/>
         </w:rPr>
         <w:tab/>
-        <w:t>1</w:t>
       </w:r>
       <w:r>
         <w:rPr>
@@ -442,6 +443,7 @@
           <w:szCs w:val="28"/>
         </w:rPr>
         <w:tab/>
+        <w:t>1</w:t>
       </w:r>
       <w:r>
         <w:rPr>
@@ -458,56 +460,60 @@
           <w:szCs w:val="28"/>
         </w:rPr>
         <w:tab/>
-        <w:t>6</w:t>
-      </w:r>
-    </w:p>
-    <w:p>
-      <w:pPr>
+      </w:r>
+      <w:r>
         <w:rPr>
           <w:bCs/>
           <w:sz w:val="28"/>
           <w:szCs w:val="28"/>
         </w:rPr>
-      </w:pPr>
-      <w:r>
+        <w:tab/>
+        <w:t>6</w:t>
+      </w:r>
+    </w:p>
+    <w:p>
+      <w:pPr>
         <w:rPr>
           <w:bCs/>
           <w:sz w:val="28"/>
           <w:szCs w:val="28"/>
         </w:rPr>
-        <w:t xml:space="preserve">Engy Samy </w:t>
-      </w:r>
+      </w:pPr>
+      <w:proofErr w:type="spellStart"/>
       <w:r>
         <w:rPr>
           <w:bCs/>
           <w:sz w:val="28"/>
           <w:szCs w:val="28"/>
         </w:rPr>
-        <w:tab/>
-      </w:r>
+        <w:t>Engy</w:t>
+      </w:r>
+      <w:proofErr w:type="spellEnd"/>
       <w:r>
         <w:rPr>
           <w:bCs/>
           <w:sz w:val="28"/>
           <w:szCs w:val="28"/>
         </w:rPr>
-        <w:tab/>
-      </w:r>
+        <w:t xml:space="preserve"> </w:t>
+      </w:r>
+      <w:proofErr w:type="spellStart"/>
       <w:r>
         <w:rPr>
           <w:bCs/>
           <w:sz w:val="28"/>
           <w:szCs w:val="28"/>
         </w:rPr>
-        <w:tab/>
-      </w:r>
+        <w:t>Samy</w:t>
+      </w:r>
+      <w:proofErr w:type="spellEnd"/>
       <w:r>
         <w:rPr>
           <w:bCs/>
           <w:sz w:val="28"/>
           <w:szCs w:val="28"/>
         </w:rPr>
-        <w:tab/>
+        <w:t xml:space="preserve"> </w:t>
       </w:r>
       <w:r>
         <w:rPr>
@@ -516,7 +522,6 @@
           <w:szCs w:val="28"/>
         </w:rPr>
         <w:tab/>
-        <w:t>1</w:t>
       </w:r>
       <w:r>
         <w:rPr>
@@ -541,24 +546,23 @@
           <w:szCs w:val="28"/>
         </w:rPr>
         <w:tab/>
-        <w:t>7</w:t>
-      </w:r>
-    </w:p>
-    <w:p>
-      <w:pPr>
+      </w:r>
+      <w:r>
         <w:rPr>
           <w:bCs/>
           <w:sz w:val="28"/>
           <w:szCs w:val="28"/>
         </w:rPr>
-      </w:pPr>
+        <w:tab/>
+        <w:t>1</w:t>
+      </w:r>
       <w:r>
         <w:rPr>
           <w:bCs/>
           <w:sz w:val="28"/>
           <w:szCs w:val="28"/>
         </w:rPr>
-        <w:t>Rania Alaa</w:t>
+        <w:tab/>
       </w:r>
       <w:r>
         <w:rPr>
@@ -575,48 +579,120 @@
           <w:szCs w:val="28"/>
         </w:rPr>
         <w:tab/>
-      </w:r>
-      <w:r>
+        <w:t>7</w:t>
+      </w:r>
+    </w:p>
+    <w:p>
+      <w:pPr>
         <w:rPr>
           <w:bCs/>
           <w:sz w:val="28"/>
           <w:szCs w:val="28"/>
         </w:rPr>
-        <w:tab/>
-      </w:r>
+      </w:pPr>
       <w:r>
         <w:rPr>
           <w:bCs/>
           <w:sz w:val="28"/>
           <w:szCs w:val="28"/>
         </w:rPr>
-        <w:tab/>
-      </w:r>
+        <w:t xml:space="preserve">Rania </w:t>
+      </w:r>
+      <w:proofErr w:type="spellStart"/>
       <w:r>
         <w:rPr>
           <w:bCs/>
           <w:sz w:val="28"/>
           <w:szCs w:val="28"/>
         </w:rPr>
-        <w:tab/>
-        <w:t>1</w:t>
-      </w:r>
-    </w:p>
-    <w:p>
-      <w:pPr>
+        <w:t>Alaa</w:t>
+      </w:r>
+      <w:proofErr w:type="spellEnd"/>
+      <w:r>
         <w:rPr>
           <w:bCs/>
           <w:sz w:val="28"/>
           <w:szCs w:val="28"/>
         </w:rPr>
-      </w:pPr>
+        <w:tab/>
+      </w:r>
       <w:r>
         <w:rPr>
           <w:bCs/>
           <w:sz w:val="28"/>
           <w:szCs w:val="28"/>
         </w:rPr>
-        <w:t xml:space="preserve">Mennah Rabie </w:t>
+        <w:tab/>
+      </w:r>
+      <w:r>
+        <w:rPr>
+          <w:bCs/>
+          <w:sz w:val="28"/>
+          <w:szCs w:val="28"/>
+        </w:rPr>
+        <w:tab/>
+      </w:r>
+      <w:r>
+        <w:rPr>
+          <w:bCs/>
+          <w:sz w:val="28"/>
+          <w:szCs w:val="28"/>
+        </w:rPr>
+        <w:tab/>
+      </w:r>
+      <w:r>
+        <w:rPr>
+          <w:bCs/>
+          <w:sz w:val="28"/>
+          <w:szCs w:val="28"/>
+        </w:rPr>
+        <w:tab/>
+        <w:t>1</w:t>
+      </w:r>
+    </w:p>
+    <w:p>
+      <w:pPr>
+        <w:rPr>
+          <w:bCs/>
+          <w:sz w:val="28"/>
+          <w:szCs w:val="28"/>
+        </w:rPr>
+      </w:pPr>
+      <w:proofErr w:type="spellStart"/>
+      <w:r>
+        <w:rPr>
+          <w:bCs/>
+          <w:sz w:val="28"/>
+          <w:szCs w:val="28"/>
+        </w:rPr>
+        <w:t>Mennah</w:t>
+      </w:r>
+      <w:proofErr w:type="spellEnd"/>
+      <w:r>
+        <w:rPr>
+          <w:bCs/>
+          <w:sz w:val="28"/>
+          <w:szCs w:val="28"/>
+        </w:rPr>
+        <w:t xml:space="preserve"> </w:t>
+      </w:r>
+      <w:proofErr w:type="spellStart"/>
+      <w:r>
+        <w:rPr>
+          <w:bCs/>
+          <w:sz w:val="28"/>
+          <w:szCs w:val="28"/>
+        </w:rPr>
+        <w:t>Rabie</w:t>
+      </w:r>
+      <w:proofErr w:type="spellEnd"/>
+      <w:r>
+        <w:rPr>
+          <w:bCs/>
+          <w:sz w:val="28"/>
+          <w:szCs w:val="28"/>
+        </w:rPr>
+        <w:t xml:space="preserve"> </w:t>
       </w:r>
       <w:r>
         <w:rPr>
@@ -761,7 +837,39 @@
           <w:sz w:val="24"/>
           <w:szCs w:val="24"/>
         </w:rPr>
-        <w:t>In our project, we used Flex and Bison as lexer and parser, using c++.</w:t>
+        <w:t xml:space="preserve">In our project, we used Flex and Bison as </w:t>
+      </w:r>
+      <w:proofErr w:type="spellStart"/>
+      <w:r>
+        <w:rPr>
+          <w:sz w:val="24"/>
+          <w:szCs w:val="24"/>
+        </w:rPr>
+        <w:t>lexer</w:t>
+      </w:r>
+      <w:proofErr w:type="spellEnd"/>
+      <w:r>
+        <w:rPr>
+          <w:sz w:val="24"/>
+          <w:szCs w:val="24"/>
+        </w:rPr>
+        <w:t xml:space="preserve"> and parser, using </w:t>
+      </w:r>
+      <w:proofErr w:type="spellStart"/>
+      <w:r>
+        <w:rPr>
+          <w:sz w:val="24"/>
+          <w:szCs w:val="24"/>
+        </w:rPr>
+        <w:t>c++</w:t>
+      </w:r>
+      <w:proofErr w:type="spellEnd"/>
+      <w:r>
+        <w:rPr>
+          <w:sz w:val="24"/>
+          <w:szCs w:val="24"/>
+        </w:rPr>
+        <w:t>.</w:t>
       </w:r>
     </w:p>
     <w:p>
@@ -857,12 +965,21 @@
                 <w:szCs w:val="24"/>
               </w:rPr>
             </w:pPr>
-            <w:r>
-              <w:rPr>
-                <w:sz w:val="24"/>
-                <w:szCs w:val="24"/>
-              </w:rPr>
-              <w:t xml:space="preserve">const </w:t>
+            <w:proofErr w:type="spellStart"/>
+            <w:r>
+              <w:rPr>
+                <w:sz w:val="24"/>
+                <w:szCs w:val="24"/>
+              </w:rPr>
+              <w:t>const</w:t>
+            </w:r>
+            <w:proofErr w:type="spellEnd"/>
+            <w:r>
+              <w:rPr>
+                <w:sz w:val="24"/>
+                <w:szCs w:val="24"/>
+              </w:rPr>
+              <w:t xml:space="preserve"> </w:t>
             </w:r>
           </w:p>
         </w:tc>
@@ -899,12 +1016,21 @@
                 <w:szCs w:val="24"/>
               </w:rPr>
             </w:pPr>
-            <w:r>
-              <w:rPr>
-                <w:sz w:val="24"/>
-                <w:szCs w:val="24"/>
-              </w:rPr>
-              <w:t xml:space="preserve">var </w:t>
+            <w:proofErr w:type="spellStart"/>
+            <w:r>
+              <w:rPr>
+                <w:sz w:val="24"/>
+                <w:szCs w:val="24"/>
+              </w:rPr>
+              <w:t>var</w:t>
+            </w:r>
+            <w:proofErr w:type="spellEnd"/>
+            <w:r>
+              <w:rPr>
+                <w:sz w:val="24"/>
+                <w:szCs w:val="24"/>
+              </w:rPr>
+              <w:t xml:space="preserve"> </w:t>
             </w:r>
           </w:p>
         </w:tc>
@@ -1969,12 +2095,21 @@
                 <w:szCs w:val="24"/>
               </w:rPr>
             </w:pPr>
-            <w:r>
-              <w:rPr>
-                <w:sz w:val="24"/>
-                <w:szCs w:val="24"/>
-              </w:rPr>
-              <w:t>Xor.</w:t>
+            <w:proofErr w:type="spellStart"/>
+            <w:r>
+              <w:rPr>
+                <w:sz w:val="24"/>
+                <w:szCs w:val="24"/>
+              </w:rPr>
+              <w:t>Xor</w:t>
+            </w:r>
+            <w:proofErr w:type="spellEnd"/>
+            <w:r>
+              <w:rPr>
+                <w:sz w:val="24"/>
+                <w:szCs w:val="24"/>
+              </w:rPr>
+              <w:t>.</w:t>
             </w:r>
           </w:p>
         </w:tc>
@@ -2216,12 +2351,21 @@
                 <w:szCs w:val="24"/>
               </w:rPr>
             </w:pPr>
-            <w:r>
-              <w:rPr>
-                <w:sz w:val="24"/>
-                <w:szCs w:val="24"/>
-              </w:rPr>
-              <w:t>i_[any alphanumeric characters] e.g. : (i_x1)</w:t>
+            <w:proofErr w:type="spellStart"/>
+            <w:r>
+              <w:rPr>
+                <w:sz w:val="24"/>
+                <w:szCs w:val="24"/>
+              </w:rPr>
+              <w:t>i</w:t>
+            </w:r>
+            <w:proofErr w:type="spellEnd"/>
+            <w:r>
+              <w:rPr>
+                <w:sz w:val="24"/>
+                <w:szCs w:val="24"/>
+              </w:rPr>
+              <w:t>_[any alphanumeric characters] e.g. : (i_x1)</w:t>
             </w:r>
           </w:p>
         </w:tc>
@@ -2414,13 +2558,47 @@
           <w:szCs w:val="24"/>
         </w:rPr>
       </w:pPr>
-      <w:r>
-        <w:rPr>
-          <w:sz w:val="24"/>
-          <w:szCs w:val="24"/>
-        </w:rPr>
-        <w:t>stmt: stmt variable  | stmt constant_stmt  | stmt assignment  | stmt if_else_if_else_stmt  | stmt for_loop  | stmt while_loop  | stmt repeat_until_loop  | stmt switch_case  |</w:t>
-      </w:r>
+      <w:proofErr w:type="spellStart"/>
+      <w:r>
+        <w:rPr>
+          <w:sz w:val="24"/>
+          <w:szCs w:val="24"/>
+        </w:rPr>
+        <w:t>stmt</w:t>
+      </w:r>
+      <w:proofErr w:type="spellEnd"/>
+      <w:r>
+        <w:rPr>
+          <w:sz w:val="24"/>
+          <w:szCs w:val="24"/>
+        </w:rPr>
+        <w:t xml:space="preserve">: </w:t>
+      </w:r>
+      <w:proofErr w:type="spellStart"/>
+      <w:r>
+        <w:rPr>
+          <w:sz w:val="24"/>
+          <w:szCs w:val="24"/>
+        </w:rPr>
+        <w:t>stmt</w:t>
+      </w:r>
+      <w:proofErr w:type="spellEnd"/>
+      <w:r>
+        <w:rPr>
+          <w:sz w:val="24"/>
+          <w:szCs w:val="24"/>
+        </w:rPr>
+        <w:t xml:space="preserve"> variable  | </w:t>
+      </w:r>
+      <w:proofErr w:type="spellStart"/>
+      <w:r>
+        <w:rPr>
+          <w:sz w:val="24"/>
+          <w:szCs w:val="24"/>
+        </w:rPr>
+        <w:t>stmt</w:t>
+      </w:r>
+      <w:proofErr w:type="spellEnd"/>
       <w:r>
         <w:rPr>
           <w:sz w:val="24"/>
@@ -2428,19 +2606,314 @@
         </w:rPr>
         <w:t xml:space="preserve"> </w:t>
       </w:r>
-      <w:r>
-        <w:rPr>
-          <w:sz w:val="24"/>
-          <w:szCs w:val="24"/>
-        </w:rPr>
-        <w:t>variable | constant_stmt | assignment | if_else_if_else_stmt | for_loop | while_loop  | r</w:t>
-      </w:r>
-      <w:r>
-        <w:rPr>
-          <w:sz w:val="24"/>
-          <w:szCs w:val="24"/>
-        </w:rPr>
-        <w:t xml:space="preserve">epeat_until_loop | switch_case </w:t>
+      <w:proofErr w:type="spellStart"/>
+      <w:r>
+        <w:rPr>
+          <w:sz w:val="24"/>
+          <w:szCs w:val="24"/>
+        </w:rPr>
+        <w:t>constant_stmt</w:t>
+      </w:r>
+      <w:proofErr w:type="spellEnd"/>
+      <w:r>
+        <w:rPr>
+          <w:sz w:val="24"/>
+          <w:szCs w:val="24"/>
+        </w:rPr>
+        <w:t xml:space="preserve">  | </w:t>
+      </w:r>
+      <w:proofErr w:type="spellStart"/>
+      <w:r>
+        <w:rPr>
+          <w:sz w:val="24"/>
+          <w:szCs w:val="24"/>
+        </w:rPr>
+        <w:t>stmt</w:t>
+      </w:r>
+      <w:proofErr w:type="spellEnd"/>
+      <w:r>
+        <w:rPr>
+          <w:sz w:val="24"/>
+          <w:szCs w:val="24"/>
+        </w:rPr>
+        <w:t xml:space="preserve"> assignment  | </w:t>
+      </w:r>
+      <w:proofErr w:type="spellStart"/>
+      <w:r>
+        <w:rPr>
+          <w:sz w:val="24"/>
+          <w:szCs w:val="24"/>
+        </w:rPr>
+        <w:t>stmt</w:t>
+      </w:r>
+      <w:proofErr w:type="spellEnd"/>
+      <w:r>
+        <w:rPr>
+          <w:sz w:val="24"/>
+          <w:szCs w:val="24"/>
+        </w:rPr>
+        <w:t xml:space="preserve"> </w:t>
+      </w:r>
+      <w:proofErr w:type="spellStart"/>
+      <w:r>
+        <w:rPr>
+          <w:sz w:val="24"/>
+          <w:szCs w:val="24"/>
+        </w:rPr>
+        <w:t>if_else_if_else_stmt</w:t>
+      </w:r>
+      <w:proofErr w:type="spellEnd"/>
+      <w:r>
+        <w:rPr>
+          <w:sz w:val="24"/>
+          <w:szCs w:val="24"/>
+        </w:rPr>
+        <w:t xml:space="preserve">  | </w:t>
+      </w:r>
+      <w:proofErr w:type="spellStart"/>
+      <w:r>
+        <w:rPr>
+          <w:sz w:val="24"/>
+          <w:szCs w:val="24"/>
+        </w:rPr>
+        <w:t>stmt</w:t>
+      </w:r>
+      <w:proofErr w:type="spellEnd"/>
+      <w:r>
+        <w:rPr>
+          <w:sz w:val="24"/>
+          <w:szCs w:val="24"/>
+        </w:rPr>
+        <w:t xml:space="preserve"> </w:t>
+      </w:r>
+      <w:proofErr w:type="spellStart"/>
+      <w:r>
+        <w:rPr>
+          <w:sz w:val="24"/>
+          <w:szCs w:val="24"/>
+        </w:rPr>
+        <w:t>for_loop</w:t>
+      </w:r>
+      <w:proofErr w:type="spellEnd"/>
+      <w:r>
+        <w:rPr>
+          <w:sz w:val="24"/>
+          <w:szCs w:val="24"/>
+        </w:rPr>
+        <w:t xml:space="preserve">  | </w:t>
+      </w:r>
+      <w:proofErr w:type="spellStart"/>
+      <w:r>
+        <w:rPr>
+          <w:sz w:val="24"/>
+          <w:szCs w:val="24"/>
+        </w:rPr>
+        <w:t>stmt</w:t>
+      </w:r>
+      <w:proofErr w:type="spellEnd"/>
+      <w:r>
+        <w:rPr>
+          <w:sz w:val="24"/>
+          <w:szCs w:val="24"/>
+        </w:rPr>
+        <w:t xml:space="preserve"> </w:t>
+      </w:r>
+      <w:proofErr w:type="spellStart"/>
+      <w:r>
+        <w:rPr>
+          <w:sz w:val="24"/>
+          <w:szCs w:val="24"/>
+        </w:rPr>
+        <w:t>while_loop</w:t>
+      </w:r>
+      <w:proofErr w:type="spellEnd"/>
+      <w:r>
+        <w:rPr>
+          <w:sz w:val="24"/>
+          <w:szCs w:val="24"/>
+        </w:rPr>
+        <w:t xml:space="preserve">  | </w:t>
+      </w:r>
+      <w:proofErr w:type="spellStart"/>
+      <w:r>
+        <w:rPr>
+          <w:sz w:val="24"/>
+          <w:szCs w:val="24"/>
+        </w:rPr>
+        <w:t>stmt</w:t>
+      </w:r>
+      <w:proofErr w:type="spellEnd"/>
+      <w:r>
+        <w:rPr>
+          <w:sz w:val="24"/>
+          <w:szCs w:val="24"/>
+        </w:rPr>
+        <w:t xml:space="preserve"> </w:t>
+      </w:r>
+      <w:proofErr w:type="spellStart"/>
+      <w:r>
+        <w:rPr>
+          <w:sz w:val="24"/>
+          <w:szCs w:val="24"/>
+        </w:rPr>
+        <w:t>repeat_until_loop</w:t>
+      </w:r>
+      <w:proofErr w:type="spellEnd"/>
+      <w:r>
+        <w:rPr>
+          <w:sz w:val="24"/>
+          <w:szCs w:val="24"/>
+        </w:rPr>
+        <w:t xml:space="preserve">  | </w:t>
+      </w:r>
+      <w:proofErr w:type="spellStart"/>
+      <w:r>
+        <w:rPr>
+          <w:sz w:val="24"/>
+          <w:szCs w:val="24"/>
+        </w:rPr>
+        <w:t>stmt</w:t>
+      </w:r>
+      <w:proofErr w:type="spellEnd"/>
+      <w:r>
+        <w:rPr>
+          <w:sz w:val="24"/>
+          <w:szCs w:val="24"/>
+        </w:rPr>
+        <w:t xml:space="preserve"> </w:t>
+      </w:r>
+      <w:proofErr w:type="spellStart"/>
+      <w:r>
+        <w:rPr>
+          <w:sz w:val="24"/>
+          <w:szCs w:val="24"/>
+        </w:rPr>
+        <w:t>switch_case</w:t>
+      </w:r>
+      <w:proofErr w:type="spellEnd"/>
+      <w:r>
+        <w:rPr>
+          <w:sz w:val="24"/>
+          <w:szCs w:val="24"/>
+        </w:rPr>
+        <w:t xml:space="preserve">  |</w:t>
+      </w:r>
+      <w:r>
+        <w:rPr>
+          <w:sz w:val="24"/>
+          <w:szCs w:val="24"/>
+        </w:rPr>
+        <w:t xml:space="preserve"> </w:t>
+      </w:r>
+      <w:r>
+        <w:rPr>
+          <w:sz w:val="24"/>
+          <w:szCs w:val="24"/>
+        </w:rPr>
+        <w:t xml:space="preserve">variable | </w:t>
+      </w:r>
+      <w:proofErr w:type="spellStart"/>
+      <w:r>
+        <w:rPr>
+          <w:sz w:val="24"/>
+          <w:szCs w:val="24"/>
+        </w:rPr>
+        <w:t>constant_stmt</w:t>
+      </w:r>
+      <w:proofErr w:type="spellEnd"/>
+      <w:r>
+        <w:rPr>
+          <w:sz w:val="24"/>
+          <w:szCs w:val="24"/>
+        </w:rPr>
+        <w:t xml:space="preserve"> | assignment | </w:t>
+      </w:r>
+      <w:proofErr w:type="spellStart"/>
+      <w:r>
+        <w:rPr>
+          <w:sz w:val="24"/>
+          <w:szCs w:val="24"/>
+        </w:rPr>
+        <w:t>if_else_if_else_stmt</w:t>
+      </w:r>
+      <w:proofErr w:type="spellEnd"/>
+      <w:r>
+        <w:rPr>
+          <w:sz w:val="24"/>
+          <w:szCs w:val="24"/>
+        </w:rPr>
+        <w:t xml:space="preserve"> | </w:t>
+      </w:r>
+      <w:proofErr w:type="spellStart"/>
+      <w:r>
+        <w:rPr>
+          <w:sz w:val="24"/>
+          <w:szCs w:val="24"/>
+        </w:rPr>
+        <w:t>for_loop</w:t>
+      </w:r>
+      <w:proofErr w:type="spellEnd"/>
+      <w:r>
+        <w:rPr>
+          <w:sz w:val="24"/>
+          <w:szCs w:val="24"/>
+        </w:rPr>
+        <w:t xml:space="preserve"> | </w:t>
+      </w:r>
+      <w:proofErr w:type="spellStart"/>
+      <w:r>
+        <w:rPr>
+          <w:sz w:val="24"/>
+          <w:szCs w:val="24"/>
+        </w:rPr>
+        <w:t>while_loop</w:t>
+      </w:r>
+      <w:proofErr w:type="spellEnd"/>
+      <w:r>
+        <w:rPr>
+          <w:sz w:val="24"/>
+          <w:szCs w:val="24"/>
+        </w:rPr>
+        <w:t xml:space="preserve">  | </w:t>
+      </w:r>
+      <w:proofErr w:type="spellStart"/>
+      <w:r>
+        <w:rPr>
+          <w:sz w:val="24"/>
+          <w:szCs w:val="24"/>
+        </w:rPr>
+        <w:t>r</w:t>
+      </w:r>
+      <w:r>
+        <w:rPr>
+          <w:sz w:val="24"/>
+          <w:szCs w:val="24"/>
+        </w:rPr>
+        <w:t>epeat_until_loop</w:t>
+      </w:r>
+      <w:proofErr w:type="spellEnd"/>
+      <w:r>
+        <w:rPr>
+          <w:sz w:val="24"/>
+          <w:szCs w:val="24"/>
+        </w:rPr>
+        <w:t xml:space="preserve"> | </w:t>
+      </w:r>
+      <w:proofErr w:type="spellStart"/>
+      <w:r>
+        <w:rPr>
+          <w:sz w:val="24"/>
+          <w:szCs w:val="24"/>
+        </w:rPr>
+        <w:t>switch_case</w:t>
+      </w:r>
+      <w:proofErr w:type="spellEnd"/>
+      <w:r>
+        <w:rPr>
+          <w:sz w:val="24"/>
+          <w:szCs w:val="24"/>
+        </w:rPr>
+        <w:t xml:space="preserve"> </w:t>
       </w:r>
     </w:p>
     <w:p>
@@ -2474,7 +2947,23 @@
           <w:sz w:val="24"/>
           <w:szCs w:val="24"/>
         </w:rPr>
-        <w:t>VAR id1 ';' endls |</w:t>
+        <w:t xml:space="preserve">VAR id1 ';' </w:t>
+      </w:r>
+      <w:proofErr w:type="spellStart"/>
+      <w:r>
+        <w:rPr>
+          <w:sz w:val="24"/>
+          <w:szCs w:val="24"/>
+        </w:rPr>
+        <w:t>endls</w:t>
+      </w:r>
+      <w:proofErr w:type="spellEnd"/>
+      <w:r>
+        <w:rPr>
+          <w:sz w:val="24"/>
+          <w:szCs w:val="24"/>
+        </w:rPr>
+        <w:t xml:space="preserve"> |</w:t>
       </w:r>
       <w:r>
         <w:rPr>
@@ -2488,7 +2977,39 @@
           <w:sz w:val="24"/>
           <w:szCs w:val="24"/>
         </w:rPr>
-        <w:t>VAR decl_assign endls |</w:t>
+        <w:t xml:space="preserve">VAR </w:t>
+      </w:r>
+      <w:proofErr w:type="spellStart"/>
+      <w:r>
+        <w:rPr>
+          <w:sz w:val="24"/>
+          <w:szCs w:val="24"/>
+        </w:rPr>
+        <w:t>decl_assign</w:t>
+      </w:r>
+      <w:proofErr w:type="spellEnd"/>
+      <w:r>
+        <w:rPr>
+          <w:sz w:val="24"/>
+          <w:szCs w:val="24"/>
+        </w:rPr>
+        <w:t xml:space="preserve"> </w:t>
+      </w:r>
+      <w:proofErr w:type="spellStart"/>
+      <w:r>
+        <w:rPr>
+          <w:sz w:val="24"/>
+          <w:szCs w:val="24"/>
+        </w:rPr>
+        <w:t>endls</w:t>
+      </w:r>
+      <w:proofErr w:type="spellEnd"/>
+      <w:r>
+        <w:rPr>
+          <w:sz w:val="24"/>
+          <w:szCs w:val="24"/>
+        </w:rPr>
+        <w:t xml:space="preserve"> |</w:t>
       </w:r>
       <w:r>
         <w:rPr>
@@ -2579,12 +3100,21 @@
           <w:szCs w:val="24"/>
         </w:rPr>
       </w:pPr>
-      <w:r>
-        <w:rPr>
-          <w:sz w:val="24"/>
-          <w:szCs w:val="24"/>
-        </w:rPr>
-        <w:t>decl_assign:</w:t>
+      <w:proofErr w:type="spellStart"/>
+      <w:r>
+        <w:rPr>
+          <w:sz w:val="24"/>
+          <w:szCs w:val="24"/>
+        </w:rPr>
+        <w:t>decl_assign</w:t>
+      </w:r>
+      <w:proofErr w:type="spellEnd"/>
+      <w:r>
+        <w:rPr>
+          <w:sz w:val="24"/>
+          <w:szCs w:val="24"/>
+        </w:rPr>
+        <w:t>:</w:t>
       </w:r>
       <w:r>
         <w:rPr>
@@ -2613,12 +3143,21 @@
           <w:szCs w:val="24"/>
         </w:rPr>
       </w:pPr>
-      <w:r>
-        <w:rPr>
-          <w:sz w:val="24"/>
-          <w:szCs w:val="24"/>
-        </w:rPr>
-        <w:t>constant_stmt:</w:t>
+      <w:proofErr w:type="spellStart"/>
+      <w:r>
+        <w:rPr>
+          <w:sz w:val="24"/>
+          <w:szCs w:val="24"/>
+        </w:rPr>
+        <w:t>constant_stmt</w:t>
+      </w:r>
+      <w:proofErr w:type="spellEnd"/>
+      <w:r>
+        <w:rPr>
+          <w:sz w:val="24"/>
+          <w:szCs w:val="24"/>
+        </w:rPr>
+        <w:t>:</w:t>
       </w:r>
       <w:r>
         <w:rPr>
@@ -2632,7 +3171,23 @@
           <w:sz w:val="24"/>
           <w:szCs w:val="24"/>
         </w:rPr>
-        <w:t xml:space="preserve">CONST constant endls </w:t>
+        <w:t xml:space="preserve">CONST constant </w:t>
+      </w:r>
+      <w:proofErr w:type="spellStart"/>
+      <w:r>
+        <w:rPr>
+          <w:sz w:val="24"/>
+          <w:szCs w:val="24"/>
+        </w:rPr>
+        <w:t>endls</w:t>
+      </w:r>
+      <w:proofErr w:type="spellEnd"/>
+      <w:r>
+        <w:rPr>
+          <w:sz w:val="24"/>
+          <w:szCs w:val="24"/>
+        </w:rPr>
+        <w:t xml:space="preserve"> </w:t>
       </w:r>
     </w:p>
     <w:p>
@@ -2707,8 +3262,17 @@
           <w:sz w:val="24"/>
           <w:szCs w:val="24"/>
         </w:rPr>
-        <w:t>expr ';' endls</w:t>
-      </w:r>
+        <w:t xml:space="preserve">expr ';' </w:t>
+      </w:r>
+      <w:proofErr w:type="spellStart"/>
+      <w:r>
+        <w:rPr>
+          <w:sz w:val="24"/>
+          <w:szCs w:val="24"/>
+        </w:rPr>
+        <w:t>endls</w:t>
+      </w:r>
+      <w:proofErr w:type="spellEnd"/>
     </w:p>
     <w:p>
       <w:pPr>
@@ -2743,19 +3307,76 @@
         </w:rPr>
         <w:t xml:space="preserve"> </w:t>
       </w:r>
-      <w:r>
-        <w:rPr>
-          <w:sz w:val="24"/>
-          <w:szCs w:val="24"/>
-        </w:rPr>
-        <w:t>str_expr | boo</w:t>
-      </w:r>
-      <w:r>
-        <w:rPr>
-          <w:sz w:val="24"/>
-          <w:szCs w:val="24"/>
-        </w:rPr>
-        <w:t xml:space="preserve">l_expr | int_expr | float_expr </w:t>
+      <w:proofErr w:type="spellStart"/>
+      <w:r>
+        <w:rPr>
+          <w:sz w:val="24"/>
+          <w:szCs w:val="24"/>
+        </w:rPr>
+        <w:t>str_expr</w:t>
+      </w:r>
+      <w:proofErr w:type="spellEnd"/>
+      <w:r>
+        <w:rPr>
+          <w:sz w:val="24"/>
+          <w:szCs w:val="24"/>
+        </w:rPr>
+        <w:t xml:space="preserve"> | </w:t>
+      </w:r>
+      <w:proofErr w:type="spellStart"/>
+      <w:r>
+        <w:rPr>
+          <w:sz w:val="24"/>
+          <w:szCs w:val="24"/>
+        </w:rPr>
+        <w:t>boo</w:t>
+      </w:r>
+      <w:r>
+        <w:rPr>
+          <w:sz w:val="24"/>
+          <w:szCs w:val="24"/>
+        </w:rPr>
+        <w:t>l_expr</w:t>
+      </w:r>
+      <w:proofErr w:type="spellEnd"/>
+      <w:r>
+        <w:rPr>
+          <w:sz w:val="24"/>
+          <w:szCs w:val="24"/>
+        </w:rPr>
+        <w:t xml:space="preserve"> | </w:t>
+      </w:r>
+      <w:proofErr w:type="spellStart"/>
+      <w:r>
+        <w:rPr>
+          <w:sz w:val="24"/>
+          <w:szCs w:val="24"/>
+        </w:rPr>
+        <w:t>int_expr</w:t>
+      </w:r>
+      <w:proofErr w:type="spellEnd"/>
+      <w:r>
+        <w:rPr>
+          <w:sz w:val="24"/>
+          <w:szCs w:val="24"/>
+        </w:rPr>
+        <w:t xml:space="preserve"> | </w:t>
+      </w:r>
+      <w:proofErr w:type="spellStart"/>
+      <w:r>
+        <w:rPr>
+          <w:sz w:val="24"/>
+          <w:szCs w:val="24"/>
+        </w:rPr>
+        <w:t>float_expr</w:t>
+      </w:r>
+      <w:proofErr w:type="spellEnd"/>
+      <w:r>
+        <w:rPr>
+          <w:sz w:val="24"/>
+          <w:szCs w:val="24"/>
+        </w:rPr>
+        <w:t xml:space="preserve"> </w:t>
       </w:r>
     </w:p>
     <w:p>
@@ -2770,12 +3391,21 @@
           <w:szCs w:val="24"/>
         </w:rPr>
       </w:pPr>
-      <w:r>
-        <w:rPr>
-          <w:sz w:val="24"/>
-          <w:szCs w:val="24"/>
-        </w:rPr>
-        <w:t>int_expr:</w:t>
+      <w:proofErr w:type="spellStart"/>
+      <w:r>
+        <w:rPr>
+          <w:sz w:val="24"/>
+          <w:szCs w:val="24"/>
+        </w:rPr>
+        <w:t>int_expr</w:t>
+      </w:r>
+      <w:proofErr w:type="spellEnd"/>
+      <w:r>
+        <w:rPr>
+          <w:sz w:val="24"/>
+          <w:szCs w:val="24"/>
+        </w:rPr>
+        <w:t>:</w:t>
       </w:r>
       <w:r>
         <w:rPr>
@@ -2798,12 +3428,37 @@
         </w:rPr>
         <w:br/>
       </w:r>
-      <w:r>
-        <w:rPr>
-          <w:sz w:val="24"/>
-          <w:szCs w:val="24"/>
-        </w:rPr>
-        <w:t xml:space="preserve">int_expr '+' int_expr </w:t>
+      <w:proofErr w:type="spellStart"/>
+      <w:r>
+        <w:rPr>
+          <w:sz w:val="24"/>
+          <w:szCs w:val="24"/>
+        </w:rPr>
+        <w:t>int_expr</w:t>
+      </w:r>
+      <w:proofErr w:type="spellEnd"/>
+      <w:r>
+        <w:rPr>
+          <w:sz w:val="24"/>
+          <w:szCs w:val="24"/>
+        </w:rPr>
+        <w:t xml:space="preserve"> '+' </w:t>
+      </w:r>
+      <w:proofErr w:type="spellStart"/>
+      <w:r>
+        <w:rPr>
+          <w:sz w:val="24"/>
+          <w:szCs w:val="24"/>
+        </w:rPr>
+        <w:t>int_expr</w:t>
+      </w:r>
+      <w:proofErr w:type="spellEnd"/>
+      <w:r>
+        <w:rPr>
+          <w:sz w:val="24"/>
+          <w:szCs w:val="24"/>
+        </w:rPr>
+        <w:t xml:space="preserve"> </w:t>
       </w:r>
       <w:r>
         <w:rPr>
@@ -2812,12 +3467,37 @@
         </w:rPr>
         <w:t xml:space="preserve">| </w:t>
       </w:r>
-      <w:r>
-        <w:rPr>
-          <w:sz w:val="24"/>
-          <w:szCs w:val="24"/>
-        </w:rPr>
-        <w:t xml:space="preserve">int_expr '-' int_expr </w:t>
+      <w:proofErr w:type="spellStart"/>
+      <w:r>
+        <w:rPr>
+          <w:sz w:val="24"/>
+          <w:szCs w:val="24"/>
+        </w:rPr>
+        <w:t>int_expr</w:t>
+      </w:r>
+      <w:proofErr w:type="spellEnd"/>
+      <w:r>
+        <w:rPr>
+          <w:sz w:val="24"/>
+          <w:szCs w:val="24"/>
+        </w:rPr>
+        <w:t xml:space="preserve"> '-' </w:t>
+      </w:r>
+      <w:proofErr w:type="spellStart"/>
+      <w:r>
+        <w:rPr>
+          <w:sz w:val="24"/>
+          <w:szCs w:val="24"/>
+        </w:rPr>
+        <w:t>int_expr</w:t>
+      </w:r>
+      <w:proofErr w:type="spellEnd"/>
+      <w:r>
+        <w:rPr>
+          <w:sz w:val="24"/>
+          <w:szCs w:val="24"/>
+        </w:rPr>
+        <w:t xml:space="preserve"> </w:t>
       </w:r>
       <w:r>
         <w:rPr>
@@ -2826,12 +3506,29 @@
         </w:rPr>
         <w:t xml:space="preserve">| </w:t>
       </w:r>
-      <w:r>
-        <w:rPr>
-          <w:sz w:val="24"/>
-          <w:szCs w:val="24"/>
-        </w:rPr>
-        <w:t>int_expr '*' int_expr</w:t>
+      <w:proofErr w:type="spellStart"/>
+      <w:r>
+        <w:rPr>
+          <w:sz w:val="24"/>
+          <w:szCs w:val="24"/>
+        </w:rPr>
+        <w:t>int_expr</w:t>
+      </w:r>
+      <w:proofErr w:type="spellEnd"/>
+      <w:r>
+        <w:rPr>
+          <w:sz w:val="24"/>
+          <w:szCs w:val="24"/>
+        </w:rPr>
+        <w:t xml:space="preserve"> '*' </w:t>
+      </w:r>
+      <w:proofErr w:type="spellStart"/>
+      <w:r>
+        <w:rPr>
+          <w:sz w:val="24"/>
+          <w:szCs w:val="24"/>
+        </w:rPr>
+        <w:t>int_expr</w:t>
       </w:r>
       <w:r>
         <w:rPr>
@@ -2845,7 +3542,31 @@
           <w:sz w:val="24"/>
           <w:szCs w:val="24"/>
         </w:rPr>
-        <w:t xml:space="preserve">int_expr '/' int_expr </w:t>
+        <w:t>int_expr</w:t>
+      </w:r>
+      <w:proofErr w:type="spellEnd"/>
+      <w:r>
+        <w:rPr>
+          <w:sz w:val="24"/>
+          <w:szCs w:val="24"/>
+        </w:rPr>
+        <w:t xml:space="preserve"> '/' </w:t>
+      </w:r>
+      <w:proofErr w:type="spellStart"/>
+      <w:r>
+        <w:rPr>
+          <w:sz w:val="24"/>
+          <w:szCs w:val="24"/>
+        </w:rPr>
+        <w:t>int_expr</w:t>
+      </w:r>
+      <w:proofErr w:type="spellEnd"/>
+      <w:r>
+        <w:rPr>
+          <w:sz w:val="24"/>
+          <w:szCs w:val="24"/>
+        </w:rPr>
+        <w:t xml:space="preserve"> </w:t>
       </w:r>
       <w:r>
         <w:rPr>
@@ -2854,12 +3575,37 @@
         </w:rPr>
         <w:t xml:space="preserve">| </w:t>
       </w:r>
-      <w:r>
-        <w:rPr>
-          <w:sz w:val="24"/>
-          <w:szCs w:val="24"/>
-        </w:rPr>
-        <w:t xml:space="preserve">int_expr '%' int_expr </w:t>
+      <w:proofErr w:type="spellStart"/>
+      <w:r>
+        <w:rPr>
+          <w:sz w:val="24"/>
+          <w:szCs w:val="24"/>
+        </w:rPr>
+        <w:t>int_expr</w:t>
+      </w:r>
+      <w:proofErr w:type="spellEnd"/>
+      <w:r>
+        <w:rPr>
+          <w:sz w:val="24"/>
+          <w:szCs w:val="24"/>
+        </w:rPr>
+        <w:t xml:space="preserve"> '%' </w:t>
+      </w:r>
+      <w:proofErr w:type="spellStart"/>
+      <w:r>
+        <w:rPr>
+          <w:sz w:val="24"/>
+          <w:szCs w:val="24"/>
+        </w:rPr>
+        <w:t>int_expr</w:t>
+      </w:r>
+      <w:proofErr w:type="spellEnd"/>
+      <w:r>
+        <w:rPr>
+          <w:sz w:val="24"/>
+          <w:szCs w:val="24"/>
+        </w:rPr>
+        <w:t xml:space="preserve"> </w:t>
       </w:r>
       <w:r>
         <w:rPr>
@@ -2868,12 +3614,37 @@
         </w:rPr>
         <w:t>|</w:t>
       </w:r>
-      <w:r>
-        <w:rPr>
-          <w:sz w:val="24"/>
-          <w:szCs w:val="24"/>
-        </w:rPr>
-        <w:t xml:space="preserve">int_expr '&amp;' int_expr </w:t>
+      <w:proofErr w:type="spellStart"/>
+      <w:r>
+        <w:rPr>
+          <w:sz w:val="24"/>
+          <w:szCs w:val="24"/>
+        </w:rPr>
+        <w:t>int_expr</w:t>
+      </w:r>
+      <w:proofErr w:type="spellEnd"/>
+      <w:r>
+        <w:rPr>
+          <w:sz w:val="24"/>
+          <w:szCs w:val="24"/>
+        </w:rPr>
+        <w:t xml:space="preserve"> '&amp;' </w:t>
+      </w:r>
+      <w:proofErr w:type="spellStart"/>
+      <w:r>
+        <w:rPr>
+          <w:sz w:val="24"/>
+          <w:szCs w:val="24"/>
+        </w:rPr>
+        <w:t>int_expr</w:t>
+      </w:r>
+      <w:proofErr w:type="spellEnd"/>
+      <w:r>
+        <w:rPr>
+          <w:sz w:val="24"/>
+          <w:szCs w:val="24"/>
+        </w:rPr>
+        <w:t xml:space="preserve"> </w:t>
       </w:r>
       <w:r>
         <w:rPr>
@@ -2882,12 +3653,37 @@
         </w:rPr>
         <w:t xml:space="preserve">| </w:t>
       </w:r>
-      <w:r>
-        <w:rPr>
-          <w:sz w:val="24"/>
-          <w:szCs w:val="24"/>
-        </w:rPr>
-        <w:t xml:space="preserve">int_expr '|' int_expr </w:t>
+      <w:proofErr w:type="spellStart"/>
+      <w:r>
+        <w:rPr>
+          <w:sz w:val="24"/>
+          <w:szCs w:val="24"/>
+        </w:rPr>
+        <w:t>int_expr</w:t>
+      </w:r>
+      <w:proofErr w:type="spellEnd"/>
+      <w:r>
+        <w:rPr>
+          <w:sz w:val="24"/>
+          <w:szCs w:val="24"/>
+        </w:rPr>
+        <w:t xml:space="preserve"> '|' </w:t>
+      </w:r>
+      <w:proofErr w:type="spellStart"/>
+      <w:r>
+        <w:rPr>
+          <w:sz w:val="24"/>
+          <w:szCs w:val="24"/>
+        </w:rPr>
+        <w:t>int_expr</w:t>
+      </w:r>
+      <w:proofErr w:type="spellEnd"/>
+      <w:r>
+        <w:rPr>
+          <w:sz w:val="24"/>
+          <w:szCs w:val="24"/>
+        </w:rPr>
+        <w:t xml:space="preserve"> </w:t>
       </w:r>
       <w:r>
         <w:rPr>
@@ -2896,12 +3692,37 @@
         </w:rPr>
         <w:t xml:space="preserve">| </w:t>
       </w:r>
-      <w:r>
-        <w:rPr>
-          <w:sz w:val="24"/>
-          <w:szCs w:val="24"/>
-        </w:rPr>
-        <w:t xml:space="preserve">int_expr '^' int_expr </w:t>
+      <w:proofErr w:type="spellStart"/>
+      <w:r>
+        <w:rPr>
+          <w:sz w:val="24"/>
+          <w:szCs w:val="24"/>
+        </w:rPr>
+        <w:t>int_expr</w:t>
+      </w:r>
+      <w:proofErr w:type="spellEnd"/>
+      <w:r>
+        <w:rPr>
+          <w:sz w:val="24"/>
+          <w:szCs w:val="24"/>
+        </w:rPr>
+        <w:t xml:space="preserve"> '^' </w:t>
+      </w:r>
+      <w:proofErr w:type="spellStart"/>
+      <w:r>
+        <w:rPr>
+          <w:sz w:val="24"/>
+          <w:szCs w:val="24"/>
+        </w:rPr>
+        <w:t>int_expr</w:t>
+      </w:r>
+      <w:proofErr w:type="spellEnd"/>
+      <w:r>
+        <w:rPr>
+          <w:sz w:val="24"/>
+          <w:szCs w:val="24"/>
+        </w:rPr>
+        <w:t xml:space="preserve"> </w:t>
       </w:r>
       <w:r>
         <w:rPr>
@@ -2915,8 +3736,17 @@
           <w:sz w:val="24"/>
           <w:szCs w:val="24"/>
         </w:rPr>
-        <w:t>'~' int_expr</w:t>
-      </w:r>
+        <w:t xml:space="preserve">'~' </w:t>
+      </w:r>
+      <w:proofErr w:type="spellStart"/>
+      <w:r>
+        <w:rPr>
+          <w:sz w:val="24"/>
+          <w:szCs w:val="24"/>
+        </w:rPr>
+        <w:t>int_expr</w:t>
+      </w:r>
+      <w:proofErr w:type="spellEnd"/>
       <w:r>
         <w:rPr>
           <w:sz w:val="24"/>
@@ -2924,12 +3754,37 @@
         </w:rPr>
         <w:t xml:space="preserve">| </w:t>
       </w:r>
-      <w:r>
-        <w:rPr>
-          <w:sz w:val="24"/>
-          <w:szCs w:val="24"/>
-        </w:rPr>
-        <w:t xml:space="preserve">int_expr BITWISE_SHIFT_LEFT int_expr </w:t>
+      <w:proofErr w:type="spellStart"/>
+      <w:r>
+        <w:rPr>
+          <w:sz w:val="24"/>
+          <w:szCs w:val="24"/>
+        </w:rPr>
+        <w:t>int_expr</w:t>
+      </w:r>
+      <w:proofErr w:type="spellEnd"/>
+      <w:r>
+        <w:rPr>
+          <w:sz w:val="24"/>
+          <w:szCs w:val="24"/>
+        </w:rPr>
+        <w:t xml:space="preserve"> BITWISE_SHIFT_LEFT </w:t>
+      </w:r>
+      <w:proofErr w:type="spellStart"/>
+      <w:r>
+        <w:rPr>
+          <w:sz w:val="24"/>
+          <w:szCs w:val="24"/>
+        </w:rPr>
+        <w:t>int_expr</w:t>
+      </w:r>
+      <w:proofErr w:type="spellEnd"/>
+      <w:r>
+        <w:rPr>
+          <w:sz w:val="24"/>
+          <w:szCs w:val="24"/>
+        </w:rPr>
+        <w:t xml:space="preserve"> </w:t>
       </w:r>
       <w:r>
         <w:rPr>
@@ -2938,12 +3793,37 @@
         </w:rPr>
         <w:t xml:space="preserve">| </w:t>
       </w:r>
-      <w:r>
-        <w:rPr>
-          <w:sz w:val="24"/>
-          <w:szCs w:val="24"/>
-        </w:rPr>
-        <w:t xml:space="preserve">int_expr BITWISE_SHIFT_RIGHT int_expr </w:t>
+      <w:proofErr w:type="spellStart"/>
+      <w:r>
+        <w:rPr>
+          <w:sz w:val="24"/>
+          <w:szCs w:val="24"/>
+        </w:rPr>
+        <w:t>int_expr</w:t>
+      </w:r>
+      <w:proofErr w:type="spellEnd"/>
+      <w:r>
+        <w:rPr>
+          <w:sz w:val="24"/>
+          <w:szCs w:val="24"/>
+        </w:rPr>
+        <w:t xml:space="preserve"> BITWISE_SHIFT_RIGHT </w:t>
+      </w:r>
+      <w:proofErr w:type="spellStart"/>
+      <w:r>
+        <w:rPr>
+          <w:sz w:val="24"/>
+          <w:szCs w:val="24"/>
+        </w:rPr>
+        <w:t>int_expr</w:t>
+      </w:r>
+      <w:proofErr w:type="spellEnd"/>
+      <w:r>
+        <w:rPr>
+          <w:sz w:val="24"/>
+          <w:szCs w:val="24"/>
+        </w:rPr>
+        <w:t xml:space="preserve"> </w:t>
       </w:r>
       <w:r>
         <w:rPr>
@@ -2957,7 +3837,23 @@
           <w:sz w:val="24"/>
           <w:szCs w:val="24"/>
         </w:rPr>
-        <w:t xml:space="preserve">'(' int_expr ')' </w:t>
+        <w:t xml:space="preserve">'(' </w:t>
+      </w:r>
+      <w:proofErr w:type="spellStart"/>
+      <w:r>
+        <w:rPr>
+          <w:sz w:val="24"/>
+          <w:szCs w:val="24"/>
+        </w:rPr>
+        <w:t>int_expr</w:t>
+      </w:r>
+      <w:proofErr w:type="spellEnd"/>
+      <w:r>
+        <w:rPr>
+          <w:sz w:val="24"/>
+          <w:szCs w:val="24"/>
+        </w:rPr>
+        <w:t xml:space="preserve"> ')' </w:t>
       </w:r>
       <w:r>
         <w:rPr>
@@ -3000,12 +3896,21 @@
           <w:szCs w:val="24"/>
         </w:rPr>
       </w:pPr>
-      <w:r>
-        <w:rPr>
-          <w:sz w:val="24"/>
-          <w:szCs w:val="24"/>
-        </w:rPr>
-        <w:t>float_expr:</w:t>
+      <w:proofErr w:type="spellStart"/>
+      <w:r>
+        <w:rPr>
+          <w:sz w:val="24"/>
+          <w:szCs w:val="24"/>
+        </w:rPr>
+        <w:t>float_expr</w:t>
+      </w:r>
+      <w:proofErr w:type="spellEnd"/>
+      <w:r>
+        <w:rPr>
+          <w:sz w:val="24"/>
+          <w:szCs w:val="24"/>
+        </w:rPr>
+        <w:t>:</w:t>
       </w:r>
       <w:r>
         <w:rPr>
@@ -3023,12 +3928,37 @@
           <w:szCs w:val="24"/>
         </w:rPr>
       </w:pPr>
-      <w:r>
-        <w:rPr>
-          <w:sz w:val="24"/>
-          <w:szCs w:val="24"/>
-        </w:rPr>
-        <w:t>float_expr '+' float_expr |</w:t>
+      <w:proofErr w:type="spellStart"/>
+      <w:r>
+        <w:rPr>
+          <w:sz w:val="24"/>
+          <w:szCs w:val="24"/>
+        </w:rPr>
+        <w:t>float_expr</w:t>
+      </w:r>
+      <w:proofErr w:type="spellEnd"/>
+      <w:r>
+        <w:rPr>
+          <w:sz w:val="24"/>
+          <w:szCs w:val="24"/>
+        </w:rPr>
+        <w:t xml:space="preserve"> '+' </w:t>
+      </w:r>
+      <w:proofErr w:type="spellStart"/>
+      <w:r>
+        <w:rPr>
+          <w:sz w:val="24"/>
+          <w:szCs w:val="24"/>
+        </w:rPr>
+        <w:t>float_expr</w:t>
+      </w:r>
+      <w:proofErr w:type="spellEnd"/>
+      <w:r>
+        <w:rPr>
+          <w:sz w:val="24"/>
+          <w:szCs w:val="24"/>
+        </w:rPr>
+        <w:t xml:space="preserve"> |</w:t>
       </w:r>
       <w:r>
         <w:rPr>
@@ -3037,12 +3967,165 @@
         </w:rPr>
         <w:t xml:space="preserve"> </w:t>
       </w:r>
-      <w:r>
-        <w:rPr>
-          <w:sz w:val="24"/>
-          <w:szCs w:val="24"/>
-        </w:rPr>
-        <w:t xml:space="preserve">float_expr '-' float_expr | float_expr '*' float_expr| float_expr '/' float_expr | float_expr '%' float_expr | float_expr POW float_expr| </w:t>
+      <w:proofErr w:type="spellStart"/>
+      <w:r>
+        <w:rPr>
+          <w:sz w:val="24"/>
+          <w:szCs w:val="24"/>
+        </w:rPr>
+        <w:t>float_expr</w:t>
+      </w:r>
+      <w:proofErr w:type="spellEnd"/>
+      <w:r>
+        <w:rPr>
+          <w:sz w:val="24"/>
+          <w:szCs w:val="24"/>
+        </w:rPr>
+        <w:t xml:space="preserve"> '-' </w:t>
+      </w:r>
+      <w:proofErr w:type="spellStart"/>
+      <w:r>
+        <w:rPr>
+          <w:sz w:val="24"/>
+          <w:szCs w:val="24"/>
+        </w:rPr>
+        <w:t>float_expr</w:t>
+      </w:r>
+      <w:proofErr w:type="spellEnd"/>
+      <w:r>
+        <w:rPr>
+          <w:sz w:val="24"/>
+          <w:szCs w:val="24"/>
+        </w:rPr>
+        <w:t xml:space="preserve"> | </w:t>
+      </w:r>
+      <w:proofErr w:type="spellStart"/>
+      <w:r>
+        <w:rPr>
+          <w:sz w:val="24"/>
+          <w:szCs w:val="24"/>
+        </w:rPr>
+        <w:t>float_expr</w:t>
+      </w:r>
+      <w:proofErr w:type="spellEnd"/>
+      <w:r>
+        <w:rPr>
+          <w:sz w:val="24"/>
+          <w:szCs w:val="24"/>
+        </w:rPr>
+        <w:t xml:space="preserve"> '*' </w:t>
+      </w:r>
+      <w:proofErr w:type="spellStart"/>
+      <w:r>
+        <w:rPr>
+          <w:sz w:val="24"/>
+          <w:szCs w:val="24"/>
+        </w:rPr>
+        <w:t>float_expr</w:t>
+      </w:r>
+      <w:proofErr w:type="spellEnd"/>
+      <w:r>
+        <w:rPr>
+          <w:sz w:val="24"/>
+          <w:szCs w:val="24"/>
+        </w:rPr>
+        <w:t xml:space="preserve">| </w:t>
+      </w:r>
+      <w:proofErr w:type="spellStart"/>
+      <w:r>
+        <w:rPr>
+          <w:sz w:val="24"/>
+          <w:szCs w:val="24"/>
+        </w:rPr>
+        <w:t>float_expr</w:t>
+      </w:r>
+      <w:proofErr w:type="spellEnd"/>
+      <w:r>
+        <w:rPr>
+          <w:sz w:val="24"/>
+          <w:szCs w:val="24"/>
+        </w:rPr>
+        <w:t xml:space="preserve"> '/' </w:t>
+      </w:r>
+      <w:proofErr w:type="spellStart"/>
+      <w:r>
+        <w:rPr>
+          <w:sz w:val="24"/>
+          <w:szCs w:val="24"/>
+        </w:rPr>
+        <w:t>float_expr</w:t>
+      </w:r>
+      <w:proofErr w:type="spellEnd"/>
+      <w:r>
+        <w:rPr>
+          <w:sz w:val="24"/>
+          <w:szCs w:val="24"/>
+        </w:rPr>
+        <w:t xml:space="preserve"> | </w:t>
+      </w:r>
+      <w:proofErr w:type="spellStart"/>
+      <w:r>
+        <w:rPr>
+          <w:sz w:val="24"/>
+          <w:szCs w:val="24"/>
+        </w:rPr>
+        <w:t>float_expr</w:t>
+      </w:r>
+      <w:proofErr w:type="spellEnd"/>
+      <w:r>
+        <w:rPr>
+          <w:sz w:val="24"/>
+          <w:szCs w:val="24"/>
+        </w:rPr>
+        <w:t xml:space="preserve"> '%' </w:t>
+      </w:r>
+      <w:proofErr w:type="spellStart"/>
+      <w:r>
+        <w:rPr>
+          <w:sz w:val="24"/>
+          <w:szCs w:val="24"/>
+        </w:rPr>
+        <w:t>float_expr</w:t>
+      </w:r>
+      <w:proofErr w:type="spellEnd"/>
+      <w:r>
+        <w:rPr>
+          <w:sz w:val="24"/>
+          <w:szCs w:val="24"/>
+        </w:rPr>
+        <w:t xml:space="preserve"> | </w:t>
+      </w:r>
+      <w:proofErr w:type="spellStart"/>
+      <w:r>
+        <w:rPr>
+          <w:sz w:val="24"/>
+          <w:szCs w:val="24"/>
+        </w:rPr>
+        <w:t>float_expr</w:t>
+      </w:r>
+      <w:proofErr w:type="spellEnd"/>
+      <w:r>
+        <w:rPr>
+          <w:sz w:val="24"/>
+          <w:szCs w:val="24"/>
+        </w:rPr>
+        <w:t xml:space="preserve"> POW </w:t>
+      </w:r>
+      <w:proofErr w:type="spellStart"/>
+      <w:r>
+        <w:rPr>
+          <w:sz w:val="24"/>
+          <w:szCs w:val="24"/>
+        </w:rPr>
+        <w:t>float_expr</w:t>
+      </w:r>
+      <w:proofErr w:type="spellEnd"/>
+      <w:r>
+        <w:rPr>
+          <w:sz w:val="24"/>
+          <w:szCs w:val="24"/>
+        </w:rPr>
+        <w:t xml:space="preserve">| </w:t>
       </w:r>
     </w:p>
     <w:p>
@@ -3053,12 +4136,197 @@
           <w:szCs w:val="24"/>
         </w:rPr>
       </w:pPr>
-      <w:r>
-        <w:rPr>
-          <w:sz w:val="24"/>
-          <w:szCs w:val="24"/>
-        </w:rPr>
-        <w:t xml:space="preserve">float_expr '+' int_expr| float_expr '-' int_expr | float_expr '*' int_expr | float_expr '/' int_expr | float_expr '%' int_expr | float_expr POW int_expr | </w:t>
+      <w:proofErr w:type="spellStart"/>
+      <w:r>
+        <w:rPr>
+          <w:sz w:val="24"/>
+          <w:szCs w:val="24"/>
+        </w:rPr>
+        <w:t>float_expr</w:t>
+      </w:r>
+      <w:proofErr w:type="spellEnd"/>
+      <w:r>
+        <w:rPr>
+          <w:sz w:val="24"/>
+          <w:szCs w:val="24"/>
+        </w:rPr>
+        <w:t xml:space="preserve"> '+' </w:t>
+      </w:r>
+      <w:proofErr w:type="spellStart"/>
+      <w:r>
+        <w:rPr>
+          <w:sz w:val="24"/>
+          <w:szCs w:val="24"/>
+        </w:rPr>
+        <w:t>int_expr</w:t>
+      </w:r>
+      <w:proofErr w:type="spellEnd"/>
+      <w:r>
+        <w:rPr>
+          <w:sz w:val="24"/>
+          <w:szCs w:val="24"/>
+        </w:rPr>
+        <w:t xml:space="preserve">| </w:t>
+      </w:r>
+      <w:proofErr w:type="spellStart"/>
+      <w:r>
+        <w:rPr>
+          <w:sz w:val="24"/>
+          <w:szCs w:val="24"/>
+        </w:rPr>
+        <w:t>float_expr</w:t>
+      </w:r>
+      <w:proofErr w:type="spellEnd"/>
+      <w:r>
+        <w:rPr>
+          <w:sz w:val="24"/>
+          <w:szCs w:val="24"/>
+        </w:rPr>
+        <w:t xml:space="preserve"> '-' </w:t>
+      </w:r>
+      <w:proofErr w:type="spellStart"/>
+      <w:r>
+        <w:rPr>
+          <w:sz w:val="24"/>
+          <w:szCs w:val="24"/>
+        </w:rPr>
+        <w:t>int_expr</w:t>
+      </w:r>
+      <w:proofErr w:type="spellEnd"/>
+      <w:r>
+        <w:rPr>
+          <w:sz w:val="24"/>
+          <w:szCs w:val="24"/>
+        </w:rPr>
+        <w:t xml:space="preserve"> | </w:t>
+      </w:r>
+      <w:proofErr w:type="spellStart"/>
+      <w:r>
+        <w:rPr>
+          <w:sz w:val="24"/>
+          <w:szCs w:val="24"/>
+        </w:rPr>
+        <w:t>float_expr</w:t>
+      </w:r>
+      <w:proofErr w:type="spellEnd"/>
+      <w:r>
+        <w:rPr>
+          <w:sz w:val="24"/>
+          <w:szCs w:val="24"/>
+        </w:rPr>
+        <w:t xml:space="preserve"> '*' </w:t>
+      </w:r>
+      <w:proofErr w:type="spellStart"/>
+      <w:r>
+        <w:rPr>
+          <w:sz w:val="24"/>
+          <w:szCs w:val="24"/>
+        </w:rPr>
+        <w:t>int_expr</w:t>
+      </w:r>
+      <w:proofErr w:type="spellEnd"/>
+      <w:r>
+        <w:rPr>
+          <w:sz w:val="24"/>
+          <w:szCs w:val="24"/>
+        </w:rPr>
+        <w:t xml:space="preserve"> | </w:t>
+      </w:r>
+      <w:proofErr w:type="spellStart"/>
+      <w:r>
+        <w:rPr>
+          <w:sz w:val="24"/>
+          <w:szCs w:val="24"/>
+        </w:rPr>
+        <w:t>float_expr</w:t>
+      </w:r>
+      <w:proofErr w:type="spellEnd"/>
+      <w:r>
+        <w:rPr>
+          <w:sz w:val="24"/>
+          <w:szCs w:val="24"/>
+        </w:rPr>
+        <w:t xml:space="preserve"> '/' </w:t>
+      </w:r>
+      <w:proofErr w:type="spellStart"/>
+      <w:r>
+        <w:rPr>
+          <w:sz w:val="24"/>
+          <w:szCs w:val="24"/>
+        </w:rPr>
+        <w:t>int_expr</w:t>
+      </w:r>
+      <w:proofErr w:type="spellEnd"/>
+      <w:r>
+        <w:rPr>
+          <w:sz w:val="24"/>
+          <w:szCs w:val="24"/>
+        </w:rPr>
+        <w:t xml:space="preserve"> | </w:t>
+      </w:r>
+      <w:proofErr w:type="spellStart"/>
+      <w:r>
+        <w:rPr>
+          <w:sz w:val="24"/>
+          <w:szCs w:val="24"/>
+        </w:rPr>
+        <w:t>float_expr</w:t>
+      </w:r>
+      <w:proofErr w:type="spellEnd"/>
+      <w:r>
+        <w:rPr>
+          <w:sz w:val="24"/>
+          <w:szCs w:val="24"/>
+        </w:rPr>
+        <w:t xml:space="preserve"> '%' </w:t>
+      </w:r>
+      <w:proofErr w:type="spellStart"/>
+      <w:r>
+        <w:rPr>
+          <w:sz w:val="24"/>
+          <w:szCs w:val="24"/>
+        </w:rPr>
+        <w:t>int_expr</w:t>
+      </w:r>
+      <w:proofErr w:type="spellEnd"/>
+      <w:r>
+        <w:rPr>
+          <w:sz w:val="24"/>
+          <w:szCs w:val="24"/>
+        </w:rPr>
+        <w:t xml:space="preserve"> | </w:t>
+      </w:r>
+      <w:proofErr w:type="spellStart"/>
+      <w:r>
+        <w:rPr>
+          <w:sz w:val="24"/>
+          <w:szCs w:val="24"/>
+        </w:rPr>
+        <w:t>float_expr</w:t>
+      </w:r>
+      <w:proofErr w:type="spellEnd"/>
+      <w:r>
+        <w:rPr>
+          <w:sz w:val="24"/>
+          <w:szCs w:val="24"/>
+        </w:rPr>
+        <w:t xml:space="preserve"> POW </w:t>
+      </w:r>
+      <w:proofErr w:type="spellStart"/>
+      <w:r>
+        <w:rPr>
+          <w:sz w:val="24"/>
+          <w:szCs w:val="24"/>
+        </w:rPr>
+        <w:t>int_expr</w:t>
+      </w:r>
+      <w:proofErr w:type="spellEnd"/>
+      <w:r>
+        <w:rPr>
+          <w:sz w:val="24"/>
+          <w:szCs w:val="24"/>
+        </w:rPr>
+        <w:t xml:space="preserve"> | </w:t>
       </w:r>
     </w:p>
     <w:p>
@@ -3069,12 +4337,229 @@
           <w:szCs w:val="24"/>
         </w:rPr>
       </w:pPr>
-      <w:r>
-        <w:rPr>
-          <w:sz w:val="24"/>
-          <w:szCs w:val="24"/>
-        </w:rPr>
-        <w:t>int_expr '+' float_expr | int_expr '-' float_expr | int_expr '*' float_expr | int_expr '/' float_expr| int_expr '%' float_expr | int_expr POW float_expr | '(' float_expr ')'  |FLOAT  | FLOAT_ID</w:t>
+      <w:proofErr w:type="spellStart"/>
+      <w:r>
+        <w:rPr>
+          <w:sz w:val="24"/>
+          <w:szCs w:val="24"/>
+        </w:rPr>
+        <w:t>int_expr</w:t>
+      </w:r>
+      <w:proofErr w:type="spellEnd"/>
+      <w:r>
+        <w:rPr>
+          <w:sz w:val="24"/>
+          <w:szCs w:val="24"/>
+        </w:rPr>
+        <w:t xml:space="preserve"> '+' </w:t>
+      </w:r>
+      <w:proofErr w:type="spellStart"/>
+      <w:r>
+        <w:rPr>
+          <w:sz w:val="24"/>
+          <w:szCs w:val="24"/>
+        </w:rPr>
+        <w:t>float_expr</w:t>
+      </w:r>
+      <w:proofErr w:type="spellEnd"/>
+      <w:r>
+        <w:rPr>
+          <w:sz w:val="24"/>
+          <w:szCs w:val="24"/>
+        </w:rPr>
+        <w:t xml:space="preserve"> | </w:t>
+      </w:r>
+      <w:proofErr w:type="spellStart"/>
+      <w:r>
+        <w:rPr>
+          <w:sz w:val="24"/>
+          <w:szCs w:val="24"/>
+        </w:rPr>
+        <w:t>int_expr</w:t>
+      </w:r>
+      <w:proofErr w:type="spellEnd"/>
+      <w:r>
+        <w:rPr>
+          <w:sz w:val="24"/>
+          <w:szCs w:val="24"/>
+        </w:rPr>
+        <w:t xml:space="preserve"> '-' </w:t>
+      </w:r>
+      <w:proofErr w:type="spellStart"/>
+      <w:r>
+        <w:rPr>
+          <w:sz w:val="24"/>
+          <w:szCs w:val="24"/>
+        </w:rPr>
+        <w:t>float_expr</w:t>
+      </w:r>
+      <w:proofErr w:type="spellEnd"/>
+      <w:r>
+        <w:rPr>
+          <w:sz w:val="24"/>
+          <w:szCs w:val="24"/>
+        </w:rPr>
+        <w:t xml:space="preserve"> | </w:t>
+      </w:r>
+      <w:proofErr w:type="spellStart"/>
+      <w:r>
+        <w:rPr>
+          <w:sz w:val="24"/>
+          <w:szCs w:val="24"/>
+        </w:rPr>
+        <w:t>int_expr</w:t>
+      </w:r>
+      <w:proofErr w:type="spellEnd"/>
+      <w:r>
+        <w:rPr>
+          <w:sz w:val="24"/>
+          <w:szCs w:val="24"/>
+        </w:rPr>
+        <w:t xml:space="preserve"> '*' </w:t>
+      </w:r>
+      <w:proofErr w:type="spellStart"/>
+      <w:r>
+        <w:rPr>
+          <w:sz w:val="24"/>
+          <w:szCs w:val="24"/>
+        </w:rPr>
+        <w:t>float_expr</w:t>
+      </w:r>
+      <w:proofErr w:type="spellEnd"/>
+      <w:r>
+        <w:rPr>
+          <w:sz w:val="24"/>
+          <w:szCs w:val="24"/>
+        </w:rPr>
+        <w:t xml:space="preserve"> | </w:t>
+      </w:r>
+      <w:proofErr w:type="spellStart"/>
+      <w:r>
+        <w:rPr>
+          <w:sz w:val="24"/>
+          <w:szCs w:val="24"/>
+        </w:rPr>
+        <w:t>int_expr</w:t>
+      </w:r>
+      <w:proofErr w:type="spellEnd"/>
+      <w:r>
+        <w:rPr>
+          <w:sz w:val="24"/>
+          <w:szCs w:val="24"/>
+        </w:rPr>
+        <w:t xml:space="preserve"> '/' </w:t>
+      </w:r>
+      <w:proofErr w:type="spellStart"/>
+      <w:r>
+        <w:rPr>
+          <w:sz w:val="24"/>
+          <w:szCs w:val="24"/>
+        </w:rPr>
+        <w:t>float_expr</w:t>
+      </w:r>
+      <w:proofErr w:type="spellEnd"/>
+      <w:r>
+        <w:rPr>
+          <w:sz w:val="24"/>
+          <w:szCs w:val="24"/>
+        </w:rPr>
+        <w:t xml:space="preserve">| </w:t>
+      </w:r>
+      <w:proofErr w:type="spellStart"/>
+      <w:r>
+        <w:rPr>
+          <w:sz w:val="24"/>
+          <w:szCs w:val="24"/>
+        </w:rPr>
+        <w:t>int_expr</w:t>
+      </w:r>
+      <w:proofErr w:type="spellEnd"/>
+      <w:r>
+        <w:rPr>
+          <w:sz w:val="24"/>
+          <w:szCs w:val="24"/>
+        </w:rPr>
+        <w:t xml:space="preserve"> '%' </w:t>
+      </w:r>
+      <w:proofErr w:type="spellStart"/>
+      <w:r>
+        <w:rPr>
+          <w:sz w:val="24"/>
+          <w:szCs w:val="24"/>
+        </w:rPr>
+        <w:t>float_expr</w:t>
+      </w:r>
+      <w:proofErr w:type="spellEnd"/>
+      <w:r>
+        <w:rPr>
+          <w:sz w:val="24"/>
+          <w:szCs w:val="24"/>
+        </w:rPr>
+        <w:t xml:space="preserve"> | </w:t>
+      </w:r>
+      <w:proofErr w:type="spellStart"/>
+      <w:r>
+        <w:rPr>
+          <w:sz w:val="24"/>
+          <w:szCs w:val="24"/>
+        </w:rPr>
+        <w:t>int_expr</w:t>
+      </w:r>
+      <w:proofErr w:type="spellEnd"/>
+      <w:r>
+        <w:rPr>
+          <w:sz w:val="24"/>
+          <w:szCs w:val="24"/>
+        </w:rPr>
+        <w:t xml:space="preserve"> POW </w:t>
+      </w:r>
+      <w:proofErr w:type="spellStart"/>
+      <w:r>
+        <w:rPr>
+          <w:sz w:val="24"/>
+          <w:szCs w:val="24"/>
+        </w:rPr>
+        <w:t>float_expr</w:t>
+      </w:r>
+      <w:proofErr w:type="spellEnd"/>
+      <w:r>
+        <w:rPr>
+          <w:sz w:val="24"/>
+          <w:szCs w:val="24"/>
+        </w:rPr>
+        <w:t xml:space="preserve"> | '(' </w:t>
+      </w:r>
+      <w:proofErr w:type="spellStart"/>
+      <w:r>
+        <w:rPr>
+          <w:sz w:val="24"/>
+          <w:szCs w:val="24"/>
+        </w:rPr>
+        <w:t>float_expr</w:t>
+      </w:r>
+      <w:proofErr w:type="spellEnd"/>
+      <w:r>
+        <w:rPr>
+          <w:sz w:val="24"/>
+          <w:szCs w:val="24"/>
+        </w:rPr>
+        <w:t xml:space="preserve"> ')</w:t>
+      </w:r>
+      <w:proofErr w:type="gramStart"/>
+      <w:r>
+        <w:rPr>
+          <w:sz w:val="24"/>
+          <w:szCs w:val="24"/>
+        </w:rPr>
+        <w:t>'  |</w:t>
+      </w:r>
+      <w:proofErr w:type="gramEnd"/>
+      <w:r>
+        <w:rPr>
+          <w:sz w:val="24"/>
+          <w:szCs w:val="24"/>
+        </w:rPr>
+        <w:t>FLOAT  | FLOAT_ID</w:t>
       </w:r>
     </w:p>
     <w:p>
@@ -3089,12 +4574,21 @@
           <w:szCs w:val="24"/>
         </w:rPr>
       </w:pPr>
-      <w:r>
-        <w:rPr>
-          <w:sz w:val="24"/>
-          <w:szCs w:val="24"/>
-        </w:rPr>
-        <w:t>str_expr:</w:t>
+      <w:proofErr w:type="spellStart"/>
+      <w:r>
+        <w:rPr>
+          <w:sz w:val="24"/>
+          <w:szCs w:val="24"/>
+        </w:rPr>
+        <w:t>str_expr</w:t>
+      </w:r>
+      <w:proofErr w:type="spellEnd"/>
+      <w:r>
+        <w:rPr>
+          <w:sz w:val="24"/>
+          <w:szCs w:val="24"/>
+        </w:rPr>
+        <w:t>:</w:t>
       </w:r>
       <w:r>
         <w:rPr>
@@ -3137,12 +4631,21 @@
           <w:szCs w:val="24"/>
         </w:rPr>
       </w:pPr>
-      <w:r>
-        <w:rPr>
-          <w:sz w:val="24"/>
-          <w:szCs w:val="24"/>
-        </w:rPr>
-        <w:t>if_else_if_else_stmt:</w:t>
+      <w:proofErr w:type="spellStart"/>
+      <w:r>
+        <w:rPr>
+          <w:sz w:val="24"/>
+          <w:szCs w:val="24"/>
+        </w:rPr>
+        <w:t>if_else_if_else_stmt</w:t>
+      </w:r>
+      <w:proofErr w:type="spellEnd"/>
+      <w:r>
+        <w:rPr>
+          <w:sz w:val="24"/>
+          <w:szCs w:val="24"/>
+        </w:rPr>
+        <w:t>:</w:t>
       </w:r>
       <w:r>
         <w:rPr>
@@ -3156,8 +4659,17 @@
           <w:sz w:val="24"/>
           <w:szCs w:val="24"/>
         </w:rPr>
-        <w:t>if_stmt1 else_if_stmt</w:t>
-      </w:r>
+        <w:t xml:space="preserve">if_stmt1 </w:t>
+      </w:r>
+      <w:proofErr w:type="spellStart"/>
+      <w:r>
+        <w:rPr>
+          <w:sz w:val="24"/>
+          <w:szCs w:val="24"/>
+        </w:rPr>
+        <w:t>else_if_stmt</w:t>
+      </w:r>
+      <w:proofErr w:type="spellEnd"/>
     </w:p>
     <w:p>
       <w:pPr>
@@ -3190,7 +4702,71 @@
           <w:sz w:val="24"/>
           <w:szCs w:val="24"/>
         </w:rPr>
-        <w:t>IF start_while_if bool_expr end_while_if '{' stmt '}'</w:t>
+        <w:t xml:space="preserve">IF </w:t>
+      </w:r>
+      <w:proofErr w:type="spellStart"/>
+      <w:r>
+        <w:rPr>
+          <w:sz w:val="24"/>
+          <w:szCs w:val="24"/>
+        </w:rPr>
+        <w:t>start_while_if</w:t>
+      </w:r>
+      <w:proofErr w:type="spellEnd"/>
+      <w:r>
+        <w:rPr>
+          <w:sz w:val="24"/>
+          <w:szCs w:val="24"/>
+        </w:rPr>
+        <w:t xml:space="preserve"> </w:t>
+      </w:r>
+      <w:proofErr w:type="spellStart"/>
+      <w:r>
+        <w:rPr>
+          <w:sz w:val="24"/>
+          <w:szCs w:val="24"/>
+        </w:rPr>
+        <w:t>bool_expr</w:t>
+      </w:r>
+      <w:proofErr w:type="spellEnd"/>
+      <w:r>
+        <w:rPr>
+          <w:sz w:val="24"/>
+          <w:szCs w:val="24"/>
+        </w:rPr>
+        <w:t xml:space="preserve"> </w:t>
+      </w:r>
+      <w:proofErr w:type="spellStart"/>
+      <w:r>
+        <w:rPr>
+          <w:sz w:val="24"/>
+          <w:szCs w:val="24"/>
+        </w:rPr>
+        <w:t>end_while_if</w:t>
+      </w:r>
+      <w:proofErr w:type="spellEnd"/>
+      <w:r>
+        <w:rPr>
+          <w:sz w:val="24"/>
+          <w:szCs w:val="24"/>
+        </w:rPr>
+        <w:t xml:space="preserve"> '{' </w:t>
+      </w:r>
+      <w:proofErr w:type="spellStart"/>
+      <w:r>
+        <w:rPr>
+          <w:sz w:val="24"/>
+          <w:szCs w:val="24"/>
+        </w:rPr>
+        <w:t>stmt</w:t>
+      </w:r>
+      <w:proofErr w:type="spellEnd"/>
+      <w:r>
+        <w:rPr>
+          <w:sz w:val="24"/>
+          <w:szCs w:val="24"/>
+        </w:rPr>
+        <w:t xml:space="preserve"> '}'</w:t>
       </w:r>
     </w:p>
     <w:p>
@@ -3205,12 +4781,21 @@
           <w:szCs w:val="24"/>
         </w:rPr>
       </w:pPr>
-      <w:r>
-        <w:rPr>
-          <w:sz w:val="24"/>
-          <w:szCs w:val="24"/>
-        </w:rPr>
-        <w:t>if_stmt:</w:t>
+      <w:proofErr w:type="spellStart"/>
+      <w:r>
+        <w:rPr>
+          <w:sz w:val="24"/>
+          <w:szCs w:val="24"/>
+        </w:rPr>
+        <w:t>if_stmt</w:t>
+      </w:r>
+      <w:proofErr w:type="spellEnd"/>
+      <w:r>
+        <w:rPr>
+          <w:sz w:val="24"/>
+          <w:szCs w:val="24"/>
+        </w:rPr>
+        <w:t>:</w:t>
       </w:r>
       <w:r>
         <w:rPr>
@@ -3224,7 +4809,71 @@
           <w:sz w:val="24"/>
           <w:szCs w:val="24"/>
         </w:rPr>
-        <w:t>IF start_while_if bool_expr end_while_if '{' stmt '}'</w:t>
+        <w:t xml:space="preserve">IF </w:t>
+      </w:r>
+      <w:proofErr w:type="spellStart"/>
+      <w:r>
+        <w:rPr>
+          <w:sz w:val="24"/>
+          <w:szCs w:val="24"/>
+        </w:rPr>
+        <w:t>start_while_if</w:t>
+      </w:r>
+      <w:proofErr w:type="spellEnd"/>
+      <w:r>
+        <w:rPr>
+          <w:sz w:val="24"/>
+          <w:szCs w:val="24"/>
+        </w:rPr>
+        <w:t xml:space="preserve"> </w:t>
+      </w:r>
+      <w:proofErr w:type="spellStart"/>
+      <w:r>
+        <w:rPr>
+          <w:sz w:val="24"/>
+          <w:szCs w:val="24"/>
+        </w:rPr>
+        <w:t>bool_expr</w:t>
+      </w:r>
+      <w:proofErr w:type="spellEnd"/>
+      <w:r>
+        <w:rPr>
+          <w:sz w:val="24"/>
+          <w:szCs w:val="24"/>
+        </w:rPr>
+        <w:t xml:space="preserve"> </w:t>
+      </w:r>
+      <w:proofErr w:type="spellStart"/>
+      <w:r>
+        <w:rPr>
+          <w:sz w:val="24"/>
+          <w:szCs w:val="24"/>
+        </w:rPr>
+        <w:t>end_while_if</w:t>
+      </w:r>
+      <w:proofErr w:type="spellEnd"/>
+      <w:r>
+        <w:rPr>
+          <w:sz w:val="24"/>
+          <w:szCs w:val="24"/>
+        </w:rPr>
+        <w:t xml:space="preserve"> '{' </w:t>
+      </w:r>
+      <w:proofErr w:type="spellStart"/>
+      <w:r>
+        <w:rPr>
+          <w:sz w:val="24"/>
+          <w:szCs w:val="24"/>
+        </w:rPr>
+        <w:t>stmt</w:t>
+      </w:r>
+      <w:proofErr w:type="spellEnd"/>
+      <w:r>
+        <w:rPr>
+          <w:sz w:val="24"/>
+          <w:szCs w:val="24"/>
+        </w:rPr>
+        <w:t xml:space="preserve"> '}'</w:t>
       </w:r>
     </w:p>
     <w:p>
@@ -3239,12 +4888,69 @@
           <w:szCs w:val="24"/>
         </w:rPr>
       </w:pPr>
-      <w:r>
-        <w:rPr>
-          <w:sz w:val="24"/>
-          <w:szCs w:val="24"/>
-        </w:rPr>
-        <w:t>else_if_stmt: ELSE if_stmt else_if_stmt | ELSE '{' stmt '}' | epsilon</w:t>
+      <w:proofErr w:type="spellStart"/>
+      <w:r>
+        <w:rPr>
+          <w:sz w:val="24"/>
+          <w:szCs w:val="24"/>
+        </w:rPr>
+        <w:t>else_if_stmt</w:t>
+      </w:r>
+      <w:proofErr w:type="spellEnd"/>
+      <w:r>
+        <w:rPr>
+          <w:sz w:val="24"/>
+          <w:szCs w:val="24"/>
+        </w:rPr>
+        <w:t xml:space="preserve">: ELSE </w:t>
+      </w:r>
+      <w:proofErr w:type="spellStart"/>
+      <w:r>
+        <w:rPr>
+          <w:sz w:val="24"/>
+          <w:szCs w:val="24"/>
+        </w:rPr>
+        <w:t>if_stmt</w:t>
+      </w:r>
+      <w:proofErr w:type="spellEnd"/>
+      <w:r>
+        <w:rPr>
+          <w:sz w:val="24"/>
+          <w:szCs w:val="24"/>
+        </w:rPr>
+        <w:t xml:space="preserve"> </w:t>
+      </w:r>
+      <w:proofErr w:type="spellStart"/>
+      <w:r>
+        <w:rPr>
+          <w:sz w:val="24"/>
+          <w:szCs w:val="24"/>
+        </w:rPr>
+        <w:t>else_if_stmt</w:t>
+      </w:r>
+      <w:proofErr w:type="spellEnd"/>
+      <w:r>
+        <w:rPr>
+          <w:sz w:val="24"/>
+          <w:szCs w:val="24"/>
+        </w:rPr>
+        <w:t xml:space="preserve"> | ELSE '{' </w:t>
+      </w:r>
+      <w:proofErr w:type="spellStart"/>
+      <w:r>
+        <w:rPr>
+          <w:sz w:val="24"/>
+          <w:szCs w:val="24"/>
+        </w:rPr>
+        <w:t>stmt</w:t>
+      </w:r>
+      <w:proofErr w:type="spellEnd"/>
+      <w:r>
+        <w:rPr>
+          <w:sz w:val="24"/>
+          <w:szCs w:val="24"/>
+        </w:rPr>
+        <w:t xml:space="preserve"> '}' | epsilon</w:t>
       </w:r>
     </w:p>
     <w:p>
@@ -3259,12 +4965,21 @@
           <w:szCs w:val="24"/>
         </w:rPr>
       </w:pPr>
-      <w:r>
-        <w:rPr>
-          <w:sz w:val="24"/>
-          <w:szCs w:val="24"/>
-        </w:rPr>
-        <w:t>while_loop:</w:t>
+      <w:proofErr w:type="spellStart"/>
+      <w:r>
+        <w:rPr>
+          <w:sz w:val="24"/>
+          <w:szCs w:val="24"/>
+        </w:rPr>
+        <w:t>while_loop</w:t>
+      </w:r>
+      <w:proofErr w:type="spellEnd"/>
+      <w:r>
+        <w:rPr>
+          <w:sz w:val="24"/>
+          <w:szCs w:val="24"/>
+        </w:rPr>
+        <w:t>:</w:t>
       </w:r>
       <w:r>
         <w:rPr>
@@ -3278,8 +4993,65 @@
           <w:sz w:val="24"/>
           <w:szCs w:val="24"/>
         </w:rPr>
-        <w:t>WHILE ‘(‘ bool_expr ‘)’ '{' endls stmt '}' ';' endls</w:t>
-      </w:r>
+        <w:t xml:space="preserve">WHILE ‘(‘ </w:t>
+      </w:r>
+      <w:proofErr w:type="spellStart"/>
+      <w:r>
+        <w:rPr>
+          <w:sz w:val="24"/>
+          <w:szCs w:val="24"/>
+        </w:rPr>
+        <w:t>bool_expr</w:t>
+      </w:r>
+      <w:proofErr w:type="spellEnd"/>
+      <w:r>
+        <w:rPr>
+          <w:sz w:val="24"/>
+          <w:szCs w:val="24"/>
+        </w:rPr>
+        <w:t xml:space="preserve"> ‘)’ '{' </w:t>
+      </w:r>
+      <w:proofErr w:type="spellStart"/>
+      <w:r>
+        <w:rPr>
+          <w:sz w:val="24"/>
+          <w:szCs w:val="24"/>
+        </w:rPr>
+        <w:t>endls</w:t>
+      </w:r>
+      <w:proofErr w:type="spellEnd"/>
+      <w:r>
+        <w:rPr>
+          <w:sz w:val="24"/>
+          <w:szCs w:val="24"/>
+        </w:rPr>
+        <w:t xml:space="preserve"> </w:t>
+      </w:r>
+      <w:proofErr w:type="spellStart"/>
+      <w:r>
+        <w:rPr>
+          <w:sz w:val="24"/>
+          <w:szCs w:val="24"/>
+        </w:rPr>
+        <w:t>stmt</w:t>
+      </w:r>
+      <w:proofErr w:type="spellEnd"/>
+      <w:r>
+        <w:rPr>
+          <w:sz w:val="24"/>
+          <w:szCs w:val="24"/>
+        </w:rPr>
+        <w:t xml:space="preserve"> '}' ';' </w:t>
+      </w:r>
+      <w:proofErr w:type="spellStart"/>
+      <w:r>
+        <w:rPr>
+          <w:sz w:val="24"/>
+          <w:szCs w:val="24"/>
+        </w:rPr>
+        <w:t>endls</w:t>
+      </w:r>
+      <w:proofErr w:type="spellEnd"/>
     </w:p>
     <w:p>
       <w:pPr>
@@ -3293,13 +5065,22 @@
           <w:szCs w:val="24"/>
         </w:rPr>
       </w:pPr>
+      <w:proofErr w:type="spellStart"/>
       <w:r>
         <w:rPr>
           <w:sz w:val="24"/>
           <w:szCs w:val="24"/>
         </w:rPr>
         <w:lastRenderedPageBreak/>
-        <w:t>for_loop:</w:t>
+        <w:t>for_loop</w:t>
+      </w:r>
+      <w:proofErr w:type="spellEnd"/>
+      <w:r>
+        <w:rPr>
+          <w:sz w:val="24"/>
+          <w:szCs w:val="24"/>
+        </w:rPr>
+        <w:t>:</w:t>
       </w:r>
       <w:r>
         <w:rPr>
@@ -3313,8 +5094,97 @@
           <w:sz w:val="24"/>
           <w:szCs w:val="24"/>
         </w:rPr>
-        <w:t>FOR '(' for_assignment ',' bool_expr ')' '{' endls stmt '}' '(' for_assignment ')' ';' endls</w:t>
-      </w:r>
+        <w:t xml:space="preserve">FOR '(' </w:t>
+      </w:r>
+      <w:proofErr w:type="spellStart"/>
+      <w:r>
+        <w:rPr>
+          <w:sz w:val="24"/>
+          <w:szCs w:val="24"/>
+        </w:rPr>
+        <w:t>for_assignment</w:t>
+      </w:r>
+      <w:proofErr w:type="spellEnd"/>
+      <w:r>
+        <w:rPr>
+          <w:sz w:val="24"/>
+          <w:szCs w:val="24"/>
+        </w:rPr>
+        <w:t xml:space="preserve"> ',' </w:t>
+      </w:r>
+      <w:proofErr w:type="spellStart"/>
+      <w:r>
+        <w:rPr>
+          <w:sz w:val="24"/>
+          <w:szCs w:val="24"/>
+        </w:rPr>
+        <w:t>bool_expr</w:t>
+      </w:r>
+      <w:proofErr w:type="spellEnd"/>
+      <w:r>
+        <w:rPr>
+          <w:sz w:val="24"/>
+          <w:szCs w:val="24"/>
+        </w:rPr>
+        <w:t xml:space="preserve"> ')' '{' </w:t>
+      </w:r>
+      <w:proofErr w:type="spellStart"/>
+      <w:r>
+        <w:rPr>
+          <w:sz w:val="24"/>
+          <w:szCs w:val="24"/>
+        </w:rPr>
+        <w:t>endls</w:t>
+      </w:r>
+      <w:proofErr w:type="spellEnd"/>
+      <w:r>
+        <w:rPr>
+          <w:sz w:val="24"/>
+          <w:szCs w:val="24"/>
+        </w:rPr>
+        <w:t xml:space="preserve"> </w:t>
+      </w:r>
+      <w:proofErr w:type="spellStart"/>
+      <w:r>
+        <w:rPr>
+          <w:sz w:val="24"/>
+          <w:szCs w:val="24"/>
+        </w:rPr>
+        <w:t>stmt</w:t>
+      </w:r>
+      <w:proofErr w:type="spellEnd"/>
+      <w:r>
+        <w:rPr>
+          <w:sz w:val="24"/>
+          <w:szCs w:val="24"/>
+        </w:rPr>
+        <w:t xml:space="preserve"> '}' '(' </w:t>
+      </w:r>
+      <w:proofErr w:type="spellStart"/>
+      <w:r>
+        <w:rPr>
+          <w:sz w:val="24"/>
+          <w:szCs w:val="24"/>
+        </w:rPr>
+        <w:t>for_assignment</w:t>
+      </w:r>
+      <w:proofErr w:type="spellEnd"/>
+      <w:r>
+        <w:rPr>
+          <w:sz w:val="24"/>
+          <w:szCs w:val="24"/>
+        </w:rPr>
+        <w:t xml:space="preserve"> ')' ';' </w:t>
+      </w:r>
+      <w:proofErr w:type="spellStart"/>
+      <w:r>
+        <w:rPr>
+          <w:sz w:val="24"/>
+          <w:szCs w:val="24"/>
+        </w:rPr>
+        <w:t>endls</w:t>
+      </w:r>
+      <w:proofErr w:type="spellEnd"/>
     </w:p>
     <w:p>
       <w:pPr>
@@ -3328,12 +5198,21 @@
           <w:szCs w:val="24"/>
         </w:rPr>
       </w:pPr>
-      <w:r>
-        <w:rPr>
-          <w:sz w:val="24"/>
-          <w:szCs w:val="24"/>
-        </w:rPr>
-        <w:t>repeat_until_loop:</w:t>
+      <w:proofErr w:type="spellStart"/>
+      <w:r>
+        <w:rPr>
+          <w:sz w:val="24"/>
+          <w:szCs w:val="24"/>
+        </w:rPr>
+        <w:t>repeat_until_loop</w:t>
+      </w:r>
+      <w:proofErr w:type="spellEnd"/>
+      <w:r>
+        <w:rPr>
+          <w:sz w:val="24"/>
+          <w:szCs w:val="24"/>
+        </w:rPr>
+        <w:t>:</w:t>
       </w:r>
       <w:r>
         <w:rPr>
@@ -3347,8 +5226,65 @@
           <w:sz w:val="24"/>
           <w:szCs w:val="24"/>
         </w:rPr>
-        <w:t xml:space="preserve"> '{' endls stmt '}' UNTIL '(' bool_expr ')' ';' endls</w:t>
-      </w:r>
+        <w:t xml:space="preserve"> '{' </w:t>
+      </w:r>
+      <w:proofErr w:type="spellStart"/>
+      <w:r>
+        <w:rPr>
+          <w:sz w:val="24"/>
+          <w:szCs w:val="24"/>
+        </w:rPr>
+        <w:t>endls</w:t>
+      </w:r>
+      <w:proofErr w:type="spellEnd"/>
+      <w:r>
+        <w:rPr>
+          <w:sz w:val="24"/>
+          <w:szCs w:val="24"/>
+        </w:rPr>
+        <w:t xml:space="preserve"> </w:t>
+      </w:r>
+      <w:proofErr w:type="spellStart"/>
+      <w:r>
+        <w:rPr>
+          <w:sz w:val="24"/>
+          <w:szCs w:val="24"/>
+        </w:rPr>
+        <w:t>stmt</w:t>
+      </w:r>
+      <w:proofErr w:type="spellEnd"/>
+      <w:r>
+        <w:rPr>
+          <w:sz w:val="24"/>
+          <w:szCs w:val="24"/>
+        </w:rPr>
+        <w:t xml:space="preserve"> '}' UNTIL '(' </w:t>
+      </w:r>
+      <w:proofErr w:type="spellStart"/>
+      <w:r>
+        <w:rPr>
+          <w:sz w:val="24"/>
+          <w:szCs w:val="24"/>
+        </w:rPr>
+        <w:t>bool_expr</w:t>
+      </w:r>
+      <w:proofErr w:type="spellEnd"/>
+      <w:r>
+        <w:rPr>
+          <w:sz w:val="24"/>
+          <w:szCs w:val="24"/>
+        </w:rPr>
+        <w:t xml:space="preserve"> ')' ';' </w:t>
+      </w:r>
+      <w:proofErr w:type="spellStart"/>
+      <w:r>
+        <w:rPr>
+          <w:sz w:val="24"/>
+          <w:szCs w:val="24"/>
+        </w:rPr>
+        <w:t>endls</w:t>
+      </w:r>
+      <w:proofErr w:type="spellEnd"/>
     </w:p>
     <w:p>
       <w:pPr>
@@ -3362,12 +5298,21 @@
           <w:szCs w:val="24"/>
         </w:rPr>
       </w:pPr>
-      <w:r>
-        <w:rPr>
-          <w:sz w:val="24"/>
-          <w:szCs w:val="24"/>
-        </w:rPr>
-        <w:t>bool_expr:</w:t>
+      <w:proofErr w:type="spellStart"/>
+      <w:r>
+        <w:rPr>
+          <w:sz w:val="24"/>
+          <w:szCs w:val="24"/>
+        </w:rPr>
+        <w:t>bool_expr</w:t>
+      </w:r>
+      <w:proofErr w:type="spellEnd"/>
+      <w:r>
+        <w:rPr>
+          <w:sz w:val="24"/>
+          <w:szCs w:val="24"/>
+        </w:rPr>
+        <w:t>:</w:t>
       </w:r>
       <w:r>
         <w:rPr>
@@ -3381,8 +5326,17 @@
           <w:sz w:val="24"/>
           <w:szCs w:val="24"/>
         </w:rPr>
-        <w:t>LOGIC_NOT bool_expr</w:t>
-      </w:r>
+        <w:t xml:space="preserve">LOGIC_NOT </w:t>
+      </w:r>
+      <w:proofErr w:type="spellStart"/>
+      <w:r>
+        <w:rPr>
+          <w:sz w:val="24"/>
+          <w:szCs w:val="24"/>
+        </w:rPr>
+        <w:t>bool_expr</w:t>
+      </w:r>
+      <w:proofErr w:type="spellEnd"/>
       <w:r>
         <w:rPr>
           <w:sz w:val="24"/>
@@ -3390,12 +5344,29 @@
         </w:rPr>
         <w:t xml:space="preserve">| </w:t>
       </w:r>
-      <w:r>
-        <w:rPr>
-          <w:sz w:val="24"/>
-          <w:szCs w:val="24"/>
-        </w:rPr>
-        <w:t>bool_expr LOGIC_AND bool_</w:t>
+      <w:proofErr w:type="spellStart"/>
+      <w:r>
+        <w:rPr>
+          <w:sz w:val="24"/>
+          <w:szCs w:val="24"/>
+        </w:rPr>
+        <w:t>bool_expr</w:t>
+      </w:r>
+      <w:proofErr w:type="spellEnd"/>
+      <w:r>
+        <w:rPr>
+          <w:sz w:val="24"/>
+          <w:szCs w:val="24"/>
+        </w:rPr>
+        <w:t xml:space="preserve"> LOGIC_AND </w:t>
+      </w:r>
+      <w:proofErr w:type="spellStart"/>
+      <w:r>
+        <w:rPr>
+          <w:sz w:val="24"/>
+          <w:szCs w:val="24"/>
+        </w:rPr>
+        <w:t>bool_</w:t>
       </w:r>
       <w:r>
         <w:rPr>
@@ -3404,13 +5375,7 @@
         </w:rPr>
         <w:t>expr</w:t>
       </w:r>
-      <w:r>
-        <w:rPr>
-          <w:sz w:val="24"/>
-          <w:szCs w:val="24"/>
-        </w:rPr>
-        <w:t xml:space="preserve"> | bool_expr LOGIC_OR bool_expr | boolean | BOOL_ID | bool_term</w:t>
-      </w:r>
+      <w:proofErr w:type="spellEnd"/>
       <w:r>
         <w:rPr>
           <w:sz w:val="24"/>
@@ -3418,12 +5383,92 @@
         </w:rPr>
         <w:t xml:space="preserve"> | </w:t>
       </w:r>
-      <w:r>
-        <w:rPr>
-          <w:sz w:val="24"/>
-          <w:szCs w:val="24"/>
-        </w:rPr>
-        <w:t>'(' bool_expr ')'</w:t>
+      <w:proofErr w:type="spellStart"/>
+      <w:r>
+        <w:rPr>
+          <w:sz w:val="24"/>
+          <w:szCs w:val="24"/>
+        </w:rPr>
+        <w:t>bool_expr</w:t>
+      </w:r>
+      <w:proofErr w:type="spellEnd"/>
+      <w:r>
+        <w:rPr>
+          <w:sz w:val="24"/>
+          <w:szCs w:val="24"/>
+        </w:rPr>
+        <w:t xml:space="preserve"> LOGIC_OR </w:t>
+      </w:r>
+      <w:proofErr w:type="spellStart"/>
+      <w:r>
+        <w:rPr>
+          <w:sz w:val="24"/>
+          <w:szCs w:val="24"/>
+        </w:rPr>
+        <w:t>bool_expr</w:t>
+      </w:r>
+      <w:proofErr w:type="spellEnd"/>
+      <w:r>
+        <w:rPr>
+          <w:sz w:val="24"/>
+          <w:szCs w:val="24"/>
+        </w:rPr>
+        <w:t xml:space="preserve"> | </w:t>
+      </w:r>
+      <w:proofErr w:type="spellStart"/>
+      <w:r>
+        <w:rPr>
+          <w:sz w:val="24"/>
+          <w:szCs w:val="24"/>
+        </w:rPr>
+        <w:t>boolean</w:t>
+      </w:r>
+      <w:proofErr w:type="spellEnd"/>
+      <w:r>
+        <w:rPr>
+          <w:sz w:val="24"/>
+          <w:szCs w:val="24"/>
+        </w:rPr>
+        <w:t xml:space="preserve"> | BOOL_ID | </w:t>
+      </w:r>
+      <w:proofErr w:type="spellStart"/>
+      <w:r>
+        <w:rPr>
+          <w:sz w:val="24"/>
+          <w:szCs w:val="24"/>
+        </w:rPr>
+        <w:t>bool_term</w:t>
+      </w:r>
+      <w:proofErr w:type="spellEnd"/>
+      <w:r>
+        <w:rPr>
+          <w:sz w:val="24"/>
+          <w:szCs w:val="24"/>
+        </w:rPr>
+        <w:t xml:space="preserve"> | </w:t>
+      </w:r>
+      <w:r>
+        <w:rPr>
+          <w:sz w:val="24"/>
+          <w:szCs w:val="24"/>
+        </w:rPr>
+        <w:t xml:space="preserve">'(' </w:t>
+      </w:r>
+      <w:proofErr w:type="spellStart"/>
+      <w:r>
+        <w:rPr>
+          <w:sz w:val="24"/>
+          <w:szCs w:val="24"/>
+        </w:rPr>
+        <w:t>bool_expr</w:t>
+      </w:r>
+      <w:proofErr w:type="spellEnd"/>
+      <w:r>
+        <w:rPr>
+          <w:sz w:val="24"/>
+          <w:szCs w:val="24"/>
+        </w:rPr>
+        <w:t xml:space="preserve"> ')'</w:t>
       </w:r>
     </w:p>
     <w:p>
@@ -3438,12 +5483,21 @@
           <w:szCs w:val="24"/>
         </w:rPr>
       </w:pPr>
-      <w:r>
-        <w:rPr>
-          <w:sz w:val="24"/>
-          <w:szCs w:val="24"/>
-        </w:rPr>
-        <w:t>bool_term:</w:t>
+      <w:proofErr w:type="spellStart"/>
+      <w:r>
+        <w:rPr>
+          <w:sz w:val="24"/>
+          <w:szCs w:val="24"/>
+        </w:rPr>
+        <w:t>bool_term</w:t>
+      </w:r>
+      <w:proofErr w:type="spellEnd"/>
+      <w:r>
+        <w:rPr>
+          <w:sz w:val="24"/>
+          <w:szCs w:val="24"/>
+        </w:rPr>
+        <w:t>:</w:t>
       </w:r>
       <w:r>
         <w:rPr>
@@ -3452,12 +5506,69 @@
         </w:rPr>
         <w:t xml:space="preserve"> </w:t>
       </w:r>
-      <w:r>
-        <w:rPr>
-          <w:sz w:val="24"/>
-          <w:szCs w:val="24"/>
-        </w:rPr>
-        <w:t xml:space="preserve">compare_opd EQ compare_opd | compare_opd NOT_EQ compare_opd </w:t>
+      <w:proofErr w:type="spellStart"/>
+      <w:r>
+        <w:rPr>
+          <w:sz w:val="24"/>
+          <w:szCs w:val="24"/>
+        </w:rPr>
+        <w:t>compare_opd</w:t>
+      </w:r>
+      <w:proofErr w:type="spellEnd"/>
+      <w:r>
+        <w:rPr>
+          <w:sz w:val="24"/>
+          <w:szCs w:val="24"/>
+        </w:rPr>
+        <w:t xml:space="preserve"> EQ </w:t>
+      </w:r>
+      <w:proofErr w:type="spellStart"/>
+      <w:r>
+        <w:rPr>
+          <w:sz w:val="24"/>
+          <w:szCs w:val="24"/>
+        </w:rPr>
+        <w:t>compare_opd</w:t>
+      </w:r>
+      <w:proofErr w:type="spellEnd"/>
+      <w:r>
+        <w:rPr>
+          <w:sz w:val="24"/>
+          <w:szCs w:val="24"/>
+        </w:rPr>
+        <w:t xml:space="preserve"> | </w:t>
+      </w:r>
+      <w:proofErr w:type="spellStart"/>
+      <w:r>
+        <w:rPr>
+          <w:sz w:val="24"/>
+          <w:szCs w:val="24"/>
+        </w:rPr>
+        <w:t>compare_opd</w:t>
+      </w:r>
+      <w:proofErr w:type="spellEnd"/>
+      <w:r>
+        <w:rPr>
+          <w:sz w:val="24"/>
+          <w:szCs w:val="24"/>
+        </w:rPr>
+        <w:t xml:space="preserve"> NOT_EQ </w:t>
+      </w:r>
+      <w:proofErr w:type="spellStart"/>
+      <w:r>
+        <w:rPr>
+          <w:sz w:val="24"/>
+          <w:szCs w:val="24"/>
+        </w:rPr>
+        <w:t>compare_opd</w:t>
+      </w:r>
+      <w:proofErr w:type="spellEnd"/>
+      <w:r>
+        <w:rPr>
+          <w:sz w:val="24"/>
+          <w:szCs w:val="24"/>
+        </w:rPr>
+        <w:t xml:space="preserve"> </w:t>
       </w:r>
       <w:r>
         <w:rPr>
@@ -3466,12 +5577,37 @@
         </w:rPr>
         <w:t xml:space="preserve">| </w:t>
       </w:r>
-      <w:r>
-        <w:rPr>
-          <w:sz w:val="24"/>
-          <w:szCs w:val="24"/>
-        </w:rPr>
-        <w:t xml:space="preserve">compare_opd GR compare_opd </w:t>
+      <w:proofErr w:type="spellStart"/>
+      <w:r>
+        <w:rPr>
+          <w:sz w:val="24"/>
+          <w:szCs w:val="24"/>
+        </w:rPr>
+        <w:t>compare_opd</w:t>
+      </w:r>
+      <w:proofErr w:type="spellEnd"/>
+      <w:r>
+        <w:rPr>
+          <w:sz w:val="24"/>
+          <w:szCs w:val="24"/>
+        </w:rPr>
+        <w:t xml:space="preserve"> GR </w:t>
+      </w:r>
+      <w:proofErr w:type="spellStart"/>
+      <w:r>
+        <w:rPr>
+          <w:sz w:val="24"/>
+          <w:szCs w:val="24"/>
+        </w:rPr>
+        <w:t>compare_opd</w:t>
+      </w:r>
+      <w:proofErr w:type="spellEnd"/>
+      <w:r>
+        <w:rPr>
+          <w:sz w:val="24"/>
+          <w:szCs w:val="24"/>
+        </w:rPr>
+        <w:t xml:space="preserve"> </w:t>
       </w:r>
       <w:r>
         <w:rPr>
@@ -3480,13 +5616,31 @@
         </w:rPr>
         <w:t xml:space="preserve">| </w:t>
       </w:r>
-      <w:r>
-        <w:rPr>
-          <w:sz w:val="24"/>
-          <w:szCs w:val="24"/>
-        </w:rPr>
-        <w:t>compare_opd GR_EQ compare_opd</w:t>
-      </w:r>
+      <w:proofErr w:type="spellStart"/>
+      <w:r>
+        <w:rPr>
+          <w:sz w:val="24"/>
+          <w:szCs w:val="24"/>
+        </w:rPr>
+        <w:t>compare_opd</w:t>
+      </w:r>
+      <w:proofErr w:type="spellEnd"/>
+      <w:r>
+        <w:rPr>
+          <w:sz w:val="24"/>
+          <w:szCs w:val="24"/>
+        </w:rPr>
+        <w:t xml:space="preserve"> GR_EQ </w:t>
+      </w:r>
+      <w:proofErr w:type="spellStart"/>
+      <w:r>
+        <w:rPr>
+          <w:sz w:val="24"/>
+          <w:szCs w:val="24"/>
+        </w:rPr>
+        <w:t>compare_opd</w:t>
+      </w:r>
+      <w:proofErr w:type="spellEnd"/>
       <w:r>
         <w:rPr>
           <w:sz w:val="24"/>
@@ -3494,12 +5648,37 @@
         </w:rPr>
         <w:t xml:space="preserve"> | </w:t>
       </w:r>
-      <w:r>
-        <w:rPr>
-          <w:sz w:val="24"/>
-          <w:szCs w:val="24"/>
-        </w:rPr>
-        <w:t xml:space="preserve">compare_opd SM compare_opd </w:t>
+      <w:proofErr w:type="spellStart"/>
+      <w:r>
+        <w:rPr>
+          <w:sz w:val="24"/>
+          <w:szCs w:val="24"/>
+        </w:rPr>
+        <w:t>compare_opd</w:t>
+      </w:r>
+      <w:proofErr w:type="spellEnd"/>
+      <w:r>
+        <w:rPr>
+          <w:sz w:val="24"/>
+          <w:szCs w:val="24"/>
+        </w:rPr>
+        <w:t xml:space="preserve"> SM </w:t>
+      </w:r>
+      <w:proofErr w:type="spellStart"/>
+      <w:r>
+        <w:rPr>
+          <w:sz w:val="24"/>
+          <w:szCs w:val="24"/>
+        </w:rPr>
+        <w:t>compare_opd</w:t>
+      </w:r>
+      <w:proofErr w:type="spellEnd"/>
+      <w:r>
+        <w:rPr>
+          <w:sz w:val="24"/>
+          <w:szCs w:val="24"/>
+        </w:rPr>
+        <w:t xml:space="preserve"> </w:t>
       </w:r>
       <w:r>
         <w:rPr>
@@ -3508,13 +5687,31 @@
         </w:rPr>
         <w:t xml:space="preserve">| </w:t>
       </w:r>
-      <w:r>
-        <w:rPr>
-          <w:sz w:val="24"/>
-          <w:szCs w:val="24"/>
-        </w:rPr>
-        <w:t>compare_opd SM_EQ compare_opd</w:t>
-      </w:r>
+      <w:proofErr w:type="spellStart"/>
+      <w:r>
+        <w:rPr>
+          <w:sz w:val="24"/>
+          <w:szCs w:val="24"/>
+        </w:rPr>
+        <w:t>compare_opd</w:t>
+      </w:r>
+      <w:proofErr w:type="spellEnd"/>
+      <w:r>
+        <w:rPr>
+          <w:sz w:val="24"/>
+          <w:szCs w:val="24"/>
+        </w:rPr>
+        <w:t xml:space="preserve"> SM_EQ </w:t>
+      </w:r>
+      <w:proofErr w:type="spellStart"/>
+      <w:r>
+        <w:rPr>
+          <w:sz w:val="24"/>
+          <w:szCs w:val="24"/>
+        </w:rPr>
+        <w:t>compare_opd</w:t>
+      </w:r>
+      <w:proofErr w:type="spellEnd"/>
     </w:p>
     <w:p>
       <w:pPr>
@@ -3528,12 +5725,21 @@
           <w:szCs w:val="24"/>
         </w:rPr>
       </w:pPr>
-      <w:r>
-        <w:rPr>
-          <w:sz w:val="24"/>
-          <w:szCs w:val="24"/>
-        </w:rPr>
-        <w:t>compare_opd:</w:t>
+      <w:proofErr w:type="spellStart"/>
+      <w:r>
+        <w:rPr>
+          <w:sz w:val="24"/>
+          <w:szCs w:val="24"/>
+        </w:rPr>
+        <w:t>compare_opd</w:t>
+      </w:r>
+      <w:proofErr w:type="spellEnd"/>
+      <w:r>
+        <w:rPr>
+          <w:sz w:val="24"/>
+          <w:szCs w:val="24"/>
+        </w:rPr>
+        <w:t>:</w:t>
       </w:r>
       <w:r>
         <w:rPr>
@@ -3562,19 +5768,60 @@
           <w:szCs w:val="24"/>
         </w:rPr>
       </w:pPr>
-      <w:r>
-        <w:rPr>
-          <w:sz w:val="24"/>
-          <w:szCs w:val="24"/>
-        </w:rPr>
-        <w:t>switch_case: SWITCH</w:t>
-      </w:r>
-      <w:r>
-        <w:rPr>
-          <w:sz w:val="24"/>
-          <w:szCs w:val="24"/>
-        </w:rPr>
-        <w:t xml:space="preserve"> '(' id ')' '{' case_stmts defaultt '}'</w:t>
+      <w:proofErr w:type="spellStart"/>
+      <w:r>
+        <w:rPr>
+          <w:sz w:val="24"/>
+          <w:szCs w:val="24"/>
+        </w:rPr>
+        <w:t>switch_case</w:t>
+      </w:r>
+      <w:proofErr w:type="spellEnd"/>
+      <w:r>
+        <w:rPr>
+          <w:sz w:val="24"/>
+          <w:szCs w:val="24"/>
+        </w:rPr>
+        <w:t>: SWITCH</w:t>
+      </w:r>
+      <w:r>
+        <w:rPr>
+          <w:sz w:val="24"/>
+          <w:szCs w:val="24"/>
+        </w:rPr>
+        <w:t xml:space="preserve"> '(' id ')' '{' </w:t>
+      </w:r>
+      <w:proofErr w:type="spellStart"/>
+      <w:r>
+        <w:rPr>
+          <w:sz w:val="24"/>
+          <w:szCs w:val="24"/>
+        </w:rPr>
+        <w:t>case_stmts</w:t>
+      </w:r>
+      <w:proofErr w:type="spellEnd"/>
+      <w:r>
+        <w:rPr>
+          <w:sz w:val="24"/>
+          <w:szCs w:val="24"/>
+        </w:rPr>
+        <w:t xml:space="preserve"> </w:t>
+      </w:r>
+      <w:proofErr w:type="spellStart"/>
+      <w:r>
+        <w:rPr>
+          <w:sz w:val="24"/>
+          <w:szCs w:val="24"/>
+        </w:rPr>
+        <w:t>defaultt</w:t>
+      </w:r>
+      <w:proofErr w:type="spellEnd"/>
+      <w:r>
+        <w:rPr>
+          <w:sz w:val="24"/>
+          <w:szCs w:val="24"/>
+        </w:rPr>
+        <w:t xml:space="preserve"> '}'</w:t>
       </w:r>
     </w:p>
     <w:p>
@@ -3589,12 +5836,21 @@
           <w:szCs w:val="24"/>
         </w:rPr>
       </w:pPr>
-      <w:r>
-        <w:rPr>
-          <w:sz w:val="24"/>
-          <w:szCs w:val="24"/>
-        </w:rPr>
-        <w:t>case_stmts:</w:t>
+      <w:proofErr w:type="spellStart"/>
+      <w:r>
+        <w:rPr>
+          <w:sz w:val="24"/>
+          <w:szCs w:val="24"/>
+        </w:rPr>
+        <w:t>case_stmts</w:t>
+      </w:r>
+      <w:proofErr w:type="spellEnd"/>
+      <w:r>
+        <w:rPr>
+          <w:sz w:val="24"/>
+          <w:szCs w:val="24"/>
+        </w:rPr>
+        <w:t>:</w:t>
       </w:r>
       <w:r>
         <w:rPr>
@@ -3603,12 +5859,37 @@
         </w:rPr>
         <w:t xml:space="preserve"> </w:t>
       </w:r>
-      <w:r>
-        <w:rPr>
-          <w:sz w:val="24"/>
-          <w:szCs w:val="24"/>
-        </w:rPr>
-        <w:t>case_stmt case_stmts |</w:t>
+      <w:proofErr w:type="spellStart"/>
+      <w:r>
+        <w:rPr>
+          <w:sz w:val="24"/>
+          <w:szCs w:val="24"/>
+        </w:rPr>
+        <w:t>case_stmt</w:t>
+      </w:r>
+      <w:proofErr w:type="spellEnd"/>
+      <w:r>
+        <w:rPr>
+          <w:sz w:val="24"/>
+          <w:szCs w:val="24"/>
+        </w:rPr>
+        <w:t xml:space="preserve"> </w:t>
+      </w:r>
+      <w:proofErr w:type="spellStart"/>
+      <w:r>
+        <w:rPr>
+          <w:sz w:val="24"/>
+          <w:szCs w:val="24"/>
+        </w:rPr>
+        <w:t>case_stmts</w:t>
+      </w:r>
+      <w:proofErr w:type="spellEnd"/>
+      <w:r>
+        <w:rPr>
+          <w:sz w:val="24"/>
+          <w:szCs w:val="24"/>
+        </w:rPr>
+        <w:t xml:space="preserve"> |</w:t>
       </w:r>
       <w:r>
         <w:rPr>
@@ -3616,8 +5897,16 @@
           <w:szCs w:val="24"/>
         </w:rPr>
         <w:tab/>
+      </w:r>
+      <w:proofErr w:type="spellStart"/>
+      <w:r>
+        <w:rPr>
+          <w:sz w:val="24"/>
+          <w:szCs w:val="24"/>
+        </w:rPr>
         <w:t>case_stmt</w:t>
       </w:r>
+      <w:proofErr w:type="spellEnd"/>
     </w:p>
     <w:p>
       <w:pPr>
@@ -3631,12 +5920,21 @@
           <w:szCs w:val="24"/>
         </w:rPr>
       </w:pPr>
-      <w:r>
-        <w:rPr>
-          <w:sz w:val="24"/>
-          <w:szCs w:val="24"/>
-        </w:rPr>
-        <w:t>case_stmt:</w:t>
+      <w:proofErr w:type="spellStart"/>
+      <w:r>
+        <w:rPr>
+          <w:sz w:val="24"/>
+          <w:szCs w:val="24"/>
+        </w:rPr>
+        <w:t>case_stmt</w:t>
+      </w:r>
+      <w:proofErr w:type="spellEnd"/>
+      <w:r>
+        <w:rPr>
+          <w:sz w:val="24"/>
+          <w:szCs w:val="24"/>
+        </w:rPr>
+        <w:t>:</w:t>
       </w:r>
       <w:r>
         <w:rPr>
@@ -3659,6 +5957,7 @@
         </w:rPr>
         <w:t xml:space="preserve"> </w:t>
       </w:r>
+      <w:proofErr w:type="spellStart"/>
       <w:r>
         <w:rPr>
           <w:sz w:val="24"/>
@@ -3671,7 +5970,15 @@
           <w:sz w:val="24"/>
           <w:szCs w:val="24"/>
         </w:rPr>
-        <w:t>mt DONE ‘;’</w:t>
+        <w:t>mt</w:t>
+      </w:r>
+      <w:proofErr w:type="spellEnd"/>
+      <w:r>
+        <w:rPr>
+          <w:sz w:val="24"/>
+          <w:szCs w:val="24"/>
+        </w:rPr>
+        <w:t xml:space="preserve"> DONE ‘;’</w:t>
       </w:r>
     </w:p>
     <w:p>
@@ -3686,20 +5993,38 @@
           <w:szCs w:val="24"/>
         </w:rPr>
       </w:pPr>
-      <w:r>
-        <w:rPr>
-          <w:sz w:val="24"/>
-          <w:szCs w:val="24"/>
-        </w:rPr>
-        <w:t xml:space="preserve">defaultt: </w:t>
-      </w:r>
-      <w:r>
-        <w:rPr>
-          <w:sz w:val="24"/>
-          <w:szCs w:val="24"/>
-        </w:rPr>
-        <w:t>DEFAULT ':' stmt</w:t>
-      </w:r>
+      <w:proofErr w:type="spellStart"/>
+      <w:r>
+        <w:rPr>
+          <w:sz w:val="24"/>
+          <w:szCs w:val="24"/>
+        </w:rPr>
+        <w:t>defaultt</w:t>
+      </w:r>
+      <w:proofErr w:type="spellEnd"/>
+      <w:r>
+        <w:rPr>
+          <w:sz w:val="24"/>
+          <w:szCs w:val="24"/>
+        </w:rPr>
+        <w:t xml:space="preserve">: </w:t>
+      </w:r>
+      <w:r>
+        <w:rPr>
+          <w:sz w:val="24"/>
+          <w:szCs w:val="24"/>
+        </w:rPr>
+        <w:t xml:space="preserve">DEFAULT ':' </w:t>
+      </w:r>
+      <w:proofErr w:type="spellStart"/>
+      <w:r>
+        <w:rPr>
+          <w:sz w:val="24"/>
+          <w:szCs w:val="24"/>
+        </w:rPr>
+        <w:t>stmt</w:t>
+      </w:r>
+      <w:proofErr w:type="spellEnd"/>
     </w:p>
     <w:p>
       <w:pPr>
@@ -3812,8 +6137,33 @@
                 <w:sz w:val="24"/>
                 <w:szCs w:val="24"/>
               </w:rPr>
-              <w:t>STO, i_x, , i_y</w:t>
-            </w:r>
+              <w:t xml:space="preserve">STO, </w:t>
+            </w:r>
+            <w:proofErr w:type="spellStart"/>
+            <w:r>
+              <w:rPr>
+                <w:sz w:val="24"/>
+                <w:szCs w:val="24"/>
+              </w:rPr>
+              <w:t>i_x</w:t>
+            </w:r>
+            <w:proofErr w:type="spellEnd"/>
+            <w:r>
+              <w:rPr>
+                <w:sz w:val="24"/>
+                <w:szCs w:val="24"/>
+              </w:rPr>
+              <w:t xml:space="preserve">, , </w:t>
+            </w:r>
+            <w:proofErr w:type="spellStart"/>
+            <w:r>
+              <w:rPr>
+                <w:sz w:val="24"/>
+                <w:szCs w:val="24"/>
+              </w:rPr>
+              <w:t>i_y</w:t>
+            </w:r>
+            <w:proofErr w:type="spellEnd"/>
             <w:r>
               <w:rPr>
                 <w:sz w:val="24"/>
@@ -3834,13 +6184,31 @@
                 <w:szCs w:val="24"/>
               </w:rPr>
             </w:pPr>
-            <w:r>
-              <w:rPr>
-                <w:sz w:val="24"/>
-                <w:szCs w:val="24"/>
-              </w:rPr>
-              <w:t>i_y = i_x</w:t>
-            </w:r>
+            <w:proofErr w:type="spellStart"/>
+            <w:r>
+              <w:rPr>
+                <w:sz w:val="24"/>
+                <w:szCs w:val="24"/>
+              </w:rPr>
+              <w:t>i_y</w:t>
+            </w:r>
+            <w:proofErr w:type="spellEnd"/>
+            <w:r>
+              <w:rPr>
+                <w:sz w:val="24"/>
+                <w:szCs w:val="24"/>
+              </w:rPr>
+              <w:t xml:space="preserve"> = </w:t>
+            </w:r>
+            <w:proofErr w:type="spellStart"/>
+            <w:r>
+              <w:rPr>
+                <w:sz w:val="24"/>
+                <w:szCs w:val="24"/>
+              </w:rPr>
+              <w:t>i_x</w:t>
+            </w:r>
+            <w:proofErr w:type="spellEnd"/>
           </w:p>
         </w:tc>
       </w:tr>
@@ -3856,12 +6224,21 @@
                 <w:szCs w:val="24"/>
               </w:rPr>
             </w:pPr>
-            <w:r>
-              <w:rPr>
-                <w:sz w:val="24"/>
-                <w:szCs w:val="24"/>
-              </w:rPr>
-              <w:t>ADD,i_x,i_y,i_z,</w:t>
+            <w:proofErr w:type="spellStart"/>
+            <w:r>
+              <w:rPr>
+                <w:sz w:val="24"/>
+                <w:szCs w:val="24"/>
+              </w:rPr>
+              <w:t>ADD,i_x,i_y,i_z</w:t>
+            </w:r>
+            <w:proofErr w:type="spellEnd"/>
+            <w:r>
+              <w:rPr>
+                <w:sz w:val="24"/>
+                <w:szCs w:val="24"/>
+              </w:rPr>
+              <w:t>,</w:t>
             </w:r>
           </w:p>
         </w:tc>
@@ -3876,13 +6253,31 @@
                 <w:szCs w:val="24"/>
               </w:rPr>
             </w:pPr>
-            <w:r>
-              <w:rPr>
-                <w:sz w:val="24"/>
-                <w:szCs w:val="24"/>
-              </w:rPr>
-              <w:t>i_z=i_x+i_y</w:t>
-            </w:r>
+            <w:proofErr w:type="spellStart"/>
+            <w:r>
+              <w:rPr>
+                <w:sz w:val="24"/>
+                <w:szCs w:val="24"/>
+              </w:rPr>
+              <w:t>i_z</w:t>
+            </w:r>
+            <w:proofErr w:type="spellEnd"/>
+            <w:r>
+              <w:rPr>
+                <w:sz w:val="24"/>
+                <w:szCs w:val="24"/>
+              </w:rPr>
+              <w:t>=</w:t>
+            </w:r>
+            <w:proofErr w:type="spellStart"/>
+            <w:r>
+              <w:rPr>
+                <w:sz w:val="24"/>
+                <w:szCs w:val="24"/>
+              </w:rPr>
+              <w:t>i_x+i_y</w:t>
+            </w:r>
+            <w:proofErr w:type="spellEnd"/>
           </w:p>
         </w:tc>
       </w:tr>
@@ -3898,12 +6293,21 @@
                 <w:szCs w:val="24"/>
               </w:rPr>
             </w:pPr>
-            <w:r>
-              <w:rPr>
-                <w:sz w:val="24"/>
-                <w:szCs w:val="24"/>
-              </w:rPr>
-              <w:t>SUB,i_x,i_y,i_z,</w:t>
+            <w:proofErr w:type="spellStart"/>
+            <w:r>
+              <w:rPr>
+                <w:sz w:val="24"/>
+                <w:szCs w:val="24"/>
+              </w:rPr>
+              <w:t>SUB,i_x,i_y,i_z</w:t>
+            </w:r>
+            <w:proofErr w:type="spellEnd"/>
+            <w:r>
+              <w:rPr>
+                <w:sz w:val="24"/>
+                <w:szCs w:val="24"/>
+              </w:rPr>
+              <w:t>,</w:t>
             </w:r>
           </w:p>
         </w:tc>
@@ -3918,13 +6322,31 @@
                 <w:szCs w:val="24"/>
               </w:rPr>
             </w:pPr>
-            <w:r>
-              <w:rPr>
-                <w:sz w:val="24"/>
-                <w:szCs w:val="24"/>
-              </w:rPr>
-              <w:t>i_z=i_x-i_y</w:t>
-            </w:r>
+            <w:proofErr w:type="spellStart"/>
+            <w:r>
+              <w:rPr>
+                <w:sz w:val="24"/>
+                <w:szCs w:val="24"/>
+              </w:rPr>
+              <w:t>i_z</w:t>
+            </w:r>
+            <w:proofErr w:type="spellEnd"/>
+            <w:r>
+              <w:rPr>
+                <w:sz w:val="24"/>
+                <w:szCs w:val="24"/>
+              </w:rPr>
+              <w:t>=</w:t>
+            </w:r>
+            <w:proofErr w:type="spellStart"/>
+            <w:r>
+              <w:rPr>
+                <w:sz w:val="24"/>
+                <w:szCs w:val="24"/>
+              </w:rPr>
+              <w:t>i_x-i_y</w:t>
+            </w:r>
+            <w:proofErr w:type="spellEnd"/>
           </w:p>
         </w:tc>
       </w:tr>
@@ -3945,7 +6367,23 @@
                 <w:sz w:val="24"/>
                 <w:szCs w:val="24"/>
               </w:rPr>
-              <w:t>MUL, i_x,i_y,i_z,</w:t>
+              <w:t xml:space="preserve">MUL, </w:t>
+            </w:r>
+            <w:proofErr w:type="spellStart"/>
+            <w:r>
+              <w:rPr>
+                <w:sz w:val="24"/>
+                <w:szCs w:val="24"/>
+              </w:rPr>
+              <w:t>i_x,i_y,i_z</w:t>
+            </w:r>
+            <w:proofErr w:type="spellEnd"/>
+            <w:r>
+              <w:rPr>
+                <w:sz w:val="24"/>
+                <w:szCs w:val="24"/>
+              </w:rPr>
+              <w:t>,</w:t>
             </w:r>
           </w:p>
         </w:tc>
@@ -3960,13 +6398,47 @@
                 <w:szCs w:val="24"/>
               </w:rPr>
             </w:pPr>
-            <w:r>
-              <w:rPr>
-                <w:sz w:val="24"/>
-                <w:szCs w:val="24"/>
-              </w:rPr>
-              <w:t>i_z=i_x*i_y</w:t>
-            </w:r>
+            <w:proofErr w:type="spellStart"/>
+            <w:r>
+              <w:rPr>
+                <w:sz w:val="24"/>
+                <w:szCs w:val="24"/>
+              </w:rPr>
+              <w:t>i_z</w:t>
+            </w:r>
+            <w:proofErr w:type="spellEnd"/>
+            <w:r>
+              <w:rPr>
+                <w:sz w:val="24"/>
+                <w:szCs w:val="24"/>
+              </w:rPr>
+              <w:t>=</w:t>
+            </w:r>
+            <w:proofErr w:type="spellStart"/>
+            <w:r>
+              <w:rPr>
+                <w:sz w:val="24"/>
+                <w:szCs w:val="24"/>
+              </w:rPr>
+              <w:t>i_x</w:t>
+            </w:r>
+            <w:proofErr w:type="spellEnd"/>
+            <w:r>
+              <w:rPr>
+                <w:sz w:val="24"/>
+                <w:szCs w:val="24"/>
+              </w:rPr>
+              <w:t>*</w:t>
+            </w:r>
+            <w:proofErr w:type="spellStart"/>
+            <w:r>
+              <w:rPr>
+                <w:sz w:val="24"/>
+                <w:szCs w:val="24"/>
+              </w:rPr>
+              <w:t>i_y</w:t>
+            </w:r>
+            <w:proofErr w:type="spellEnd"/>
           </w:p>
         </w:tc>
       </w:tr>
@@ -3987,7 +6459,23 @@
                 <w:sz w:val="24"/>
                 <w:szCs w:val="24"/>
               </w:rPr>
-              <w:t>DIV, i_x,i_y,i_z,</w:t>
+              <w:t xml:space="preserve">DIV, </w:t>
+            </w:r>
+            <w:proofErr w:type="spellStart"/>
+            <w:r>
+              <w:rPr>
+                <w:sz w:val="24"/>
+                <w:szCs w:val="24"/>
+              </w:rPr>
+              <w:t>i_x,i_y,i_z</w:t>
+            </w:r>
+            <w:proofErr w:type="spellEnd"/>
+            <w:r>
+              <w:rPr>
+                <w:sz w:val="24"/>
+                <w:szCs w:val="24"/>
+              </w:rPr>
+              <w:t>,</w:t>
             </w:r>
           </w:p>
         </w:tc>
@@ -4002,13 +6490,47 @@
                 <w:szCs w:val="24"/>
               </w:rPr>
             </w:pPr>
-            <w:r>
-              <w:rPr>
-                <w:sz w:val="24"/>
-                <w:szCs w:val="24"/>
-              </w:rPr>
-              <w:t>i_z=i_x/i_y</w:t>
-            </w:r>
+            <w:proofErr w:type="spellStart"/>
+            <w:r>
+              <w:rPr>
+                <w:sz w:val="24"/>
+                <w:szCs w:val="24"/>
+              </w:rPr>
+              <w:t>i_z</w:t>
+            </w:r>
+            <w:proofErr w:type="spellEnd"/>
+            <w:r>
+              <w:rPr>
+                <w:sz w:val="24"/>
+                <w:szCs w:val="24"/>
+              </w:rPr>
+              <w:t>=</w:t>
+            </w:r>
+            <w:proofErr w:type="spellStart"/>
+            <w:r>
+              <w:rPr>
+                <w:sz w:val="24"/>
+                <w:szCs w:val="24"/>
+              </w:rPr>
+              <w:t>i_x</w:t>
+            </w:r>
+            <w:proofErr w:type="spellEnd"/>
+            <w:r>
+              <w:rPr>
+                <w:sz w:val="24"/>
+                <w:szCs w:val="24"/>
+              </w:rPr>
+              <w:t>/</w:t>
+            </w:r>
+            <w:proofErr w:type="spellStart"/>
+            <w:r>
+              <w:rPr>
+                <w:sz w:val="24"/>
+                <w:szCs w:val="24"/>
+              </w:rPr>
+              <w:t>i_y</w:t>
+            </w:r>
+            <w:proofErr w:type="spellEnd"/>
           </w:p>
         </w:tc>
       </w:tr>
@@ -4029,8 +6551,33 @@
                 <w:sz w:val="24"/>
                 <w:szCs w:val="24"/>
               </w:rPr>
-              <w:t>AND, i_x,i_y,i_z,</w:t>
-            </w:r>
+              <w:t xml:space="preserve">NEG, </w:t>
+            </w:r>
+            <w:proofErr w:type="spellStart"/>
+            <w:r>
+              <w:rPr>
+                <w:sz w:val="24"/>
+                <w:szCs w:val="24"/>
+              </w:rPr>
+              <w:t>i_x</w:t>
+            </w:r>
+            <w:proofErr w:type="spellEnd"/>
+            <w:r>
+              <w:rPr>
+                <w:sz w:val="24"/>
+                <w:szCs w:val="24"/>
+              </w:rPr>
+              <w:t xml:space="preserve">, , </w:t>
+            </w:r>
+            <w:proofErr w:type="spellStart"/>
+            <w:r>
+              <w:rPr>
+                <w:sz w:val="24"/>
+                <w:szCs w:val="24"/>
+              </w:rPr>
+              <w:t>i_z</w:t>
+            </w:r>
+            <w:proofErr w:type="spellEnd"/>
           </w:p>
         </w:tc>
         <w:tc>
@@ -4044,15 +6591,35 @@
                 <w:szCs w:val="24"/>
               </w:rPr>
             </w:pPr>
-            <w:r>
-              <w:rPr>
-                <w:sz w:val="24"/>
-                <w:szCs w:val="24"/>
-              </w:rPr>
-              <w:t>i_z=i_x&amp;i_y</w:t>
-            </w:r>
-          </w:p>
-        </w:tc>
+            <w:proofErr w:type="spellStart"/>
+            <w:r>
+              <w:rPr>
+                <w:sz w:val="24"/>
+                <w:szCs w:val="24"/>
+              </w:rPr>
+              <w:t>i_z</w:t>
+            </w:r>
+            <w:proofErr w:type="spellEnd"/>
+            <w:r>
+              <w:rPr>
+                <w:sz w:val="24"/>
+                <w:szCs w:val="24"/>
+              </w:rPr>
+              <w:t xml:space="preserve">=- </w:t>
+            </w:r>
+            <w:proofErr w:type="spellStart"/>
+            <w:r>
+              <w:rPr>
+                <w:sz w:val="24"/>
+                <w:szCs w:val="24"/>
+              </w:rPr>
+              <w:t>i_x</w:t>
+            </w:r>
+            <w:proofErr w:type="spellEnd"/>
+          </w:p>
+        </w:tc>
+        <w:bookmarkStart w:id="0" w:name="_GoBack"/>
+        <w:bookmarkEnd w:id="0"/>
       </w:tr>
       <w:tr>
         <w:tc>
@@ -4071,7 +6638,23 @@
                 <w:sz w:val="24"/>
                 <w:szCs w:val="24"/>
               </w:rPr>
-              <w:t>OR, i_x,i_y,i_z,</w:t>
+              <w:t xml:space="preserve">AND, </w:t>
+            </w:r>
+            <w:proofErr w:type="spellStart"/>
+            <w:r>
+              <w:rPr>
+                <w:sz w:val="24"/>
+                <w:szCs w:val="24"/>
+              </w:rPr>
+              <w:t>i_x,i_y,i_z</w:t>
+            </w:r>
+            <w:proofErr w:type="spellEnd"/>
+            <w:r>
+              <w:rPr>
+                <w:sz w:val="24"/>
+                <w:szCs w:val="24"/>
+              </w:rPr>
+              <w:t>,</w:t>
             </w:r>
           </w:p>
         </w:tc>
@@ -4086,13 +6669,31 @@
                 <w:szCs w:val="24"/>
               </w:rPr>
             </w:pPr>
-            <w:r>
-              <w:rPr>
-                <w:sz w:val="24"/>
-                <w:szCs w:val="24"/>
-              </w:rPr>
-              <w:t>i_z=i_x|i_y</w:t>
-            </w:r>
+            <w:proofErr w:type="spellStart"/>
+            <w:r>
+              <w:rPr>
+                <w:sz w:val="24"/>
+                <w:szCs w:val="24"/>
+              </w:rPr>
+              <w:t>i_z</w:t>
+            </w:r>
+            <w:proofErr w:type="spellEnd"/>
+            <w:r>
+              <w:rPr>
+                <w:sz w:val="24"/>
+                <w:szCs w:val="24"/>
+              </w:rPr>
+              <w:t>=</w:t>
+            </w:r>
+            <w:proofErr w:type="spellStart"/>
+            <w:r>
+              <w:rPr>
+                <w:sz w:val="24"/>
+                <w:szCs w:val="24"/>
+              </w:rPr>
+              <w:t>i_x&amp;i_y</w:t>
+            </w:r>
+            <w:proofErr w:type="spellEnd"/>
           </w:p>
         </w:tc>
       </w:tr>
@@ -4113,7 +6714,23 @@
                 <w:sz w:val="24"/>
                 <w:szCs w:val="24"/>
               </w:rPr>
-              <w:t>XOR, i_x,i_y,i_z,</w:t>
+              <w:t xml:space="preserve">OR, </w:t>
+            </w:r>
+            <w:proofErr w:type="spellStart"/>
+            <w:r>
+              <w:rPr>
+                <w:sz w:val="24"/>
+                <w:szCs w:val="24"/>
+              </w:rPr>
+              <w:t>i_x,i_y,i_z</w:t>
+            </w:r>
+            <w:proofErr w:type="spellEnd"/>
+            <w:r>
+              <w:rPr>
+                <w:sz w:val="24"/>
+                <w:szCs w:val="24"/>
+              </w:rPr>
+              <w:t>,</w:t>
             </w:r>
           </w:p>
         </w:tc>
@@ -4128,13 +6745,31 @@
                 <w:szCs w:val="24"/>
               </w:rPr>
             </w:pPr>
-            <w:r>
-              <w:rPr>
-                <w:sz w:val="24"/>
-                <w:szCs w:val="24"/>
-              </w:rPr>
-              <w:t>i_z=i_x^i_y</w:t>
-            </w:r>
+            <w:proofErr w:type="spellStart"/>
+            <w:r>
+              <w:rPr>
+                <w:sz w:val="24"/>
+                <w:szCs w:val="24"/>
+              </w:rPr>
+              <w:t>i_z</w:t>
+            </w:r>
+            <w:proofErr w:type="spellEnd"/>
+            <w:r>
+              <w:rPr>
+                <w:sz w:val="24"/>
+                <w:szCs w:val="24"/>
+              </w:rPr>
+              <w:t>=</w:t>
+            </w:r>
+            <w:proofErr w:type="spellStart"/>
+            <w:r>
+              <w:rPr>
+                <w:sz w:val="24"/>
+                <w:szCs w:val="24"/>
+              </w:rPr>
+              <w:t>i_x|i_y</w:t>
+            </w:r>
+            <w:proofErr w:type="spellEnd"/>
           </w:p>
         </w:tc>
       </w:tr>
@@ -4155,7 +6790,23 @@
                 <w:sz w:val="24"/>
                 <w:szCs w:val="24"/>
               </w:rPr>
-              <w:t>NOT, i_x, ,i_z,</w:t>
+              <w:t xml:space="preserve">XOR, </w:t>
+            </w:r>
+            <w:proofErr w:type="spellStart"/>
+            <w:r>
+              <w:rPr>
+                <w:sz w:val="24"/>
+                <w:szCs w:val="24"/>
+              </w:rPr>
+              <w:t>i_x,i_y,i_z</w:t>
+            </w:r>
+            <w:proofErr w:type="spellEnd"/>
+            <w:r>
+              <w:rPr>
+                <w:sz w:val="24"/>
+                <w:szCs w:val="24"/>
+              </w:rPr>
+              <w:t>,</w:t>
             </w:r>
           </w:p>
         </w:tc>
@@ -4170,13 +6821,31 @@
                 <w:szCs w:val="24"/>
               </w:rPr>
             </w:pPr>
-            <w:r>
-              <w:rPr>
-                <w:sz w:val="24"/>
-                <w:szCs w:val="24"/>
-              </w:rPr>
-              <w:t>i_z=~i_x</w:t>
-            </w:r>
+            <w:proofErr w:type="spellStart"/>
+            <w:r>
+              <w:rPr>
+                <w:sz w:val="24"/>
+                <w:szCs w:val="24"/>
+              </w:rPr>
+              <w:t>i_z</w:t>
+            </w:r>
+            <w:proofErr w:type="spellEnd"/>
+            <w:r>
+              <w:rPr>
+                <w:sz w:val="24"/>
+                <w:szCs w:val="24"/>
+              </w:rPr>
+              <w:t>=</w:t>
+            </w:r>
+            <w:proofErr w:type="spellStart"/>
+            <w:r>
+              <w:rPr>
+                <w:sz w:val="24"/>
+                <w:szCs w:val="24"/>
+              </w:rPr>
+              <w:t>i_x^i_y</w:t>
+            </w:r>
+            <w:proofErr w:type="spellEnd"/>
           </w:p>
         </w:tc>
       </w:tr>
@@ -4197,14 +6866,39 @@
                 <w:sz w:val="24"/>
                 <w:szCs w:val="24"/>
               </w:rPr>
-              <w:t>SHFTL</w:t>
-            </w:r>
-            <w:r>
-              <w:rPr>
-                <w:sz w:val="24"/>
-                <w:szCs w:val="24"/>
-              </w:rPr>
-              <w:t>, i_x,i_y,i_z,</w:t>
+              <w:t xml:space="preserve">NOT, </w:t>
+            </w:r>
+            <w:proofErr w:type="spellStart"/>
+            <w:r>
+              <w:rPr>
+                <w:sz w:val="24"/>
+                <w:szCs w:val="24"/>
+              </w:rPr>
+              <w:t>i_x</w:t>
+            </w:r>
+            <w:proofErr w:type="spellEnd"/>
+            <w:r>
+              <w:rPr>
+                <w:sz w:val="24"/>
+                <w:szCs w:val="24"/>
+              </w:rPr>
+              <w:t>, ,</w:t>
+            </w:r>
+            <w:proofErr w:type="spellStart"/>
+            <w:r>
+              <w:rPr>
+                <w:sz w:val="24"/>
+                <w:szCs w:val="24"/>
+              </w:rPr>
+              <w:t>i_z</w:t>
+            </w:r>
+            <w:proofErr w:type="spellEnd"/>
+            <w:r>
+              <w:rPr>
+                <w:sz w:val="24"/>
+                <w:szCs w:val="24"/>
+              </w:rPr>
+              <w:t>,</w:t>
             </w:r>
           </w:p>
         </w:tc>
@@ -4219,13 +6913,31 @@
                 <w:szCs w:val="24"/>
               </w:rPr>
             </w:pPr>
-            <w:r>
-              <w:rPr>
-                <w:sz w:val="24"/>
-                <w:szCs w:val="24"/>
-              </w:rPr>
-              <w:t>i_z=i_x&lt;&lt;i_y</w:t>
-            </w:r>
+            <w:proofErr w:type="spellStart"/>
+            <w:r>
+              <w:rPr>
+                <w:sz w:val="24"/>
+                <w:szCs w:val="24"/>
+              </w:rPr>
+              <w:t>i_z</w:t>
+            </w:r>
+            <w:proofErr w:type="spellEnd"/>
+            <w:r>
+              <w:rPr>
+                <w:sz w:val="24"/>
+                <w:szCs w:val="24"/>
+              </w:rPr>
+              <w:t>=~</w:t>
+            </w:r>
+            <w:proofErr w:type="spellStart"/>
+            <w:r>
+              <w:rPr>
+                <w:sz w:val="24"/>
+                <w:szCs w:val="24"/>
+              </w:rPr>
+              <w:t>i_x</w:t>
+            </w:r>
+            <w:proofErr w:type="spellEnd"/>
           </w:p>
         </w:tc>
       </w:tr>
@@ -4246,7 +6958,30 @@
                 <w:sz w:val="24"/>
                 <w:szCs w:val="24"/>
               </w:rPr>
-              <w:t>SHFTR, i_x,i_y,i_z,</w:t>
+              <w:t>SHFTL</w:t>
+            </w:r>
+            <w:r>
+              <w:rPr>
+                <w:sz w:val="24"/>
+                <w:szCs w:val="24"/>
+              </w:rPr>
+              <w:t xml:space="preserve">, </w:t>
+            </w:r>
+            <w:proofErr w:type="spellStart"/>
+            <w:r>
+              <w:rPr>
+                <w:sz w:val="24"/>
+                <w:szCs w:val="24"/>
+              </w:rPr>
+              <w:t>i_x,i_y,i_z</w:t>
+            </w:r>
+            <w:proofErr w:type="spellEnd"/>
+            <w:r>
+              <w:rPr>
+                <w:sz w:val="24"/>
+                <w:szCs w:val="24"/>
+              </w:rPr>
+              <w:t>,</w:t>
             </w:r>
           </w:p>
         </w:tc>
@@ -4261,13 +6996,47 @@
                 <w:szCs w:val="24"/>
               </w:rPr>
             </w:pPr>
-            <w:r>
-              <w:rPr>
-                <w:sz w:val="24"/>
-                <w:szCs w:val="24"/>
-              </w:rPr>
-              <w:t>i_z=i_&gt;&gt;i_y</w:t>
-            </w:r>
+            <w:proofErr w:type="spellStart"/>
+            <w:r>
+              <w:rPr>
+                <w:sz w:val="24"/>
+                <w:szCs w:val="24"/>
+              </w:rPr>
+              <w:t>i_z</w:t>
+            </w:r>
+            <w:proofErr w:type="spellEnd"/>
+            <w:r>
+              <w:rPr>
+                <w:sz w:val="24"/>
+                <w:szCs w:val="24"/>
+              </w:rPr>
+              <w:t>=</w:t>
+            </w:r>
+            <w:proofErr w:type="spellStart"/>
+            <w:r>
+              <w:rPr>
+                <w:sz w:val="24"/>
+                <w:szCs w:val="24"/>
+              </w:rPr>
+              <w:t>i_x</w:t>
+            </w:r>
+            <w:proofErr w:type="spellEnd"/>
+            <w:r>
+              <w:rPr>
+                <w:sz w:val="24"/>
+                <w:szCs w:val="24"/>
+              </w:rPr>
+              <w:t>&lt;&lt;</w:t>
+            </w:r>
+            <w:proofErr w:type="spellStart"/>
+            <w:r>
+              <w:rPr>
+                <w:sz w:val="24"/>
+                <w:szCs w:val="24"/>
+              </w:rPr>
+              <w:t>i_y</w:t>
+            </w:r>
+            <w:proofErr w:type="spellEnd"/>
           </w:p>
         </w:tc>
       </w:tr>
@@ -4288,7 +7057,23 @@
                 <w:sz w:val="24"/>
                 <w:szCs w:val="24"/>
               </w:rPr>
-              <w:t>EQ,b_x,b_y,b_z</w:t>
+              <w:t xml:space="preserve">SHFTR, </w:t>
+            </w:r>
+            <w:proofErr w:type="spellStart"/>
+            <w:r>
+              <w:rPr>
+                <w:sz w:val="24"/>
+                <w:szCs w:val="24"/>
+              </w:rPr>
+              <w:t>i_x,i_y,i_z</w:t>
+            </w:r>
+            <w:proofErr w:type="spellEnd"/>
+            <w:r>
+              <w:rPr>
+                <w:sz w:val="24"/>
+                <w:szCs w:val="24"/>
+              </w:rPr>
+              <w:t>,</w:t>
             </w:r>
           </w:p>
         </w:tc>
@@ -4303,13 +7088,47 @@
                 <w:szCs w:val="24"/>
               </w:rPr>
             </w:pPr>
-            <w:r>
-              <w:rPr>
-                <w:sz w:val="24"/>
-                <w:szCs w:val="24"/>
-              </w:rPr>
-              <w:t>b_z= b_x==b_y</w:t>
-            </w:r>
+            <w:proofErr w:type="spellStart"/>
+            <w:r>
+              <w:rPr>
+                <w:sz w:val="24"/>
+                <w:szCs w:val="24"/>
+              </w:rPr>
+              <w:t>i_z</w:t>
+            </w:r>
+            <w:proofErr w:type="spellEnd"/>
+            <w:r>
+              <w:rPr>
+                <w:sz w:val="24"/>
+                <w:szCs w:val="24"/>
+              </w:rPr>
+              <w:t>=</w:t>
+            </w:r>
+            <w:proofErr w:type="spellStart"/>
+            <w:r>
+              <w:rPr>
+                <w:sz w:val="24"/>
+                <w:szCs w:val="24"/>
+              </w:rPr>
+              <w:t>i</w:t>
+            </w:r>
+            <w:proofErr w:type="spellEnd"/>
+            <w:r>
+              <w:rPr>
+                <w:sz w:val="24"/>
+                <w:szCs w:val="24"/>
+              </w:rPr>
+              <w:t>_&gt;&gt;</w:t>
+            </w:r>
+            <w:proofErr w:type="spellStart"/>
+            <w:r>
+              <w:rPr>
+                <w:sz w:val="24"/>
+                <w:szCs w:val="24"/>
+              </w:rPr>
+              <w:t>i_y</w:t>
+            </w:r>
+            <w:proofErr w:type="spellEnd"/>
           </w:p>
         </w:tc>
       </w:tr>
@@ -4325,13 +7144,22 @@
                 <w:szCs w:val="24"/>
               </w:rPr>
             </w:pPr>
-            <w:r>
-              <w:rPr>
-                <w:sz w:val="24"/>
-                <w:szCs w:val="24"/>
-              </w:rPr>
-              <w:t>NOT_EQ,b_x,b_y,b_z</w:t>
-            </w:r>
+            <w:proofErr w:type="spellStart"/>
+            <w:r>
+              <w:rPr>
+                <w:sz w:val="24"/>
+                <w:szCs w:val="24"/>
+              </w:rPr>
+              <w:t>EQ,i_x,i</w:t>
+            </w:r>
+            <w:r>
+              <w:rPr>
+                <w:sz w:val="24"/>
+                <w:szCs w:val="24"/>
+              </w:rPr>
+              <w:t>_y,b_z</w:t>
+            </w:r>
+            <w:proofErr w:type="spellEnd"/>
           </w:p>
         </w:tc>
         <w:tc>
@@ -4345,13 +7173,61 @@
                 <w:szCs w:val="24"/>
               </w:rPr>
             </w:pPr>
-            <w:r>
-              <w:rPr>
-                <w:sz w:val="24"/>
-                <w:szCs w:val="24"/>
-              </w:rPr>
-              <w:t>b_z= b_x!=b_y</w:t>
-            </w:r>
+            <w:proofErr w:type="spellStart"/>
+            <w:r>
+              <w:rPr>
+                <w:sz w:val="24"/>
+                <w:szCs w:val="24"/>
+              </w:rPr>
+              <w:t>b</w:t>
+            </w:r>
+            <w:r>
+              <w:rPr>
+                <w:sz w:val="24"/>
+                <w:szCs w:val="24"/>
+              </w:rPr>
+              <w:t>_z</w:t>
+            </w:r>
+            <w:proofErr w:type="spellEnd"/>
+            <w:r>
+              <w:rPr>
+                <w:sz w:val="24"/>
+                <w:szCs w:val="24"/>
+              </w:rPr>
+              <w:t xml:space="preserve">= </w:t>
+            </w:r>
+            <w:proofErr w:type="spellStart"/>
+            <w:r>
+              <w:rPr>
+                <w:sz w:val="24"/>
+                <w:szCs w:val="24"/>
+              </w:rPr>
+              <w:t>i_x</w:t>
+            </w:r>
+            <w:proofErr w:type="spellEnd"/>
+            <w:r>
+              <w:rPr>
+                <w:sz w:val="24"/>
+                <w:szCs w:val="24"/>
+              </w:rPr>
+              <w:t>==</w:t>
+            </w:r>
+            <w:proofErr w:type="spellStart"/>
+            <w:r>
+              <w:rPr>
+                <w:sz w:val="24"/>
+                <w:szCs w:val="24"/>
+              </w:rPr>
+              <w:t>i</w:t>
+            </w:r>
+            <w:r>
+              <w:rPr>
+                <w:sz w:val="24"/>
+                <w:szCs w:val="24"/>
+              </w:rPr>
+              <w:t>_y</w:t>
+            </w:r>
+            <w:proofErr w:type="spellEnd"/>
           </w:p>
         </w:tc>
       </w:tr>
@@ -4367,13 +7243,29 @@
                 <w:szCs w:val="24"/>
               </w:rPr>
             </w:pPr>
-            <w:r>
-              <w:rPr>
-                <w:sz w:val="24"/>
-                <w:szCs w:val="24"/>
-              </w:rPr>
-              <w:t>GR,b_x,b_y,b_z</w:t>
-            </w:r>
+            <w:proofErr w:type="spellStart"/>
+            <w:r>
+              <w:rPr>
+                <w:sz w:val="24"/>
+                <w:szCs w:val="24"/>
+              </w:rPr>
+              <w:t>NOT_EQ</w:t>
+            </w:r>
+            <w:r>
+              <w:rPr>
+                <w:sz w:val="24"/>
+                <w:szCs w:val="24"/>
+              </w:rPr>
+              <w:t>,i_x,i_y</w:t>
+            </w:r>
+            <w:r>
+              <w:rPr>
+                <w:sz w:val="24"/>
+                <w:szCs w:val="24"/>
+              </w:rPr>
+              <w:t>,b_z</w:t>
+            </w:r>
+            <w:proofErr w:type="spellEnd"/>
           </w:p>
         </w:tc>
         <w:tc>
@@ -4387,13 +7279,61 @@
                 <w:szCs w:val="24"/>
               </w:rPr>
             </w:pPr>
-            <w:r>
-              <w:rPr>
-                <w:sz w:val="24"/>
-                <w:szCs w:val="24"/>
-              </w:rPr>
-              <w:t>b_z= b_x&gt;b_y</w:t>
-            </w:r>
+            <w:proofErr w:type="spellStart"/>
+            <w:r>
+              <w:rPr>
+                <w:sz w:val="24"/>
+                <w:szCs w:val="24"/>
+              </w:rPr>
+              <w:t>b</w:t>
+            </w:r>
+            <w:r>
+              <w:rPr>
+                <w:sz w:val="24"/>
+                <w:szCs w:val="24"/>
+              </w:rPr>
+              <w:t>_z</w:t>
+            </w:r>
+            <w:proofErr w:type="spellEnd"/>
+            <w:r>
+              <w:rPr>
+                <w:sz w:val="24"/>
+                <w:szCs w:val="24"/>
+              </w:rPr>
+              <w:t xml:space="preserve">= </w:t>
+            </w:r>
+            <w:proofErr w:type="spellStart"/>
+            <w:r>
+              <w:rPr>
+                <w:sz w:val="24"/>
+                <w:szCs w:val="24"/>
+              </w:rPr>
+              <w:t>i_x</w:t>
+            </w:r>
+            <w:proofErr w:type="spellEnd"/>
+            <w:r>
+              <w:rPr>
+                <w:sz w:val="24"/>
+                <w:szCs w:val="24"/>
+              </w:rPr>
+              <w:t>!=</w:t>
+            </w:r>
+            <w:proofErr w:type="spellStart"/>
+            <w:r>
+              <w:rPr>
+                <w:sz w:val="24"/>
+                <w:szCs w:val="24"/>
+              </w:rPr>
+              <w:t>i</w:t>
+            </w:r>
+            <w:r>
+              <w:rPr>
+                <w:sz w:val="24"/>
+                <w:szCs w:val="24"/>
+              </w:rPr>
+              <w:t>_y</w:t>
+            </w:r>
+            <w:proofErr w:type="spellEnd"/>
           </w:p>
         </w:tc>
       </w:tr>
@@ -4414,8 +7354,31 @@
                 <w:sz w:val="24"/>
                 <w:szCs w:val="24"/>
               </w:rPr>
-              <w:t>GR_EQ,b_x,b_y,b_z</w:t>
-            </w:r>
+              <w:t xml:space="preserve">GR </w:t>
+            </w:r>
+            <w:r>
+              <w:rPr>
+                <w:sz w:val="24"/>
+                <w:szCs w:val="24"/>
+              </w:rPr>
+              <w:t>,</w:t>
+            </w:r>
+            <w:proofErr w:type="spellStart"/>
+            <w:r>
+              <w:rPr>
+                <w:sz w:val="24"/>
+                <w:szCs w:val="24"/>
+              </w:rPr>
+              <w:t>i_x,i_y</w:t>
+            </w:r>
+            <w:r>
+              <w:rPr>
+                <w:sz w:val="24"/>
+                <w:szCs w:val="24"/>
+              </w:rPr>
+              <w:t>,b_z</w:t>
+            </w:r>
+            <w:proofErr w:type="spellEnd"/>
           </w:p>
         </w:tc>
         <w:tc>
@@ -4429,13 +7392,54 @@
                 <w:szCs w:val="24"/>
               </w:rPr>
             </w:pPr>
-            <w:r>
-              <w:rPr>
-                <w:sz w:val="24"/>
-                <w:szCs w:val="24"/>
-              </w:rPr>
-              <w:t>b_z= b_x&gt;=b_y</w:t>
-            </w:r>
+            <w:proofErr w:type="spellStart"/>
+            <w:r>
+              <w:rPr>
+                <w:sz w:val="24"/>
+                <w:szCs w:val="24"/>
+              </w:rPr>
+              <w:t>b_z</w:t>
+            </w:r>
+            <w:proofErr w:type="spellEnd"/>
+            <w:r>
+              <w:rPr>
+                <w:sz w:val="24"/>
+                <w:szCs w:val="24"/>
+              </w:rPr>
+              <w:t xml:space="preserve">= </w:t>
+            </w:r>
+            <w:proofErr w:type="spellStart"/>
+            <w:r>
+              <w:rPr>
+                <w:sz w:val="24"/>
+                <w:szCs w:val="24"/>
+              </w:rPr>
+              <w:t>i_x</w:t>
+            </w:r>
+            <w:proofErr w:type="spellEnd"/>
+            <w:r>
+              <w:rPr>
+                <w:sz w:val="24"/>
+                <w:szCs w:val="24"/>
+              </w:rPr>
+              <w:t>&gt;</w:t>
+            </w:r>
+            <w:proofErr w:type="spellStart"/>
+            <w:r>
+              <w:rPr>
+                <w:sz w:val="24"/>
+                <w:szCs w:val="24"/>
+              </w:rPr>
+              <w:t>i</w:t>
+            </w:r>
+            <w:r>
+              <w:rPr>
+                <w:sz w:val="24"/>
+                <w:szCs w:val="24"/>
+              </w:rPr>
+              <w:t>_y</w:t>
+            </w:r>
+            <w:proofErr w:type="spellEnd"/>
           </w:p>
         </w:tc>
       </w:tr>
@@ -4451,13 +7455,29 @@
                 <w:szCs w:val="24"/>
               </w:rPr>
             </w:pPr>
-            <w:r>
-              <w:rPr>
-                <w:sz w:val="24"/>
-                <w:szCs w:val="24"/>
-              </w:rPr>
-              <w:t>SM,b_x,b_y,b_z</w:t>
-            </w:r>
+            <w:proofErr w:type="spellStart"/>
+            <w:r>
+              <w:rPr>
+                <w:sz w:val="24"/>
+                <w:szCs w:val="24"/>
+              </w:rPr>
+              <w:t>GR_EQ</w:t>
+            </w:r>
+            <w:r>
+              <w:rPr>
+                <w:sz w:val="24"/>
+                <w:szCs w:val="24"/>
+              </w:rPr>
+              <w:t>,i_x,i_y</w:t>
+            </w:r>
+            <w:r>
+              <w:rPr>
+                <w:sz w:val="24"/>
+                <w:szCs w:val="24"/>
+              </w:rPr>
+              <w:t>,b_z</w:t>
+            </w:r>
+            <w:proofErr w:type="spellEnd"/>
           </w:p>
         </w:tc>
         <w:tc>
@@ -4471,13 +7491,54 @@
                 <w:szCs w:val="24"/>
               </w:rPr>
             </w:pPr>
-            <w:r>
-              <w:rPr>
-                <w:sz w:val="24"/>
-                <w:szCs w:val="24"/>
-              </w:rPr>
-              <w:t>b_z= b_x&lt;b_y</w:t>
-            </w:r>
+            <w:proofErr w:type="spellStart"/>
+            <w:r>
+              <w:rPr>
+                <w:sz w:val="24"/>
+                <w:szCs w:val="24"/>
+              </w:rPr>
+              <w:t>b_z</w:t>
+            </w:r>
+            <w:proofErr w:type="spellEnd"/>
+            <w:r>
+              <w:rPr>
+                <w:sz w:val="24"/>
+                <w:szCs w:val="24"/>
+              </w:rPr>
+              <w:t xml:space="preserve">= </w:t>
+            </w:r>
+            <w:proofErr w:type="spellStart"/>
+            <w:r>
+              <w:rPr>
+                <w:sz w:val="24"/>
+                <w:szCs w:val="24"/>
+              </w:rPr>
+              <w:t>i_x</w:t>
+            </w:r>
+            <w:proofErr w:type="spellEnd"/>
+            <w:r>
+              <w:rPr>
+                <w:sz w:val="24"/>
+                <w:szCs w:val="24"/>
+              </w:rPr>
+              <w:t>&gt;=</w:t>
+            </w:r>
+            <w:proofErr w:type="spellStart"/>
+            <w:r>
+              <w:rPr>
+                <w:sz w:val="24"/>
+                <w:szCs w:val="24"/>
+              </w:rPr>
+              <w:t>i</w:t>
+            </w:r>
+            <w:r>
+              <w:rPr>
+                <w:sz w:val="24"/>
+                <w:szCs w:val="24"/>
+              </w:rPr>
+              <w:t>_y</w:t>
+            </w:r>
+            <w:proofErr w:type="spellEnd"/>
           </w:p>
         </w:tc>
       </w:tr>
@@ -4493,13 +7554,29 @@
                 <w:szCs w:val="24"/>
               </w:rPr>
             </w:pPr>
-            <w:r>
-              <w:rPr>
-                <w:sz w:val="24"/>
-                <w:szCs w:val="24"/>
-              </w:rPr>
-              <w:t>SM_EQ,b_x,b_y,b_z</w:t>
-            </w:r>
+            <w:proofErr w:type="spellStart"/>
+            <w:r>
+              <w:rPr>
+                <w:sz w:val="24"/>
+                <w:szCs w:val="24"/>
+              </w:rPr>
+              <w:t>SM</w:t>
+            </w:r>
+            <w:r>
+              <w:rPr>
+                <w:sz w:val="24"/>
+                <w:szCs w:val="24"/>
+              </w:rPr>
+              <w:t>,i_x,i_y</w:t>
+            </w:r>
+            <w:r>
+              <w:rPr>
+                <w:sz w:val="24"/>
+                <w:szCs w:val="24"/>
+              </w:rPr>
+              <w:t>,b_z</w:t>
+            </w:r>
+            <w:proofErr w:type="spellEnd"/>
           </w:p>
         </w:tc>
         <w:tc>
@@ -4513,13 +7590,54 @@
                 <w:szCs w:val="24"/>
               </w:rPr>
             </w:pPr>
-            <w:r>
-              <w:rPr>
-                <w:sz w:val="24"/>
-                <w:szCs w:val="24"/>
-              </w:rPr>
-              <w:t>b_z= b_x&lt;=b_y</w:t>
-            </w:r>
+            <w:proofErr w:type="spellStart"/>
+            <w:r>
+              <w:rPr>
+                <w:sz w:val="24"/>
+                <w:szCs w:val="24"/>
+              </w:rPr>
+              <w:t>b_z</w:t>
+            </w:r>
+            <w:proofErr w:type="spellEnd"/>
+            <w:r>
+              <w:rPr>
+                <w:sz w:val="24"/>
+                <w:szCs w:val="24"/>
+              </w:rPr>
+              <w:t xml:space="preserve">= </w:t>
+            </w:r>
+            <w:proofErr w:type="spellStart"/>
+            <w:r>
+              <w:rPr>
+                <w:sz w:val="24"/>
+                <w:szCs w:val="24"/>
+              </w:rPr>
+              <w:t>i_x</w:t>
+            </w:r>
+            <w:proofErr w:type="spellEnd"/>
+            <w:r>
+              <w:rPr>
+                <w:sz w:val="24"/>
+                <w:szCs w:val="24"/>
+              </w:rPr>
+              <w:t>&lt;</w:t>
+            </w:r>
+            <w:proofErr w:type="spellStart"/>
+            <w:r>
+              <w:rPr>
+                <w:sz w:val="24"/>
+                <w:szCs w:val="24"/>
+              </w:rPr>
+              <w:t>i</w:t>
+            </w:r>
+            <w:r>
+              <w:rPr>
+                <w:sz w:val="24"/>
+                <w:szCs w:val="24"/>
+              </w:rPr>
+              <w:t>_y</w:t>
+            </w:r>
+            <w:proofErr w:type="spellEnd"/>
           </w:p>
         </w:tc>
       </w:tr>
@@ -4535,20 +7653,38 @@
                 <w:szCs w:val="24"/>
               </w:rPr>
             </w:pPr>
-            <w:r>
-              <w:rPr>
-                <w:sz w:val="24"/>
-                <w:szCs w:val="24"/>
-              </w:rPr>
-              <w:t>JMP, L1</w:t>
-            </w:r>
-            <w:r>
-              <w:rPr>
-                <w:sz w:val="24"/>
-                <w:szCs w:val="24"/>
-              </w:rPr>
-              <w:t>, ,</w:t>
-            </w:r>
+            <w:proofErr w:type="spellStart"/>
+            <w:r>
+              <w:rPr>
+                <w:sz w:val="24"/>
+                <w:szCs w:val="24"/>
+              </w:rPr>
+              <w:t>SM_EQ</w:t>
+            </w:r>
+            <w:r>
+              <w:rPr>
+                <w:sz w:val="24"/>
+                <w:szCs w:val="24"/>
+              </w:rPr>
+              <w:t>,i_x,i_y</w:t>
+            </w:r>
+            <w:proofErr w:type="spellEnd"/>
+            <w:r>
+              <w:rPr>
+                <w:sz w:val="24"/>
+                <w:szCs w:val="24"/>
+              </w:rPr>
+              <w:t xml:space="preserve"> ,</w:t>
+            </w:r>
+            <w:proofErr w:type="spellStart"/>
+            <w:r>
+              <w:rPr>
+                <w:sz w:val="24"/>
+                <w:szCs w:val="24"/>
+              </w:rPr>
+              <w:t>b_z</w:t>
+            </w:r>
+            <w:proofErr w:type="spellEnd"/>
           </w:p>
         </w:tc>
         <w:tc>
@@ -4562,13 +7698,54 @@
                 <w:szCs w:val="24"/>
               </w:rPr>
             </w:pPr>
-            <w:r>
-              <w:rPr>
-                <w:sz w:val="24"/>
-                <w:szCs w:val="24"/>
-              </w:rPr>
-              <w:t>Unconditional jump to label L1</w:t>
-            </w:r>
+            <w:proofErr w:type="spellStart"/>
+            <w:r>
+              <w:rPr>
+                <w:sz w:val="24"/>
+                <w:szCs w:val="24"/>
+              </w:rPr>
+              <w:t>b_z</w:t>
+            </w:r>
+            <w:proofErr w:type="spellEnd"/>
+            <w:r>
+              <w:rPr>
+                <w:sz w:val="24"/>
+                <w:szCs w:val="24"/>
+              </w:rPr>
+              <w:t xml:space="preserve">= </w:t>
+            </w:r>
+            <w:proofErr w:type="spellStart"/>
+            <w:r>
+              <w:rPr>
+                <w:sz w:val="24"/>
+                <w:szCs w:val="24"/>
+              </w:rPr>
+              <w:t>i_x</w:t>
+            </w:r>
+            <w:proofErr w:type="spellEnd"/>
+            <w:r>
+              <w:rPr>
+                <w:sz w:val="24"/>
+                <w:szCs w:val="24"/>
+              </w:rPr>
+              <w:t>&lt;=</w:t>
+            </w:r>
+            <w:proofErr w:type="spellStart"/>
+            <w:r>
+              <w:rPr>
+                <w:sz w:val="24"/>
+                <w:szCs w:val="24"/>
+              </w:rPr>
+              <w:t>i</w:t>
+            </w:r>
+            <w:r>
+              <w:rPr>
+                <w:sz w:val="24"/>
+                <w:szCs w:val="24"/>
+              </w:rPr>
+              <w:t>_y</w:t>
+            </w:r>
+            <w:proofErr w:type="spellEnd"/>
           </w:p>
         </w:tc>
       </w:tr>
@@ -4589,15 +7766,33 @@
                 <w:sz w:val="24"/>
                 <w:szCs w:val="24"/>
               </w:rPr>
-              <w:t>JFALSE, L1, t1</w:t>
-            </w:r>
-            <w:r>
-              <w:rPr>
-                <w:sz w:val="24"/>
-                <w:szCs w:val="24"/>
-              </w:rPr>
-              <w:t>,</w:t>
-            </w:r>
+              <w:t xml:space="preserve">LOG_NOT </w:t>
+            </w:r>
+            <w:proofErr w:type="spellStart"/>
+            <w:r>
+              <w:rPr>
+                <w:sz w:val="24"/>
+                <w:szCs w:val="24"/>
+              </w:rPr>
+              <w:t>b_x</w:t>
+            </w:r>
+            <w:proofErr w:type="spellEnd"/>
+            <w:r>
+              <w:rPr>
+                <w:sz w:val="24"/>
+                <w:szCs w:val="24"/>
+              </w:rPr>
+              <w:t>, ,</w:t>
+            </w:r>
+            <w:proofErr w:type="spellStart"/>
+            <w:r>
+              <w:rPr>
+                <w:sz w:val="24"/>
+                <w:szCs w:val="24"/>
+              </w:rPr>
+              <w:t>b_z</w:t>
+            </w:r>
+            <w:proofErr w:type="spellEnd"/>
           </w:p>
         </w:tc>
         <w:tc>
@@ -4611,13 +7806,38 @@
                 <w:szCs w:val="24"/>
               </w:rPr>
             </w:pPr>
-            <w:r>
-              <w:rPr>
-                <w:sz w:val="24"/>
-                <w:szCs w:val="24"/>
-              </w:rPr>
-              <w:t>If t1=false then jump to L1</w:t>
-            </w:r>
+            <w:proofErr w:type="spellStart"/>
+            <w:r>
+              <w:rPr>
+                <w:sz w:val="24"/>
+                <w:szCs w:val="24"/>
+              </w:rPr>
+              <w:t>b_z</w:t>
+            </w:r>
+            <w:proofErr w:type="spellEnd"/>
+            <w:r>
+              <w:rPr>
+                <w:sz w:val="24"/>
+                <w:szCs w:val="24"/>
+              </w:rPr>
+              <w:t xml:space="preserve">=! </w:t>
+            </w:r>
+            <w:proofErr w:type="spellStart"/>
+            <w:r>
+              <w:rPr>
+                <w:sz w:val="24"/>
+                <w:szCs w:val="24"/>
+              </w:rPr>
+              <w:t>b</w:t>
+            </w:r>
+            <w:r>
+              <w:rPr>
+                <w:sz w:val="24"/>
+                <w:szCs w:val="24"/>
+              </w:rPr>
+              <w:t>_x</w:t>
+            </w:r>
+            <w:proofErr w:type="spellEnd"/>
           </w:p>
         </w:tc>
       </w:tr>
@@ -4638,6 +7858,339 @@
                 <w:sz w:val="24"/>
                 <w:szCs w:val="24"/>
               </w:rPr>
+              <w:t xml:space="preserve">LOG_OR </w:t>
+            </w:r>
+            <w:proofErr w:type="spellStart"/>
+            <w:r>
+              <w:rPr>
+                <w:sz w:val="24"/>
+                <w:szCs w:val="24"/>
+              </w:rPr>
+              <w:t>b_x</w:t>
+            </w:r>
+            <w:proofErr w:type="spellEnd"/>
+            <w:r>
+              <w:rPr>
+                <w:sz w:val="24"/>
+                <w:szCs w:val="24"/>
+              </w:rPr>
+              <w:t xml:space="preserve">, </w:t>
+            </w:r>
+            <w:proofErr w:type="spellStart"/>
+            <w:r>
+              <w:rPr>
+                <w:sz w:val="24"/>
+                <w:szCs w:val="24"/>
+              </w:rPr>
+              <w:t>b_y</w:t>
+            </w:r>
+            <w:proofErr w:type="spellEnd"/>
+            <w:r>
+              <w:rPr>
+                <w:sz w:val="24"/>
+                <w:szCs w:val="24"/>
+              </w:rPr>
+              <w:t xml:space="preserve">, </w:t>
+            </w:r>
+            <w:proofErr w:type="spellStart"/>
+            <w:r>
+              <w:rPr>
+                <w:sz w:val="24"/>
+                <w:szCs w:val="24"/>
+              </w:rPr>
+              <w:t>b_z</w:t>
+            </w:r>
+            <w:proofErr w:type="spellEnd"/>
+          </w:p>
+        </w:tc>
+        <w:tc>
+          <w:tcPr>
+            <w:tcW w:w="4490" w:type="dxa"/>
+          </w:tcPr>
+          <w:p>
+            <w:pPr>
+              <w:rPr>
+                <w:sz w:val="24"/>
+                <w:szCs w:val="24"/>
+              </w:rPr>
+            </w:pPr>
+            <w:proofErr w:type="spellStart"/>
+            <w:r>
+              <w:rPr>
+                <w:sz w:val="24"/>
+                <w:szCs w:val="24"/>
+              </w:rPr>
+              <w:t>b_z</w:t>
+            </w:r>
+            <w:proofErr w:type="spellEnd"/>
+            <w:r>
+              <w:rPr>
+                <w:sz w:val="24"/>
+                <w:szCs w:val="24"/>
+              </w:rPr>
+              <w:t xml:space="preserve">= </w:t>
+            </w:r>
+            <w:proofErr w:type="spellStart"/>
+            <w:r>
+              <w:rPr>
+                <w:sz w:val="24"/>
+                <w:szCs w:val="24"/>
+              </w:rPr>
+              <w:t>b_x</w:t>
+            </w:r>
+            <w:proofErr w:type="spellEnd"/>
+            <w:r>
+              <w:rPr>
+                <w:sz w:val="24"/>
+                <w:szCs w:val="24"/>
+              </w:rPr>
+              <w:t xml:space="preserve"> || </w:t>
+            </w:r>
+            <w:proofErr w:type="spellStart"/>
+            <w:r>
+              <w:rPr>
+                <w:sz w:val="24"/>
+                <w:szCs w:val="24"/>
+              </w:rPr>
+              <w:t>b_y</w:t>
+            </w:r>
+            <w:proofErr w:type="spellEnd"/>
+          </w:p>
+        </w:tc>
+      </w:tr>
+      <w:tr>
+        <w:tc>
+          <w:tcPr>
+            <w:tcW w:w="4500" w:type="dxa"/>
+          </w:tcPr>
+          <w:p>
+            <w:pPr>
+              <w:rPr>
+                <w:sz w:val="24"/>
+                <w:szCs w:val="24"/>
+              </w:rPr>
+            </w:pPr>
+            <w:r>
+              <w:rPr>
+                <w:sz w:val="24"/>
+                <w:szCs w:val="24"/>
+              </w:rPr>
+              <w:t xml:space="preserve">LOG_AND </w:t>
+            </w:r>
+            <w:proofErr w:type="spellStart"/>
+            <w:r>
+              <w:rPr>
+                <w:sz w:val="24"/>
+                <w:szCs w:val="24"/>
+              </w:rPr>
+              <w:t>b_x</w:t>
+            </w:r>
+            <w:proofErr w:type="spellEnd"/>
+            <w:r>
+              <w:rPr>
+                <w:sz w:val="24"/>
+                <w:szCs w:val="24"/>
+              </w:rPr>
+              <w:t xml:space="preserve">, </w:t>
+            </w:r>
+            <w:proofErr w:type="spellStart"/>
+            <w:r>
+              <w:rPr>
+                <w:sz w:val="24"/>
+                <w:szCs w:val="24"/>
+              </w:rPr>
+              <w:t>b_y</w:t>
+            </w:r>
+            <w:proofErr w:type="spellEnd"/>
+            <w:r>
+              <w:rPr>
+                <w:sz w:val="24"/>
+                <w:szCs w:val="24"/>
+              </w:rPr>
+              <w:t xml:space="preserve">, </w:t>
+            </w:r>
+            <w:proofErr w:type="spellStart"/>
+            <w:r>
+              <w:rPr>
+                <w:sz w:val="24"/>
+                <w:szCs w:val="24"/>
+              </w:rPr>
+              <w:t>b_z</w:t>
+            </w:r>
+            <w:proofErr w:type="spellEnd"/>
+          </w:p>
+        </w:tc>
+        <w:tc>
+          <w:tcPr>
+            <w:tcW w:w="4490" w:type="dxa"/>
+          </w:tcPr>
+          <w:p>
+            <w:pPr>
+              <w:rPr>
+                <w:sz w:val="24"/>
+                <w:szCs w:val="24"/>
+              </w:rPr>
+            </w:pPr>
+            <w:proofErr w:type="spellStart"/>
+            <w:r>
+              <w:rPr>
+                <w:sz w:val="24"/>
+                <w:szCs w:val="24"/>
+              </w:rPr>
+              <w:t>b_z</w:t>
+            </w:r>
+            <w:proofErr w:type="spellEnd"/>
+            <w:r>
+              <w:rPr>
+                <w:sz w:val="24"/>
+                <w:szCs w:val="24"/>
+              </w:rPr>
+              <w:t xml:space="preserve">= </w:t>
+            </w:r>
+            <w:proofErr w:type="spellStart"/>
+            <w:r>
+              <w:rPr>
+                <w:sz w:val="24"/>
+                <w:szCs w:val="24"/>
+              </w:rPr>
+              <w:t>b_x</w:t>
+            </w:r>
+            <w:proofErr w:type="spellEnd"/>
+            <w:r>
+              <w:rPr>
+                <w:sz w:val="24"/>
+                <w:szCs w:val="24"/>
+              </w:rPr>
+              <w:t xml:space="preserve"> &amp;&amp; </w:t>
+            </w:r>
+            <w:proofErr w:type="spellStart"/>
+            <w:r>
+              <w:rPr>
+                <w:sz w:val="24"/>
+                <w:szCs w:val="24"/>
+              </w:rPr>
+              <w:t>b_y</w:t>
+            </w:r>
+            <w:proofErr w:type="spellEnd"/>
+          </w:p>
+        </w:tc>
+      </w:tr>
+      <w:tr>
+        <w:tc>
+          <w:tcPr>
+            <w:tcW w:w="4500" w:type="dxa"/>
+          </w:tcPr>
+          <w:p>
+            <w:pPr>
+              <w:rPr>
+                <w:sz w:val="24"/>
+                <w:szCs w:val="24"/>
+              </w:rPr>
+            </w:pPr>
+            <w:r>
+              <w:rPr>
+                <w:sz w:val="24"/>
+                <w:szCs w:val="24"/>
+              </w:rPr>
+              <w:t>JMP, L1</w:t>
+            </w:r>
+            <w:r>
+              <w:rPr>
+                <w:sz w:val="24"/>
+                <w:szCs w:val="24"/>
+              </w:rPr>
+              <w:t>, ,</w:t>
+            </w:r>
+          </w:p>
+        </w:tc>
+        <w:tc>
+          <w:tcPr>
+            <w:tcW w:w="4490" w:type="dxa"/>
+          </w:tcPr>
+          <w:p>
+            <w:pPr>
+              <w:rPr>
+                <w:sz w:val="24"/>
+                <w:szCs w:val="24"/>
+              </w:rPr>
+            </w:pPr>
+            <w:r>
+              <w:rPr>
+                <w:sz w:val="24"/>
+                <w:szCs w:val="24"/>
+              </w:rPr>
+              <w:t>Unconditional jump to label L1</w:t>
+            </w:r>
+          </w:p>
+        </w:tc>
+      </w:tr>
+      <w:tr>
+        <w:tc>
+          <w:tcPr>
+            <w:tcW w:w="4500" w:type="dxa"/>
+          </w:tcPr>
+          <w:p>
+            <w:pPr>
+              <w:rPr>
+                <w:sz w:val="24"/>
+                <w:szCs w:val="24"/>
+              </w:rPr>
+            </w:pPr>
+            <w:r>
+              <w:rPr>
+                <w:sz w:val="24"/>
+                <w:szCs w:val="24"/>
+              </w:rPr>
+              <w:t>JFALSE, L1, t1</w:t>
+            </w:r>
+            <w:r>
+              <w:rPr>
+                <w:sz w:val="24"/>
+                <w:szCs w:val="24"/>
+              </w:rPr>
+              <w:t>,</w:t>
+            </w:r>
+          </w:p>
+        </w:tc>
+        <w:tc>
+          <w:tcPr>
+            <w:tcW w:w="4490" w:type="dxa"/>
+          </w:tcPr>
+          <w:p>
+            <w:pPr>
+              <w:rPr>
+                <w:sz w:val="24"/>
+                <w:szCs w:val="24"/>
+              </w:rPr>
+            </w:pPr>
+            <w:r>
+              <w:rPr>
+                <w:sz w:val="24"/>
+                <w:szCs w:val="24"/>
+              </w:rPr>
+              <w:t>If t1=false then jump to L1</w:t>
+            </w:r>
+          </w:p>
+        </w:tc>
+      </w:tr>
+      <w:tr>
+        <w:tc>
+          <w:tcPr>
+            <w:tcW w:w="4500" w:type="dxa"/>
+          </w:tcPr>
+          <w:p>
+            <w:pPr>
+              <w:rPr>
+                <w:sz w:val="24"/>
+                <w:szCs w:val="24"/>
+              </w:rPr>
+            </w:pPr>
+            <w:r>
+              <w:rPr>
+                <w:sz w:val="24"/>
+                <w:szCs w:val="24"/>
+              </w:rPr>
+              <w:lastRenderedPageBreak/>
               <w:t>JTRUE, L1, t1</w:t>
             </w:r>
             <w:r>
@@ -4714,7 +8267,6 @@
           <w:sz w:val="28"/>
           <w:szCs w:val="28"/>
         </w:rPr>
-        <w:lastRenderedPageBreak/>
         <w:t>Semantic checks:</w:t>
       </w:r>
     </w:p>
@@ -4843,7 +8395,21 @@
           <w:sz w:val="24"/>
           <w:szCs w:val="24"/>
         </w:rPr>
-        <w:t>Type checking.</w:t>
+        <w:t>Type checking</w:t>
+      </w:r>
+      <w:r>
+        <w:rPr>
+          <w:sz w:val="24"/>
+          <w:szCs w:val="24"/>
+        </w:rPr>
+        <w:t xml:space="preserve"> for declarations and assignments</w:t>
+      </w:r>
+      <w:r>
+        <w:rPr>
+          <w:sz w:val="24"/>
+          <w:szCs w:val="24"/>
+        </w:rPr>
+        <w:t>.</w:t>
       </w:r>
     </w:p>
     <w:p>
@@ -4863,10 +8429,28 @@
           <w:sz w:val="24"/>
           <w:szCs w:val="24"/>
         </w:rPr>
+        <w:t>Type checking between operands in Boolean expressions.</w:t>
+      </w:r>
+    </w:p>
+    <w:p>
+      <w:pPr>
+        <w:pStyle w:val="ListParagraph"/>
+        <w:numPr>
+          <w:ilvl w:val="0"/>
+          <w:numId w:val="3"/>
+        </w:numPr>
+        <w:rPr>
+          <w:sz w:val="24"/>
+          <w:szCs w:val="24"/>
+        </w:rPr>
+      </w:pPr>
+      <w:r>
+        <w:rPr>
+          <w:sz w:val="24"/>
+          <w:szCs w:val="24"/>
+        </w:rPr>
         <w:t>Constant not to be assigned again.</w:t>
       </w:r>
-      <w:bookmarkStart w:id="0" w:name="_GoBack"/>
-      <w:bookmarkEnd w:id="0"/>
     </w:p>
     <w:p>
       <w:pPr>

--- a/voo document.docx
+++ b/voo document.docx
@@ -790,11 +790,51 @@
     </w:p>
     <w:p>
       <w:pPr>
-        <w:rPr>
-          <w:sz w:val="24"/>
-          <w:szCs w:val="24"/>
-        </w:rPr>
-      </w:pPr>
+        <w:ind w:left="270"/>
+        <w:rPr>
+          <w:sz w:val="24"/>
+          <w:szCs w:val="24"/>
+        </w:rPr>
+      </w:pPr>
+      <w:r>
+        <w:rPr>
+          <w:sz w:val="24"/>
+          <w:szCs w:val="24"/>
+        </w:rPr>
+        <w:t>In this project, we designed our language “</w:t>
+      </w:r>
+      <w:proofErr w:type="spellStart"/>
+      <w:r>
+        <w:rPr>
+          <w:sz w:val="24"/>
+          <w:szCs w:val="24"/>
+        </w:rPr>
+        <w:t>voo</w:t>
+      </w:r>
+      <w:proofErr w:type="spellEnd"/>
+      <w:r>
+        <w:rPr>
+          <w:sz w:val="24"/>
+          <w:szCs w:val="24"/>
+        </w:rPr>
+        <w:t xml:space="preserve">” and created its grammar and tokens then we implemented our </w:t>
+      </w:r>
+      <w:proofErr w:type="spellStart"/>
+      <w:r>
+        <w:rPr>
+          <w:sz w:val="24"/>
+          <w:szCs w:val="24"/>
+        </w:rPr>
+        <w:t>lexer</w:t>
+      </w:r>
+      <w:proofErr w:type="spellEnd"/>
+      <w:r>
+        <w:rPr>
+          <w:sz w:val="24"/>
+          <w:szCs w:val="24"/>
+        </w:rPr>
+        <w:t xml:space="preserve">, parser and semantic checker. </w:t>
+      </w:r>
     </w:p>
     <w:p>
       <w:pPr>
@@ -837,7 +877,16 @@
           <w:sz w:val="24"/>
           <w:szCs w:val="24"/>
         </w:rPr>
-        <w:t xml:space="preserve">In our project, we used Flex and Bison as </w:t>
+        <w:t>W</w:t>
+      </w:r>
+      <w:bookmarkStart w:id="0" w:name="_GoBack"/>
+      <w:bookmarkEnd w:id="0"/>
+      <w:r>
+        <w:rPr>
+          <w:sz w:val="24"/>
+          <w:szCs w:val="24"/>
+        </w:rPr>
+        <w:t xml:space="preserve">e used Flex and Bison as </w:t>
       </w:r>
       <w:proofErr w:type="spellStart"/>
       <w:r>
@@ -2229,6 +2278,7 @@
                 <w:sz w:val="24"/>
                 <w:szCs w:val="24"/>
               </w:rPr>
+              <w:lastRenderedPageBreak/>
               <w:t xml:space="preserve">for </w:t>
             </w:r>
           </w:p>
@@ -2271,7 +2321,6 @@
                 <w:sz w:val="24"/>
                 <w:szCs w:val="24"/>
               </w:rPr>
-              <w:lastRenderedPageBreak/>
               <w:t>repeat , until</w:t>
             </w:r>
           </w:p>
@@ -6618,8 +6667,6 @@
             <w:proofErr w:type="spellEnd"/>
           </w:p>
         </w:tc>
-        <w:bookmarkStart w:id="0" w:name="_GoBack"/>
-        <w:bookmarkEnd w:id="0"/>
       </w:tr>
       <w:tr>
         <w:tc>
